--- a/Assignment2/2.docx
+++ b/Assignment2/2.docx
@@ -31,7 +31,9 @@
               <w:bidi/>
               <w:spacing w:after="0" w:line="240" w:lineRule="auto"/>
               <w:rPr>
-                <w:rFonts w:ascii="Garamond" w:eastAsia="Times New Roman" w:hAnsi="Garamond" w:cs="B Mitra" w:hint="cs"/>
+                <w:rFonts w:eastAsia="Times New Roman" w:cs="B Zar"/>
+                <w:b/>
+                <w:bCs/>
                 <w:sz w:val="26"/>
                 <w:szCs w:val="26"/>
                 <w:rtl/>
@@ -40,7 +42,9 @@
             </w:pPr>
             <w:r>
               <w:rPr>
-                <w:rFonts w:ascii="Garamond" w:eastAsia="Times New Roman" w:hAnsi="Garamond" w:cs="B Mitra"/>
+                <w:rFonts w:eastAsia="Times New Roman" w:cs="B Zar"/>
+                <w:b/>
+                <w:bCs/>
                 <w:sz w:val="26"/>
                 <w:szCs w:val="26"/>
               </w:rPr>
@@ -48,7 +52,9 @@
             </w:r>
             <w:r>
               <w:rPr>
-                <w:rFonts w:ascii="Garamond" w:eastAsia="Times New Roman" w:hAnsi="Garamond" w:cs="B Mitra" w:hint="cs"/>
+                <w:rFonts w:eastAsia="Times New Roman" w:cs="B Zar"/>
+                <w:b/>
+                <w:bCs/>
                 <w:sz w:val="26"/>
                 <w:szCs w:val="26"/>
                 <w:rtl/>
@@ -62,7 +68,7 @@
               <w:bidi/>
               <w:spacing w:after="0" w:line="240" w:lineRule="auto"/>
               <w:rPr>
-                <w:rFonts w:ascii="Garamond" w:eastAsia="Times New Roman" w:hAnsi="Garamond" w:cs="B Mitra" w:hint="cs"/>
+                <w:rFonts w:eastAsia="Times New Roman" w:cs="B Zar"/>
                 <w:sz w:val="26"/>
                 <w:szCs w:val="26"/>
                 <w:rtl/>
@@ -71,7 +77,7 @@
             </w:pPr>
             <w:r>
               <w:rPr>
-                <w:rFonts w:ascii="Garamond" w:eastAsia="Times New Roman" w:hAnsi="Garamond" w:cs="B Mitra" w:hint="cs"/>
+                <w:rFonts w:eastAsia="Times New Roman" w:cs="B Zar"/>
                 <w:sz w:val="26"/>
                 <w:szCs w:val="26"/>
                 <w:rtl/>
@@ -81,7 +87,7 @@
             </w:r>
             <w:r>
               <w:rPr>
-                <w:rFonts w:ascii="Garamond" w:eastAsia="Times New Roman" w:hAnsi="Garamond" w:cs="B Mitra" w:hint="cs"/>
+                <w:rFonts w:eastAsia="Times New Roman" w:cs="B Zar"/>
                 <w:sz w:val="26"/>
                 <w:szCs w:val="26"/>
                 <w:rtl/>
@@ -92,7 +98,7 @@
             <w:r>
               <w:rPr>
                 <w:rStyle w:val="FootnoteReference"/>
-                <w:rFonts w:ascii="Garamond" w:eastAsia="Times New Roman" w:hAnsi="Garamond" w:cs="B Mitra"/>
+                <w:rFonts w:eastAsia="Times New Roman" w:cs="B Zar"/>
                 <w:sz w:val="26"/>
                 <w:szCs w:val="26"/>
                 <w:rtl/>
@@ -102,7 +108,7 @@
             </w:r>
             <w:r>
               <w:rPr>
-                <w:rFonts w:ascii="Garamond" w:eastAsia="Times New Roman" w:hAnsi="Garamond" w:cs="B Mitra" w:hint="cs"/>
+                <w:rFonts w:eastAsia="Times New Roman" w:cs="B Zar"/>
                 <w:sz w:val="26"/>
                 <w:szCs w:val="26"/>
                 <w:rtl/>
@@ -110,20 +116,54 @@
               </w:rPr>
               <w:t xml:space="preserve"> یک مسند بدون عملگرهای منطقی است، بنابراین </w:t>
             </w:r>
-            <w:proofErr w:type="spellStart"/>
             <w:r>
               <w:rPr>
-                <w:rFonts w:ascii="Garamond" w:eastAsia="Times New Roman" w:hAnsi="Garamond" w:cs="B Mitra"/>
+                <w:rFonts w:eastAsia="Times New Roman" w:cs="B Zar"/>
                 <w:sz w:val="26"/>
                 <w:szCs w:val="26"/>
                 <w:lang w:bidi="fa-IR"/>
               </w:rPr>
-              <w:t>a,b,c</w:t>
+              <w:t>a,</w:t>
             </w:r>
-            <w:proofErr w:type="spellEnd"/>
             <w:r>
               <w:rPr>
-                <w:rFonts w:ascii="Garamond" w:eastAsia="Times New Roman" w:hAnsi="Garamond" w:cs="B Mitra" w:hint="cs"/>
+                <w:rFonts w:eastAsia="Times New Roman" w:cs="B Zar"/>
+                <w:sz w:val="26"/>
+                <w:szCs w:val="26"/>
+                <w:lang w:bidi="fa-IR"/>
+              </w:rPr>
+              <w:t xml:space="preserve"> </w:t>
+            </w:r>
+            <w:r>
+              <w:rPr>
+                <w:rFonts w:eastAsia="Times New Roman" w:cs="B Zar"/>
+                <w:sz w:val="26"/>
+                <w:szCs w:val="26"/>
+                <w:lang w:bidi="fa-IR"/>
+              </w:rPr>
+              <w:t>b,</w:t>
+            </w:r>
+            <w:r>
+              <w:rPr>
+                <w:rFonts w:eastAsia="Times New Roman" w:cs="B Zar"/>
+                <w:sz w:val="26"/>
+                <w:szCs w:val="26"/>
+                <w:lang w:bidi="fa-IR"/>
+              </w:rPr>
+              <w:t xml:space="preserve"> </w:t>
+            </w:r>
+            <w:r>
+              <w:rPr>
+                <w:rFonts w:eastAsia="Times New Roman" w:cs="B Zar"/>
+                <w:sz w:val="26"/>
+                <w:szCs w:val="26"/>
+                <w:lang w:bidi="fa-IR"/>
+              </w:rPr>
+              <w:t>c</w:t>
+            </w:r>
+            <w:r>
+              <w:rPr>
+                <w:rFonts w:eastAsia="Times New Roman" w:cs="B Zar"/>
                 <w:sz w:val="26"/>
                 <w:szCs w:val="26"/>
                 <w:rtl/>
@@ -133,7 +173,7 @@
             </w:r>
             <w:r>
               <w:rPr>
-                <w:rFonts w:ascii="Garamond" w:eastAsia="Times New Roman" w:hAnsi="Garamond" w:cs="B Mitra"/>
+                <w:rFonts w:eastAsia="Times New Roman" w:cs="B Zar"/>
                 <w:sz w:val="26"/>
                 <w:szCs w:val="26"/>
                 <w:lang w:bidi="fa-IR"/>
@@ -142,7 +182,7 @@
             </w:r>
             <w:r>
               <w:rPr>
-                <w:rFonts w:ascii="Garamond" w:eastAsia="Times New Roman" w:hAnsi="Garamond" w:cs="B Mitra" w:hint="cs"/>
+                <w:rFonts w:eastAsia="Times New Roman" w:cs="B Zar"/>
                 <w:sz w:val="26"/>
                 <w:szCs w:val="26"/>
                 <w:rtl/>
@@ -156,7 +196,7 @@
               <w:bidi/>
               <w:spacing w:after="0" w:line="240" w:lineRule="auto"/>
               <w:rPr>
-                <w:rFonts w:ascii="Garamond" w:eastAsia="Times New Roman" w:hAnsi="Garamond" w:cs="B Mitra" w:hint="cs"/>
+                <w:rFonts w:eastAsia="Times New Roman" w:cs="B Zar"/>
                 <w:sz w:val="26"/>
                 <w:szCs w:val="26"/>
                 <w:rtl/>
@@ -165,7 +205,7 @@
             </w:pPr>
             <w:r>
               <w:rPr>
-                <w:rFonts w:ascii="Garamond" w:eastAsia="Times New Roman" w:hAnsi="Garamond" w:cs="B Mitra" w:hint="cs"/>
+                <w:rFonts w:eastAsia="Times New Roman" w:cs="B Zar"/>
                 <w:sz w:val="26"/>
                 <w:szCs w:val="26"/>
                 <w:rtl/>
@@ -174,26 +214,24 @@
             </w:r>
             <w:r>
               <w:rPr>
-                <w:rFonts w:ascii="Garamond" w:eastAsia="Times New Roman" w:hAnsi="Garamond" w:cs="B Mitra" w:hint="cs"/>
+                <w:rFonts w:eastAsia="Times New Roman" w:cs="B Zar"/>
                 <w:sz w:val="26"/>
                 <w:szCs w:val="26"/>
                 <w:rtl/>
               </w:rPr>
               <w:t xml:space="preserve">هر کدام از کلاز می‌تواند دو مقدار </w:t>
             </w:r>
-            <w:proofErr w:type="spellStart"/>
             <w:r>
               <w:rPr>
-                <w:rFonts w:ascii="Garamond" w:eastAsia="Times New Roman" w:hAnsi="Garamond" w:cs="B Mitra"/>
-                <w:sz w:val="26"/>
-                <w:szCs w:val="26"/>
-              </w:rPr>
-              <w:t>Ture</w:t>
+                <w:rFonts w:eastAsia="Times New Roman" w:cs="B Zar"/>
+                <w:sz w:val="26"/>
+                <w:szCs w:val="26"/>
+              </w:rPr>
+              <w:t>True</w:t>
             </w:r>
-            <w:proofErr w:type="spellEnd"/>
             <w:r>
               <w:rPr>
-                <w:rFonts w:ascii="Garamond" w:eastAsia="Times New Roman" w:hAnsi="Garamond" w:cs="B Mitra" w:hint="cs"/>
+                <w:rFonts w:eastAsia="Times New Roman" w:cs="B Zar"/>
                 <w:sz w:val="26"/>
                 <w:szCs w:val="26"/>
                 <w:rtl/>
@@ -203,7 +241,7 @@
             </w:r>
             <w:r>
               <w:rPr>
-                <w:rFonts w:ascii="Garamond" w:eastAsia="Times New Roman" w:hAnsi="Garamond" w:cs="B Mitra"/>
+                <w:rFonts w:eastAsia="Times New Roman" w:cs="B Zar"/>
                 <w:sz w:val="26"/>
                 <w:szCs w:val="26"/>
                 <w:lang w:bidi="fa-IR"/>
@@ -212,7 +250,7 @@
             </w:r>
             <w:r>
               <w:rPr>
-                <w:rFonts w:ascii="Garamond" w:eastAsia="Times New Roman" w:hAnsi="Garamond" w:cs="B Mitra" w:hint="cs"/>
+                <w:rFonts w:eastAsia="Times New Roman" w:cs="B Zar"/>
                 <w:sz w:val="26"/>
                 <w:szCs w:val="26"/>
                 <w:rtl/>
@@ -222,7 +260,7 @@
             </w:r>
             <w:r>
               <w:rPr>
-                <w:rFonts w:ascii="Garamond" w:eastAsia="Times New Roman" w:hAnsi="Garamond" w:cs="B Mitra"/>
+                <w:rFonts w:eastAsia="Times New Roman" w:cs="B Zar"/>
                 <w:sz w:val="26"/>
                 <w:szCs w:val="26"/>
                 <w:lang w:bidi="fa-IR"/>
@@ -231,7 +269,7 @@
             </w:r>
             <w:r>
               <w:rPr>
-                <w:rFonts w:ascii="Garamond" w:eastAsia="Times New Roman" w:hAnsi="Garamond" w:cs="B Mitra" w:hint="cs"/>
+                <w:rFonts w:eastAsia="Times New Roman" w:cs="B Zar"/>
                 <w:sz w:val="26"/>
                 <w:szCs w:val="26"/>
                 <w:rtl/>
@@ -241,7 +279,7 @@
             </w:r>
             <w:r>
               <w:rPr>
-                <w:rFonts w:ascii="Garamond" w:eastAsia="Times New Roman" w:hAnsi="Garamond" w:cs="B Mitra"/>
+                <w:rFonts w:eastAsia="Times New Roman" w:cs="B Zar"/>
                 <w:sz w:val="26"/>
                 <w:szCs w:val="26"/>
                 <w:lang w:bidi="fa-IR"/>
@@ -250,7 +288,7 @@
             </w:r>
             <w:r>
               <w:rPr>
-                <w:rFonts w:ascii="Garamond" w:eastAsia="Times New Roman" w:hAnsi="Garamond" w:cs="B Mitra" w:hint="cs"/>
+                <w:rFonts w:eastAsia="Times New Roman" w:cs="B Zar"/>
                 <w:sz w:val="26"/>
                 <w:szCs w:val="26"/>
                 <w:rtl/>
@@ -260,7 +298,7 @@
             </w:r>
             <w:r>
               <w:rPr>
-                <w:rFonts w:ascii="Garamond" w:eastAsia="Times New Roman" w:hAnsi="Garamond" w:cs="B Mitra" w:hint="cs"/>
+                <w:rFonts w:eastAsia="Times New Roman" w:cs="B Zar"/>
                 <w:sz w:val="26"/>
                 <w:szCs w:val="26"/>
                 <w:rtl/>
@@ -270,7 +308,7 @@
             </w:r>
             <w:r>
               <w:rPr>
-                <w:rFonts w:ascii="Garamond" w:eastAsia="Times New Roman" w:hAnsi="Garamond" w:cs="B Mitra" w:hint="cs"/>
+                <w:rFonts w:eastAsia="Times New Roman" w:cs="B Zar"/>
                 <w:sz w:val="26"/>
                 <w:szCs w:val="26"/>
                 <w:rtl/>
@@ -280,7 +318,7 @@
             </w:r>
             <w:r>
               <w:rPr>
-                <w:rFonts w:ascii="Garamond" w:eastAsia="Times New Roman" w:hAnsi="Garamond" w:cs="B Mitra"/>
+                <w:rFonts w:eastAsia="Times New Roman" w:cs="B Zar"/>
                 <w:sz w:val="26"/>
                 <w:szCs w:val="26"/>
                 <w:lang w:bidi="fa-IR"/>
@@ -289,7 +327,7 @@
             </w:r>
             <w:r>
               <w:rPr>
-                <w:rFonts w:ascii="Garamond" w:eastAsia="Times New Roman" w:hAnsi="Garamond" w:cs="B Mitra" w:hint="cs"/>
+                <w:rFonts w:eastAsia="Times New Roman" w:cs="B Zar"/>
                 <w:sz w:val="26"/>
                 <w:szCs w:val="26"/>
                 <w:rtl/>
@@ -299,7 +337,7 @@
             </w:r>
             <w:r>
               <w:rPr>
-                <w:rFonts w:ascii="Garamond" w:eastAsia="Times New Roman" w:hAnsi="Garamond" w:cs="B Mitra" w:hint="cs"/>
+                <w:rFonts w:eastAsia="Times New Roman" w:cs="B Zar"/>
                 <w:sz w:val="26"/>
                 <w:szCs w:val="26"/>
                 <w:rtl/>
@@ -309,7 +347,7 @@
             </w:r>
             <w:r>
               <w:rPr>
-                <w:rFonts w:ascii="Garamond" w:eastAsia="Times New Roman" w:hAnsi="Garamond" w:cs="B Mitra" w:hint="cs"/>
+                <w:rFonts w:eastAsia="Times New Roman" w:cs="B Zar"/>
                 <w:sz w:val="26"/>
                 <w:szCs w:val="26"/>
                 <w:rtl/>
@@ -340,7 +378,7 @@
                     <w:bidi/>
                     <w:jc w:val="center"/>
                     <w:rPr>
-                      <w:rFonts w:ascii="Garamond" w:eastAsia="Times New Roman" w:hAnsi="Garamond" w:cs="B Mitra"/>
+                      <w:rFonts w:eastAsia="Times New Roman" w:cs="B Zar"/>
                       <w:sz w:val="26"/>
                       <w:szCs w:val="26"/>
                       <w:rtl/>
@@ -348,7 +386,7 @@
                   </w:pPr>
                   <w:r>
                     <w:rPr>
-                      <w:rFonts w:ascii="Garamond" w:eastAsia="Times New Roman" w:hAnsi="Garamond" w:cs="B Mitra"/>
+                      <w:rFonts w:eastAsia="Times New Roman" w:cs="B Zar"/>
                       <w:sz w:val="26"/>
                       <w:szCs w:val="26"/>
                     </w:rPr>
@@ -365,7 +403,7 @@
                     <w:bidi/>
                     <w:jc w:val="center"/>
                     <w:rPr>
-                      <w:rFonts w:ascii="Garamond" w:eastAsia="Times New Roman" w:hAnsi="Garamond" w:cs="B Mitra"/>
+                      <w:rFonts w:eastAsia="Times New Roman" w:cs="B Zar"/>
                       <w:sz w:val="26"/>
                       <w:szCs w:val="26"/>
                       <w:rtl/>
@@ -373,7 +411,7 @@
                   </w:pPr>
                   <w:r>
                     <w:rPr>
-                      <w:rFonts w:ascii="Garamond" w:eastAsia="Times New Roman" w:hAnsi="Garamond" w:cs="B Mitra"/>
+                      <w:rFonts w:eastAsia="Times New Roman" w:cs="B Zar"/>
                       <w:sz w:val="26"/>
                       <w:szCs w:val="26"/>
                     </w:rPr>
@@ -389,7 +427,7 @@
                   <w:pPr>
                     <w:bidi/>
                     <w:rPr>
-                      <w:rFonts w:ascii="Garamond" w:eastAsia="Times New Roman" w:hAnsi="Garamond" w:cs="B Mitra"/>
+                      <w:rFonts w:eastAsia="Times New Roman" w:cs="B Zar"/>
                       <w:sz w:val="26"/>
                       <w:szCs w:val="26"/>
                       <w:rtl/>
@@ -407,7 +445,7 @@
                   <w:pPr>
                     <w:bidi/>
                     <w:rPr>
-                      <w:rFonts w:ascii="Garamond" w:eastAsia="Times New Roman" w:hAnsi="Garamond" w:cs="B Mitra"/>
+                      <w:rFonts w:eastAsia="Times New Roman" w:cs="B Zar"/>
                       <w:sz w:val="26"/>
                       <w:szCs w:val="26"/>
                       <w:rtl/>
@@ -417,7 +455,7 @@
                     <m:oMath>
                       <m:r>
                         <w:rPr>
-                          <w:rFonts w:ascii="Cambria Math" w:eastAsia="Times New Roman" w:hAnsi="Cambria Math" w:cs="B Mitra"/>
+                          <w:rFonts w:ascii="Cambria Math" w:eastAsia="Times New Roman" w:hAnsi="Cambria Math" w:cs="B Zar"/>
                           <w:sz w:val="26"/>
                           <w:szCs w:val="26"/>
                         </w:rPr>
@@ -436,7 +474,7 @@
                     <w:bidi/>
                     <w:jc w:val="center"/>
                     <w:rPr>
-                      <w:rFonts w:ascii="Garamond" w:eastAsia="Times New Roman" w:hAnsi="Garamond" w:cs="B Mitra"/>
+                      <w:rFonts w:eastAsia="Times New Roman" w:cs="B Zar"/>
                       <w:sz w:val="26"/>
                       <w:szCs w:val="26"/>
                       <w:rtl/>
@@ -446,7 +484,7 @@
                     <m:oMath>
                       <m:r>
                         <w:rPr>
-                          <w:rFonts w:ascii="Cambria Math" w:eastAsia="Times New Roman" w:hAnsi="Cambria Math" w:cs="B Mitra"/>
+                          <w:rFonts w:ascii="Cambria Math" w:eastAsia="Times New Roman" w:hAnsi="Cambria Math" w:cs="B Zar"/>
                           <w:sz w:val="26"/>
                           <w:szCs w:val="26"/>
                         </w:rPr>
@@ -465,7 +503,7 @@
                     <w:bidi/>
                     <w:jc w:val="center"/>
                     <w:rPr>
-                      <w:rFonts w:ascii="Garamond" w:eastAsia="Times New Roman" w:hAnsi="Garamond" w:cs="B Mitra"/>
+                      <w:rFonts w:eastAsia="Times New Roman" w:cs="B Zar"/>
                       <w:sz w:val="26"/>
                       <w:szCs w:val="26"/>
                       <w:rtl/>
@@ -475,7 +513,7 @@
                     <m:oMath>
                       <m:r>
                         <w:rPr>
-                          <w:rFonts w:ascii="Cambria Math" w:eastAsia="Times New Roman" w:hAnsi="Cambria Math" w:cs="B Mitra"/>
+                          <w:rFonts w:ascii="Cambria Math" w:eastAsia="Times New Roman" w:hAnsi="Cambria Math" w:cs="B Zar"/>
                           <w:sz w:val="26"/>
                           <w:szCs w:val="26"/>
                         </w:rPr>
@@ -495,7 +533,7 @@
                   <w:pPr>
                     <w:bidi/>
                     <w:rPr>
-                      <w:rFonts w:ascii="Garamond" w:eastAsia="Times New Roman" w:hAnsi="Garamond" w:cs="B Mitra"/>
+                      <w:rFonts w:eastAsia="Times New Roman" w:cs="B Zar"/>
                       <w:sz w:val="26"/>
                       <w:szCs w:val="26"/>
                       <w:rtl/>
@@ -505,7 +543,7 @@
                     <m:oMath>
                       <m:r>
                         <w:rPr>
-                          <w:rFonts w:ascii="Cambria Math" w:eastAsia="Times New Roman" w:hAnsi="Cambria Math" w:cs="B Mitra"/>
+                          <w:rFonts w:ascii="Cambria Math" w:eastAsia="Times New Roman" w:hAnsi="Cambria Math" w:cs="B Zar"/>
                           <w:sz w:val="26"/>
                           <w:szCs w:val="26"/>
                         </w:rPr>
@@ -524,7 +562,7 @@
                     <w:bidi/>
                     <w:jc w:val="center"/>
                     <w:rPr>
-                      <w:rFonts w:ascii="Garamond" w:eastAsia="Times New Roman" w:hAnsi="Garamond" w:cs="B Mitra"/>
+                      <w:rFonts w:eastAsia="Times New Roman" w:cs="B Zar"/>
                       <w:sz w:val="26"/>
                       <w:szCs w:val="26"/>
                       <w:rtl/>
@@ -534,7 +572,7 @@
                     <m:oMath>
                       <m:r>
                         <w:rPr>
-                          <w:rFonts w:ascii="Cambria Math" w:eastAsia="Times New Roman" w:hAnsi="Cambria Math" w:cs="B Mitra"/>
+                          <w:rFonts w:ascii="Cambria Math" w:eastAsia="Times New Roman" w:hAnsi="Cambria Math" w:cs="B Zar"/>
                           <w:sz w:val="26"/>
                           <w:szCs w:val="26"/>
                         </w:rPr>
@@ -553,7 +591,7 @@
                     <w:bidi/>
                     <w:jc w:val="center"/>
                     <w:rPr>
-                      <w:rFonts w:ascii="Garamond" w:eastAsia="Times New Roman" w:hAnsi="Garamond" w:cs="B Mitra"/>
+                      <w:rFonts w:eastAsia="Times New Roman" w:cs="B Zar"/>
                       <w:sz w:val="26"/>
                       <w:szCs w:val="26"/>
                       <w:rtl/>
@@ -563,7 +601,7 @@
                     <m:oMath>
                       <m:r>
                         <w:rPr>
-                          <w:rFonts w:ascii="Cambria Math" w:eastAsia="Times New Roman" w:hAnsi="Cambria Math" w:cs="B Mitra"/>
+                          <w:rFonts w:ascii="Cambria Math" w:eastAsia="Times New Roman" w:hAnsi="Cambria Math" w:cs="B Zar"/>
                           <w:sz w:val="26"/>
                           <w:szCs w:val="26"/>
                         </w:rPr>
@@ -583,7 +621,7 @@
                   <w:pPr>
                     <w:bidi/>
                     <w:rPr>
-                      <w:rFonts w:ascii="Garamond" w:eastAsia="Times New Roman" w:hAnsi="Garamond" w:cs="B Mitra"/>
+                      <w:rFonts w:eastAsia="Times New Roman" w:cs="B Zar"/>
                       <w:sz w:val="26"/>
                       <w:szCs w:val="26"/>
                       <w:rtl/>
@@ -593,7 +631,7 @@
                     <m:oMath>
                       <m:r>
                         <w:rPr>
-                          <w:rFonts w:ascii="Cambria Math" w:eastAsia="Times New Roman" w:hAnsi="Cambria Math" w:cs="B Mitra"/>
+                          <w:rFonts w:ascii="Cambria Math" w:eastAsia="Times New Roman" w:hAnsi="Cambria Math" w:cs="B Zar"/>
                           <w:sz w:val="26"/>
                           <w:szCs w:val="26"/>
                         </w:rPr>
@@ -611,7 +649,7 @@
                   <w:pPr>
                     <w:bidi/>
                     <w:rPr>
-                      <w:rFonts w:ascii="Garamond" w:eastAsia="Times New Roman" w:hAnsi="Garamond" w:cs="B Mitra"/>
+                      <w:rFonts w:eastAsia="Times New Roman" w:cs="B Zar"/>
                       <w:i/>
                       <w:sz w:val="26"/>
                       <w:szCs w:val="26"/>
@@ -622,7 +660,7 @@
                     <m:oMath>
                       <m:r>
                         <w:rPr>
-                          <w:rFonts w:ascii="Cambria Math" w:eastAsia="Times New Roman" w:hAnsi="Cambria Math" w:cs="B Mitra"/>
+                          <w:rFonts w:ascii="Cambria Math" w:eastAsia="Times New Roman" w:hAnsi="Cambria Math" w:cs="B Zar"/>
                           <w:sz w:val="26"/>
                           <w:szCs w:val="26"/>
                         </w:rPr>
@@ -646,7 +684,7 @@
                     <w:bidi/>
                     <w:jc w:val="center"/>
                     <w:rPr>
-                      <w:rFonts w:ascii="Garamond" w:eastAsia="Times New Roman" w:hAnsi="Garamond" w:cs="B Mitra"/>
+                      <w:rFonts w:eastAsia="Times New Roman" w:cs="B Zar"/>
                       <w:sz w:val="26"/>
                       <w:szCs w:val="26"/>
                       <w:rtl/>
@@ -656,7 +694,7 @@
                     <m:oMath>
                       <m:r>
                         <w:rPr>
-                          <w:rFonts w:ascii="Cambria Math" w:eastAsia="Times New Roman" w:hAnsi="Cambria Math" w:cs="B Mitra"/>
+                          <w:rFonts w:ascii="Cambria Math" w:eastAsia="Times New Roman" w:hAnsi="Cambria Math" w:cs="B Zar"/>
                           <w:sz w:val="26"/>
                           <w:szCs w:val="26"/>
                         </w:rPr>
@@ -673,7 +711,7 @@
               <w:bidi/>
               <w:spacing w:after="0" w:line="240" w:lineRule="auto"/>
               <w:rPr>
-                <w:rFonts w:ascii="Garamond" w:eastAsia="Times New Roman" w:hAnsi="Garamond" w:cs="B Mitra"/>
+                <w:rFonts w:eastAsia="Times New Roman" w:cs="B Zar"/>
                 <w:sz w:val="26"/>
                 <w:szCs w:val="26"/>
               </w:rPr>
@@ -684,7 +722,7 @@
               <w:bidi/>
               <w:spacing w:after="0" w:line="240" w:lineRule="auto"/>
               <w:rPr>
-                <w:rFonts w:ascii="Garamond" w:eastAsia="Times New Roman" w:hAnsi="Garamond" w:cs="B Mitra"/>
+                <w:rFonts w:eastAsia="Times New Roman" w:cs="B Zar"/>
                 <w:sz w:val="26"/>
                 <w:szCs w:val="26"/>
                 <w:rtl/>
@@ -693,7 +731,7 @@
             </w:pPr>
             <w:r>
               <w:rPr>
-                <w:rFonts w:ascii="Garamond" w:eastAsia="Times New Roman" w:hAnsi="Garamond" w:cs="B Mitra" w:hint="cs"/>
+                <w:rFonts w:eastAsia="Times New Roman" w:cs="B Zar"/>
                 <w:sz w:val="26"/>
                 <w:szCs w:val="26"/>
                 <w:rtl/>
@@ -702,7 +740,7 @@
             </w:r>
             <w:r>
               <w:rPr>
-                <w:rFonts w:ascii="Garamond" w:eastAsia="Times New Roman" w:hAnsi="Garamond" w:cs="B Mitra" w:hint="cs"/>
+                <w:rFonts w:eastAsia="Times New Roman" w:cs="B Zar"/>
                 <w:sz w:val="26"/>
                 <w:szCs w:val="26"/>
                 <w:rtl/>
@@ -712,7 +750,7 @@
             <w:r>
               <w:rPr>
                 <w:rStyle w:val="FootnoteReference"/>
-                <w:rFonts w:ascii="Garamond" w:eastAsia="Times New Roman" w:hAnsi="Garamond" w:cs="B Mitra"/>
+                <w:rFonts w:eastAsia="Times New Roman" w:cs="B Zar"/>
                 <w:sz w:val="26"/>
                 <w:szCs w:val="26"/>
                 <w:rtl/>
@@ -721,7 +759,7 @@
             </w:r>
             <w:r>
               <w:rPr>
-                <w:rFonts w:ascii="Garamond" w:eastAsia="Times New Roman" w:hAnsi="Garamond" w:cs="B Mitra" w:hint="cs"/>
+                <w:rFonts w:eastAsia="Times New Roman" w:cs="B Zar"/>
                 <w:sz w:val="26"/>
                 <w:szCs w:val="26"/>
                 <w:rtl/>
@@ -731,7 +769,7 @@
             </w:r>
             <w:r>
               <w:rPr>
-                <w:rFonts w:ascii="Garamond" w:eastAsia="Times New Roman" w:hAnsi="Garamond" w:cs="B Mitra" w:hint="cs"/>
+                <w:rFonts w:eastAsia="Times New Roman" w:cs="B Zar"/>
                 <w:sz w:val="26"/>
                 <w:szCs w:val="26"/>
                 <w:rtl/>
@@ -744,7 +782,7 @@
             <w:pPr>
               <w:bidi/>
               <w:rPr>
-                <w:rFonts w:eastAsiaTheme="minorEastAsia" w:cs="B Mitra"/>
+                <w:rFonts w:eastAsiaTheme="minorEastAsia" w:cs="B Zar"/>
                 <w:i/>
                 <w:iCs/>
                 <w:sz w:val="26"/>
@@ -755,7 +793,7 @@
               <m:oMath>
                 <m:r>
                   <w:rPr>
-                    <w:rFonts w:ascii="Cambria Math" w:hAnsi="Cambria Math" w:cs="B Mitra"/>
+                    <w:rFonts w:ascii="Cambria Math" w:hAnsi="Cambria Math" w:cs="B Zar"/>
                     <w:sz w:val="26"/>
                     <w:szCs w:val="26"/>
                   </w:rPr>
@@ -763,7 +801,7 @@
                 </m:r>
                 <m:r>
                   <w:rPr>
-                    <w:rFonts w:ascii="Cambria Math" w:hAnsi="Cambria Math" w:cs="B Mitra"/>
+                    <w:rFonts w:ascii="Cambria Math" w:hAnsi="Cambria Math" w:cs="B Zar"/>
                     <w:sz w:val="26"/>
                     <w:szCs w:val="26"/>
                     <w:vertAlign w:val="subscript"/>
@@ -772,25 +810,17 @@
                 </m:r>
                 <m:r>
                   <w:rPr>
-                    <w:rFonts w:ascii="Cambria Math" w:hAnsi="Cambria Math" w:cs="B Mitra"/>
+                    <w:rFonts w:ascii="Cambria Math" w:hAnsi="Cambria Math" w:cs="B Zar"/>
                     <w:sz w:val="26"/>
                     <w:szCs w:val="26"/>
                   </w:rPr>
-                  <m:t xml:space="preserve"> </m:t>
-                </m:r>
-                <m:r>
-                  <w:rPr>
-                    <w:rFonts w:ascii="Cambria Math" w:hAnsi="Cambria Math" w:cs="B Mitra"/>
-                    <w:sz w:val="26"/>
-                    <w:szCs w:val="26"/>
-                  </w:rPr>
-                  <m:t>:</m:t>
+                  <m:t xml:space="preserve"> :</m:t>
                 </m:r>
                 <m:d>
                   <m:dPr>
                     <m:ctrlPr>
                       <w:rPr>
-                        <w:rFonts w:ascii="Cambria Math" w:hAnsi="Cambria Math" w:cs="B Mitra"/>
+                        <w:rFonts w:ascii="Cambria Math" w:hAnsi="Cambria Math" w:cs="B Zar"/>
                         <w:i/>
                         <w:iCs/>
                         <w:sz w:val="26"/>
@@ -801,42 +831,17 @@
                   <m:e>
                     <m:r>
                       <w:rPr>
-                        <w:rFonts w:ascii="Cambria Math" w:cs="B Mitra"/>
+                        <w:rFonts w:ascii="Cambria Math" w:hAnsi="Cambria Math" w:cs="B Zar"/>
                         <w:sz w:val="26"/>
                         <w:szCs w:val="26"/>
                       </w:rPr>
-                      <m:t xml:space="preserve">~b  </m:t>
+                      <m:t>~b  ∧c</m:t>
                     </m:r>
-                    <m:r>
-                      <w:rPr>
-                        <w:rFonts w:ascii="Cambria Math" w:hAnsi="Cambria Math" w:cs="B Mitra"/>
-                        <w:sz w:val="26"/>
-                        <w:szCs w:val="26"/>
-                      </w:rPr>
-                      <m:t>∧</m:t>
-                    </m:r>
-                    <m:r>
-                      <w:rPr>
-                        <w:rFonts w:ascii="Cambria Math" w:cs="B Mitra"/>
-                        <w:sz w:val="26"/>
-                        <w:szCs w:val="26"/>
-                      </w:rPr>
-                      <m:t>c</m:t>
-                    </m:r>
-                    <m:ctrlPr>
-                      <w:rPr>
-                        <w:rFonts w:ascii="Cambria Math" w:cs="B Mitra"/>
-                        <w:i/>
-                        <w:iCs/>
-                        <w:sz w:val="26"/>
-                        <w:szCs w:val="26"/>
-                      </w:rPr>
-                    </m:ctrlPr>
                   </m:e>
                 </m:d>
                 <m:r>
                   <w:rPr>
-                    <w:rFonts w:ascii="Cambria Math" w:hAnsi="Cambria Math" w:cs="B Mitra"/>
+                    <w:rFonts w:ascii="Cambria Math" w:hAnsi="Cambria Math" w:cs="B Zar"/>
                     <w:sz w:val="26"/>
                     <w:szCs w:val="26"/>
                   </w:rPr>
@@ -846,7 +851,7 @@
                   <m:dPr>
                     <m:ctrlPr>
                       <w:rPr>
-                        <w:rFonts w:ascii="Cambria Math" w:hAnsi="Cambria Math" w:cs="B Mitra"/>
+                        <w:rFonts w:ascii="Cambria Math" w:hAnsi="Cambria Math" w:cs="B Zar"/>
                         <w:i/>
                         <w:iCs/>
                         <w:sz w:val="26"/>
@@ -857,37 +862,12 @@
                   <m:e>
                     <m:r>
                       <w:rPr>
-                        <w:rFonts w:ascii="Cambria Math" w:cs="B Mitra"/>
+                        <w:rFonts w:ascii="Cambria Math" w:hAnsi="Cambria Math" w:cs="B Zar"/>
                         <w:sz w:val="26"/>
                         <w:szCs w:val="26"/>
                       </w:rPr>
-                      <m:t xml:space="preserve">~c  </m:t>
+                      <m:t>~c  ∧b</m:t>
                     </m:r>
-                    <m:r>
-                      <w:rPr>
-                        <w:rFonts w:ascii="Cambria Math" w:hAnsi="Cambria Math" w:cs="B Mitra"/>
-                        <w:sz w:val="26"/>
-                        <w:szCs w:val="26"/>
-                      </w:rPr>
-                      <m:t>∧</m:t>
-                    </m:r>
-                    <m:r>
-                      <w:rPr>
-                        <w:rFonts w:ascii="Cambria Math" w:cs="B Mitra"/>
-                        <w:sz w:val="26"/>
-                        <w:szCs w:val="26"/>
-                      </w:rPr>
-                      <m:t>b</m:t>
-                    </m:r>
-                    <m:ctrlPr>
-                      <w:rPr>
-                        <w:rFonts w:ascii="Cambria Math" w:cs="B Mitra"/>
-                        <w:i/>
-                        <w:iCs/>
-                        <w:sz w:val="26"/>
-                        <w:szCs w:val="26"/>
-                      </w:rPr>
-                    </m:ctrlPr>
                   </m:e>
                 </m:d>
               </m:oMath>
@@ -897,7 +877,7 @@
             <w:pPr>
               <w:bidi/>
               <w:rPr>
-                <w:rFonts w:eastAsiaTheme="minorEastAsia" w:cs="B Mitra"/>
+                <w:rFonts w:eastAsiaTheme="minorEastAsia" w:cs="B Zar"/>
                 <w:i/>
                 <w:iCs/>
                 <w:sz w:val="26"/>
@@ -908,7 +888,7 @@
               <m:oMath>
                 <m:r>
                   <w:rPr>
-                    <w:rFonts w:ascii="Cambria Math" w:hAnsi="Cambria Math" w:cs="B Mitra"/>
+                    <w:rFonts w:ascii="Cambria Math" w:hAnsi="Cambria Math" w:cs="B Zar"/>
                     <w:sz w:val="26"/>
                     <w:szCs w:val="26"/>
                   </w:rPr>
@@ -916,7 +896,7 @@
                 </m:r>
                 <m:r>
                   <w:rPr>
-                    <w:rFonts w:ascii="Cambria Math" w:hAnsi="Cambria Math" w:cs="B Mitra"/>
+                    <w:rFonts w:ascii="Cambria Math" w:hAnsi="Cambria Math" w:cs="B Zar"/>
                     <w:sz w:val="26"/>
                     <w:szCs w:val="26"/>
                     <w:vertAlign w:val="subscript"/>
@@ -925,25 +905,17 @@
                 </m:r>
                 <m:r>
                   <w:rPr>
-                    <w:rFonts w:ascii="Cambria Math" w:hAnsi="Cambria Math" w:cs="B Mitra"/>
+                    <w:rFonts w:ascii="Cambria Math" w:hAnsi="Cambria Math" w:cs="B Zar"/>
                     <w:sz w:val="26"/>
                     <w:szCs w:val="26"/>
                   </w:rPr>
-                  <m:t xml:space="preserve"> </m:t>
-                </m:r>
-                <m:r>
-                  <w:rPr>
-                    <w:rFonts w:ascii="Cambria Math" w:hAnsi="Cambria Math" w:cs="B Mitra"/>
-                    <w:sz w:val="26"/>
-                    <w:szCs w:val="26"/>
-                  </w:rPr>
-                  <m:t>:</m:t>
+                  <m:t xml:space="preserve"> :</m:t>
                 </m:r>
                 <m:d>
                   <m:dPr>
                     <m:ctrlPr>
                       <w:rPr>
-                        <w:rFonts w:ascii="Cambria Math" w:hAnsi="Cambria Math" w:cs="B Mitra"/>
+                        <w:rFonts w:ascii="Cambria Math" w:hAnsi="Cambria Math" w:cs="B Zar"/>
                         <w:i/>
                         <w:iCs/>
                         <w:sz w:val="26"/>
@@ -954,42 +926,17 @@
                   <m:e>
                     <m:r>
                       <w:rPr>
-                        <w:rFonts w:ascii="Cambria Math" w:cs="B Mitra"/>
+                        <w:rFonts w:ascii="Cambria Math" w:hAnsi="Cambria Math" w:cs="B Zar"/>
                         <w:sz w:val="26"/>
                         <w:szCs w:val="26"/>
                       </w:rPr>
-                      <m:t xml:space="preserve">~a  </m:t>
+                      <m:t>~a  ∧c</m:t>
                     </m:r>
-                    <m:r>
-                      <w:rPr>
-                        <w:rFonts w:ascii="Cambria Math" w:hAnsi="Cambria Math" w:cs="B Mitra"/>
-                        <w:sz w:val="26"/>
-                        <w:szCs w:val="26"/>
-                      </w:rPr>
-                      <m:t>∧</m:t>
-                    </m:r>
-                    <m:r>
-                      <w:rPr>
-                        <w:rFonts w:ascii="Cambria Math" w:cs="B Mitra"/>
-                        <w:sz w:val="26"/>
-                        <w:szCs w:val="26"/>
-                      </w:rPr>
-                      <m:t>c</m:t>
-                    </m:r>
-                    <m:ctrlPr>
-                      <w:rPr>
-                        <w:rFonts w:ascii="Cambria Math" w:cs="B Mitra"/>
-                        <w:i/>
-                        <w:iCs/>
-                        <w:sz w:val="26"/>
-                        <w:szCs w:val="26"/>
-                      </w:rPr>
-                    </m:ctrlPr>
                   </m:e>
                 </m:d>
                 <m:r>
                   <w:rPr>
-                    <w:rFonts w:ascii="Cambria Math" w:hAnsi="Cambria Math" w:cs="B Mitra"/>
+                    <w:rFonts w:ascii="Cambria Math" w:hAnsi="Cambria Math" w:cs="B Zar"/>
                     <w:sz w:val="26"/>
                     <w:szCs w:val="26"/>
                   </w:rPr>
@@ -999,7 +946,7 @@
                   <m:dPr>
                     <m:ctrlPr>
                       <w:rPr>
-                        <w:rFonts w:ascii="Cambria Math" w:hAnsi="Cambria Math" w:cs="B Mitra"/>
+                        <w:rFonts w:ascii="Cambria Math" w:hAnsi="Cambria Math" w:cs="B Zar"/>
                         <w:i/>
                         <w:iCs/>
                         <w:sz w:val="26"/>
@@ -1010,37 +957,12 @@
                   <m:e>
                     <m:r>
                       <w:rPr>
-                        <w:rFonts w:ascii="Cambria Math" w:cs="B Mitra"/>
+                        <w:rFonts w:ascii="Cambria Math" w:hAnsi="Cambria Math" w:cs="B Zar"/>
                         <w:sz w:val="26"/>
                         <w:szCs w:val="26"/>
                       </w:rPr>
-                      <m:t xml:space="preserve">~c  </m:t>
+                      <m:t>~c  ∧a</m:t>
                     </m:r>
-                    <m:r>
-                      <w:rPr>
-                        <w:rFonts w:ascii="Cambria Math" w:hAnsi="Cambria Math" w:cs="B Mitra"/>
-                        <w:sz w:val="26"/>
-                        <w:szCs w:val="26"/>
-                      </w:rPr>
-                      <m:t>∧</m:t>
-                    </m:r>
-                    <m:r>
-                      <w:rPr>
-                        <w:rFonts w:ascii="Cambria Math" w:cs="B Mitra"/>
-                        <w:sz w:val="26"/>
-                        <w:szCs w:val="26"/>
-                      </w:rPr>
-                      <m:t>a</m:t>
-                    </m:r>
-                    <m:ctrlPr>
-                      <w:rPr>
-                        <w:rFonts w:ascii="Cambria Math" w:cs="B Mitra"/>
-                        <w:i/>
-                        <w:iCs/>
-                        <w:sz w:val="26"/>
-                        <w:szCs w:val="26"/>
-                      </w:rPr>
-                    </m:ctrlPr>
                   </m:e>
                 </m:d>
               </m:oMath>
@@ -1050,7 +972,7 @@
             <w:pPr>
               <w:bidi/>
               <w:rPr>
-                <w:rFonts w:eastAsiaTheme="minorEastAsia" w:cs="B Mitra"/>
+                <w:rFonts w:eastAsiaTheme="minorEastAsia" w:cs="B Zar"/>
                 <w:i/>
                 <w:iCs/>
                 <w:sz w:val="26"/>
@@ -1061,7 +983,7 @@
               <m:oMath>
                 <m:r>
                   <w:rPr>
-                    <w:rFonts w:ascii="Cambria Math" w:hAnsi="Cambria Math" w:cs="B Mitra"/>
+                    <w:rFonts w:ascii="Cambria Math" w:hAnsi="Cambria Math" w:cs="B Zar"/>
                     <w:sz w:val="26"/>
                     <w:szCs w:val="26"/>
                   </w:rPr>
@@ -1069,7 +991,7 @@
                 </m:r>
                 <m:r>
                   <w:rPr>
-                    <w:rFonts w:ascii="Cambria Math" w:hAnsi="Cambria Math" w:cs="B Mitra"/>
+                    <w:rFonts w:ascii="Cambria Math" w:hAnsi="Cambria Math" w:cs="B Zar"/>
                     <w:sz w:val="26"/>
                     <w:szCs w:val="26"/>
                     <w:vertAlign w:val="subscript"/>
@@ -1078,25 +1000,17 @@
                 </m:r>
                 <m:r>
                   <w:rPr>
-                    <w:rFonts w:ascii="Cambria Math" w:hAnsi="Cambria Math" w:cs="B Mitra"/>
+                    <w:rFonts w:ascii="Cambria Math" w:hAnsi="Cambria Math" w:cs="B Zar"/>
                     <w:sz w:val="26"/>
                     <w:szCs w:val="26"/>
                   </w:rPr>
-                  <m:t xml:space="preserve"> </m:t>
-                </m:r>
-                <m:r>
-                  <w:rPr>
-                    <w:rFonts w:ascii="Cambria Math" w:hAnsi="Cambria Math" w:cs="B Mitra"/>
-                    <w:sz w:val="26"/>
-                    <w:szCs w:val="26"/>
-                  </w:rPr>
-                  <m:t>:</m:t>
+                  <m:t xml:space="preserve"> :</m:t>
                 </m:r>
                 <m:d>
                   <m:dPr>
                     <m:ctrlPr>
                       <w:rPr>
-                        <w:rFonts w:ascii="Cambria Math" w:hAnsi="Cambria Math" w:cs="B Mitra"/>
+                        <w:rFonts w:ascii="Cambria Math" w:hAnsi="Cambria Math" w:cs="B Zar"/>
                         <w:i/>
                         <w:iCs/>
                         <w:sz w:val="26"/>
@@ -1107,42 +1021,17 @@
                   <m:e>
                     <m:r>
                       <w:rPr>
-                        <w:rFonts w:ascii="Cambria Math" w:cs="B Mitra"/>
+                        <w:rFonts w:ascii="Cambria Math" w:hAnsi="Cambria Math" w:cs="B Zar"/>
                         <w:sz w:val="26"/>
                         <w:szCs w:val="26"/>
                       </w:rPr>
-                      <m:t xml:space="preserve">~a  </m:t>
+                      <m:t>~a  ∧b</m:t>
                     </m:r>
-                    <m:r>
-                      <w:rPr>
-                        <w:rFonts w:ascii="Cambria Math" w:hAnsi="Cambria Math" w:cs="B Mitra"/>
-                        <w:sz w:val="26"/>
-                        <w:szCs w:val="26"/>
-                      </w:rPr>
-                      <m:t>∧</m:t>
-                    </m:r>
-                    <m:r>
-                      <w:rPr>
-                        <w:rFonts w:ascii="Cambria Math" w:cs="B Mitra"/>
-                        <w:sz w:val="26"/>
-                        <w:szCs w:val="26"/>
-                      </w:rPr>
-                      <m:t>b</m:t>
-                    </m:r>
-                    <m:ctrlPr>
-                      <w:rPr>
-                        <w:rFonts w:ascii="Cambria Math" w:cs="B Mitra"/>
-                        <w:i/>
-                        <w:iCs/>
-                        <w:sz w:val="26"/>
-                        <w:szCs w:val="26"/>
-                      </w:rPr>
-                    </m:ctrlPr>
                   </m:e>
                 </m:d>
                 <m:r>
                   <w:rPr>
-                    <w:rFonts w:ascii="Cambria Math" w:hAnsi="Cambria Math" w:cs="B Mitra"/>
+                    <w:rFonts w:ascii="Cambria Math" w:hAnsi="Cambria Math" w:cs="B Zar"/>
                     <w:sz w:val="26"/>
                     <w:szCs w:val="26"/>
                   </w:rPr>
@@ -1152,7 +1041,7 @@
                   <m:dPr>
                     <m:ctrlPr>
                       <w:rPr>
-                        <w:rFonts w:ascii="Cambria Math" w:hAnsi="Cambria Math" w:cs="B Mitra"/>
+                        <w:rFonts w:ascii="Cambria Math" w:hAnsi="Cambria Math" w:cs="B Zar"/>
                         <w:i/>
                         <w:iCs/>
                         <w:sz w:val="26"/>
@@ -1163,37 +1052,12 @@
                   <m:e>
                     <m:r>
                       <w:rPr>
-                        <w:rFonts w:ascii="Cambria Math" w:cs="B Mitra"/>
+                        <w:rFonts w:ascii="Cambria Math" w:hAnsi="Cambria Math" w:cs="B Zar"/>
                         <w:sz w:val="26"/>
                         <w:szCs w:val="26"/>
                       </w:rPr>
-                      <m:t xml:space="preserve">~b  </m:t>
+                      <m:t>~b  ∧a</m:t>
                     </m:r>
-                    <m:r>
-                      <w:rPr>
-                        <w:rFonts w:ascii="Cambria Math" w:hAnsi="Cambria Math" w:cs="B Mitra"/>
-                        <w:sz w:val="26"/>
-                        <w:szCs w:val="26"/>
-                      </w:rPr>
-                      <m:t>∧</m:t>
-                    </m:r>
-                    <m:r>
-                      <w:rPr>
-                        <w:rFonts w:ascii="Cambria Math" w:cs="B Mitra"/>
-                        <w:sz w:val="26"/>
-                        <w:szCs w:val="26"/>
-                      </w:rPr>
-                      <m:t>a</m:t>
-                    </m:r>
-                    <m:ctrlPr>
-                      <w:rPr>
-                        <w:rFonts w:ascii="Cambria Math" w:cs="B Mitra"/>
-                        <w:i/>
-                        <w:iCs/>
-                        <w:sz w:val="26"/>
-                        <w:szCs w:val="26"/>
-                      </w:rPr>
-                    </m:ctrlPr>
                   </m:e>
                 </m:d>
               </m:oMath>
@@ -1204,7 +1068,7 @@
               <w:bidi/>
               <w:spacing w:after="0" w:line="240" w:lineRule="auto"/>
               <w:rPr>
-                <w:rFonts w:ascii="Garamond" w:eastAsia="Times New Roman" w:hAnsi="Garamond" w:cs="B Mitra"/>
+                <w:rFonts w:eastAsia="Times New Roman" w:cs="B Zar"/>
                 <w:sz w:val="26"/>
                 <w:szCs w:val="26"/>
                 <w:rtl/>
@@ -1213,7 +1077,7 @@
             </w:pPr>
             <w:r>
               <w:rPr>
-                <w:rFonts w:ascii="Garamond" w:eastAsia="Times New Roman" w:hAnsi="Garamond" w:cs="B Mitra" w:hint="cs"/>
+                <w:rFonts w:eastAsia="Times New Roman" w:cs="B Zar"/>
                 <w:sz w:val="26"/>
                 <w:szCs w:val="26"/>
                 <w:rtl/>
@@ -1223,7 +1087,7 @@
             </w:r>
             <w:r>
               <w:rPr>
-                <w:rFonts w:ascii="Garamond" w:eastAsia="Times New Roman" w:hAnsi="Garamond" w:cs="B Mitra"/>
+                <w:rFonts w:eastAsia="Times New Roman" w:cs="B Zar"/>
                 <w:sz w:val="26"/>
                 <w:szCs w:val="26"/>
                 <w:lang w:bidi="fa-IR"/>
@@ -1232,7 +1096,7 @@
             </w:r>
             <w:r>
               <w:rPr>
-                <w:rFonts w:ascii="Garamond" w:eastAsia="Times New Roman" w:hAnsi="Garamond" w:cs="B Mitra" w:hint="cs"/>
+                <w:rFonts w:eastAsia="Times New Roman" w:cs="B Zar"/>
                 <w:sz w:val="26"/>
                 <w:szCs w:val="26"/>
                 <w:rtl/>
@@ -1242,7 +1106,7 @@
             </w:r>
             <w:r>
               <w:rPr>
-                <w:rFonts w:ascii="Garamond" w:eastAsia="Times New Roman" w:hAnsi="Garamond" w:cs="B Mitra"/>
+                <w:rFonts w:eastAsia="Times New Roman" w:cs="B Zar"/>
                 <w:sz w:val="26"/>
                 <w:szCs w:val="26"/>
                 <w:lang w:bidi="fa-IR"/>
@@ -1251,7 +1115,7 @@
             </w:r>
             <w:r>
               <w:rPr>
-                <w:rFonts w:ascii="Garamond" w:eastAsia="Times New Roman" w:hAnsi="Garamond" w:cs="B Mitra" w:hint="cs"/>
+                <w:rFonts w:eastAsia="Times New Roman" w:cs="B Zar"/>
                 <w:sz w:val="26"/>
                 <w:szCs w:val="26"/>
                 <w:rtl/>
@@ -1265,7 +1129,7 @@
               <w:bidi/>
               <w:spacing w:after="0" w:line="240" w:lineRule="auto"/>
               <w:rPr>
-                <w:rFonts w:ascii="Garamond" w:eastAsia="Times New Roman" w:hAnsi="Garamond" w:cs="B Mitra"/>
+                <w:rFonts w:eastAsia="Times New Roman" w:cs="B Zar"/>
                 <w:sz w:val="26"/>
                 <w:szCs w:val="26"/>
               </w:rPr>
@@ -1276,7 +1140,7 @@
               <w:bidi/>
               <w:spacing w:after="0" w:line="240" w:lineRule="auto"/>
               <w:rPr>
-                <w:rFonts w:ascii="Garamond" w:eastAsia="Times New Roman" w:hAnsi="Garamond" w:cs="B Mitra" w:hint="cs"/>
+                <w:rFonts w:eastAsia="Times New Roman" w:cs="B Zar"/>
                 <w:sz w:val="26"/>
                 <w:szCs w:val="26"/>
                 <w:rtl/>
@@ -1285,7 +1149,7 @@
             </w:pPr>
             <w:r>
               <w:rPr>
-                <w:rFonts w:ascii="Garamond" w:eastAsia="Times New Roman" w:hAnsi="Garamond" w:cs="B Mitra" w:hint="cs"/>
+                <w:rFonts w:eastAsia="Times New Roman" w:cs="B Zar"/>
                 <w:sz w:val="26"/>
                 <w:szCs w:val="26"/>
                 <w:rtl/>
@@ -1294,7 +1158,7 @@
             </w:r>
             <w:r>
               <w:rPr>
-                <w:rFonts w:ascii="Garamond" w:eastAsia="Times New Roman" w:hAnsi="Garamond" w:cs="B Mitra" w:hint="cs"/>
+                <w:rFonts w:eastAsia="Times New Roman" w:cs="B Zar"/>
                 <w:sz w:val="26"/>
                 <w:szCs w:val="26"/>
                 <w:rtl/>
@@ -1308,7 +1172,7 @@
               <w:bidi/>
               <w:spacing w:after="0" w:line="240" w:lineRule="auto"/>
               <w:rPr>
-                <w:rFonts w:ascii="Times New Roman" w:eastAsia="Times New Roman" w:hAnsi="Times New Roman" w:cs="B Mitra" w:hint="cs"/>
+                <w:rFonts w:eastAsia="Times New Roman" w:cs="B Zar"/>
                 <w:sz w:val="26"/>
                 <w:szCs w:val="26"/>
                 <w:rtl/>
@@ -1364,7 +1228,7 @@
                     <w:spacing w:after="0" w:line="240" w:lineRule="auto"/>
                     <w:jc w:val="center"/>
                     <w:rPr>
-                      <w:rFonts w:ascii="Times New Roman" w:eastAsia="Times New Roman" w:hAnsi="Times New Roman" w:cs="B Mitra"/>
+                      <w:rFonts w:eastAsia="Times New Roman" w:cs="B Zar"/>
                       <w:b/>
                       <w:bCs/>
                       <w:sz w:val="26"/>
@@ -1373,7 +1237,7 @@
                   </w:pPr>
                   <w:r>
                     <w:rPr>
-                      <w:rFonts w:ascii="Times New Roman" w:eastAsia="Times New Roman" w:hAnsi="Times New Roman" w:cs="B Mitra" w:hint="cs"/>
+                      <w:rFonts w:eastAsia="Times New Roman" w:cs="B Zar"/>
                       <w:b/>
                       <w:bCs/>
                       <w:sz w:val="26"/>
@@ -1402,7 +1266,7 @@
                     <w:spacing w:after="0" w:line="240" w:lineRule="auto"/>
                     <w:jc w:val="center"/>
                     <w:rPr>
-                      <w:rFonts w:ascii="Times New Roman" w:eastAsia="Times New Roman" w:hAnsi="Times New Roman" w:cs="B Mitra"/>
+                      <w:rFonts w:eastAsia="Times New Roman" w:cs="B Zar"/>
                       <w:b/>
                       <w:bCs/>
                       <w:sz w:val="26"/>
@@ -1411,7 +1275,7 @@
                   </w:pPr>
                   <w:r>
                     <w:rPr>
-                      <w:rFonts w:ascii="Times New Roman" w:eastAsia="Times New Roman" w:hAnsi="Times New Roman" w:cs="B Mitra"/>
+                      <w:rFonts w:eastAsia="Times New Roman" w:cs="B Zar"/>
                       <w:b/>
                       <w:bCs/>
                       <w:sz w:val="26"/>
@@ -1439,7 +1303,7 @@
                     <w:spacing w:after="0" w:line="240" w:lineRule="auto"/>
                     <w:jc w:val="center"/>
                     <w:rPr>
-                      <w:rFonts w:ascii="Times New Roman" w:eastAsia="Times New Roman" w:hAnsi="Times New Roman" w:cs="B Mitra"/>
+                      <w:rFonts w:eastAsia="Times New Roman" w:cs="B Zar"/>
                       <w:b/>
                       <w:bCs/>
                       <w:sz w:val="26"/>
@@ -1448,7 +1312,7 @@
                   </w:pPr>
                   <w:r>
                     <w:rPr>
-                      <w:rFonts w:ascii="Times New Roman" w:eastAsia="Times New Roman" w:hAnsi="Times New Roman" w:cs="B Mitra"/>
+                      <w:rFonts w:eastAsia="Times New Roman" w:cs="B Zar"/>
                       <w:b/>
                       <w:bCs/>
                       <w:sz w:val="26"/>
@@ -1476,7 +1340,7 @@
                     <w:spacing w:after="0" w:line="240" w:lineRule="auto"/>
                     <w:jc w:val="center"/>
                     <w:rPr>
-                      <w:rFonts w:ascii="Times New Roman" w:eastAsia="Times New Roman" w:hAnsi="Times New Roman" w:cs="B Mitra"/>
+                      <w:rFonts w:eastAsia="Times New Roman" w:cs="B Zar"/>
                       <w:b/>
                       <w:bCs/>
                       <w:sz w:val="26"/>
@@ -1485,7 +1349,7 @@
                   </w:pPr>
                   <w:r>
                     <w:rPr>
-                      <w:rFonts w:ascii="Times New Roman" w:eastAsia="Times New Roman" w:hAnsi="Times New Roman" w:cs="B Mitra"/>
+                      <w:rFonts w:eastAsia="Times New Roman" w:cs="B Zar"/>
                       <w:b/>
                       <w:bCs/>
                       <w:sz w:val="26"/>
@@ -1513,7 +1377,7 @@
                     <w:spacing w:after="0" w:line="240" w:lineRule="auto"/>
                     <w:jc w:val="center"/>
                     <w:rPr>
-                      <w:rFonts w:ascii="Times New Roman" w:eastAsia="Times New Roman" w:hAnsi="Times New Roman" w:cs="B Mitra"/>
+                      <w:rFonts w:eastAsia="Times New Roman" w:cs="B Zar"/>
                       <w:b/>
                       <w:bCs/>
                       <w:sz w:val="26"/>
@@ -1522,7 +1386,7 @@
                   </w:pPr>
                   <w:r>
                     <w:rPr>
-                      <w:rFonts w:ascii="Times New Roman" w:eastAsia="Times New Roman" w:hAnsi="Times New Roman" w:cs="B Mitra"/>
+                      <w:rFonts w:eastAsia="Times New Roman" w:cs="B Zar"/>
                       <w:b/>
                       <w:bCs/>
                       <w:sz w:val="26"/>
@@ -1550,7 +1414,7 @@
                     <w:spacing w:after="0" w:line="240" w:lineRule="auto"/>
                     <w:jc w:val="center"/>
                     <w:rPr>
-                      <w:rFonts w:ascii="Times New Roman" w:eastAsia="Times New Roman" w:hAnsi="Times New Roman" w:cs="B Mitra"/>
+                      <w:rFonts w:eastAsia="Times New Roman" w:cs="B Zar"/>
                       <w:b/>
                       <w:bCs/>
                       <w:sz w:val="26"/>
@@ -1559,7 +1423,7 @@
                   </w:pPr>
                   <w:r>
                     <w:rPr>
-                      <w:rFonts w:ascii="Times New Roman" w:eastAsia="Times New Roman" w:hAnsi="Times New Roman" w:cs="B Mitra"/>
+                      <w:rFonts w:eastAsia="Times New Roman" w:cs="B Zar"/>
                       <w:b/>
                       <w:bCs/>
                       <w:sz w:val="26"/>
@@ -1587,7 +1451,7 @@
                     <w:spacing w:after="0" w:line="240" w:lineRule="auto"/>
                     <w:jc w:val="center"/>
                     <w:rPr>
-                      <w:rFonts w:ascii="Times New Roman" w:eastAsia="Times New Roman" w:hAnsi="Times New Roman" w:cs="B Mitra"/>
+                      <w:rFonts w:eastAsia="Times New Roman" w:cs="B Zar"/>
                       <w:b/>
                       <w:bCs/>
                       <w:sz w:val="26"/>
@@ -1597,7 +1461,7 @@
                   <w:proofErr w:type="spellStart"/>
                   <w:r>
                     <w:rPr>
-                      <w:rFonts w:ascii="Times New Roman" w:eastAsia="Times New Roman" w:hAnsi="Times New Roman" w:cs="B Mitra"/>
+                      <w:rFonts w:eastAsia="Times New Roman" w:cs="B Zar"/>
                       <w:b/>
                       <w:bCs/>
                       <w:sz w:val="26"/>
@@ -1626,7 +1490,7 @@
                     <w:spacing w:after="0" w:line="240" w:lineRule="auto"/>
                     <w:jc w:val="center"/>
                     <w:rPr>
-                      <w:rFonts w:ascii="Times New Roman" w:eastAsia="Times New Roman" w:hAnsi="Times New Roman" w:cs="B Mitra"/>
+                      <w:rFonts w:eastAsia="Times New Roman" w:cs="B Zar"/>
                       <w:b/>
                       <w:bCs/>
                       <w:sz w:val="26"/>
@@ -1635,7 +1499,7 @@
                   </w:pPr>
                   <w:r>
                     <w:rPr>
-                      <w:rFonts w:ascii="Times New Roman" w:eastAsia="Times New Roman" w:hAnsi="Times New Roman" w:cs="B Mitra"/>
+                      <w:rFonts w:eastAsia="Times New Roman" w:cs="B Zar"/>
                       <w:b/>
                       <w:bCs/>
                       <w:sz w:val="26"/>
@@ -1668,14 +1532,14 @@
                     <w:spacing w:after="0" w:line="240" w:lineRule="auto"/>
                     <w:jc w:val="center"/>
                     <w:rPr>
-                      <w:rFonts w:ascii="Times New Roman" w:eastAsia="Times New Roman" w:hAnsi="Times New Roman" w:cs="B Mitra"/>
-                      <w:sz w:val="26"/>
-                      <w:szCs w:val="26"/>
-                    </w:rPr>
-                  </w:pPr>
-                  <w:r>
-                    <w:rPr>
-                      <w:rFonts w:ascii="Times New Roman" w:eastAsia="Times New Roman" w:hAnsi="Times New Roman" w:cs="B Mitra"/>
+                      <w:rFonts w:eastAsia="Times New Roman" w:cs="B Zar"/>
+                      <w:sz w:val="26"/>
+                      <w:szCs w:val="26"/>
+                    </w:rPr>
+                  </w:pPr>
+                  <w:r>
+                    <w:rPr>
+                      <w:rFonts w:eastAsia="Times New Roman" w:cs="B Zar"/>
                       <w:sz w:val="26"/>
                       <w:szCs w:val="26"/>
                     </w:rPr>
@@ -1701,14 +1565,14 @@
                     <w:spacing w:after="0" w:line="240" w:lineRule="auto"/>
                     <w:jc w:val="center"/>
                     <w:rPr>
-                      <w:rFonts w:ascii="Times New Roman" w:eastAsia="Times New Roman" w:hAnsi="Times New Roman" w:cs="B Mitra"/>
-                      <w:sz w:val="26"/>
-                      <w:szCs w:val="26"/>
-                    </w:rPr>
-                  </w:pPr>
-                  <w:r>
-                    <w:rPr>
-                      <w:rFonts w:ascii="Times New Roman" w:eastAsia="Times New Roman" w:hAnsi="Times New Roman" w:cs="B Mitra"/>
+                      <w:rFonts w:eastAsia="Times New Roman" w:cs="B Zar"/>
+                      <w:sz w:val="26"/>
+                      <w:szCs w:val="26"/>
+                    </w:rPr>
+                  </w:pPr>
+                  <w:r>
+                    <w:rPr>
+                      <w:rFonts w:eastAsia="Times New Roman" w:cs="B Zar"/>
                       <w:sz w:val="26"/>
                       <w:szCs w:val="26"/>
                     </w:rPr>
@@ -1734,14 +1598,14 @@
                     <w:spacing w:after="0" w:line="240" w:lineRule="auto"/>
                     <w:jc w:val="center"/>
                     <w:rPr>
-                      <w:rFonts w:ascii="Times New Roman" w:eastAsia="Times New Roman" w:hAnsi="Times New Roman" w:cs="B Mitra"/>
-                      <w:sz w:val="26"/>
-                      <w:szCs w:val="26"/>
-                    </w:rPr>
-                  </w:pPr>
-                  <w:r>
-                    <w:rPr>
-                      <w:rFonts w:ascii="Times New Roman" w:eastAsia="Times New Roman" w:hAnsi="Times New Roman" w:cs="B Mitra"/>
+                      <w:rFonts w:eastAsia="Times New Roman" w:cs="B Zar"/>
+                      <w:sz w:val="26"/>
+                      <w:szCs w:val="26"/>
+                    </w:rPr>
+                  </w:pPr>
+                  <w:r>
+                    <w:rPr>
+                      <w:rFonts w:eastAsia="Times New Roman" w:cs="B Zar"/>
                       <w:sz w:val="26"/>
                       <w:szCs w:val="26"/>
                     </w:rPr>
@@ -1767,14 +1631,14 @@
                     <w:spacing w:after="0" w:line="240" w:lineRule="auto"/>
                     <w:jc w:val="center"/>
                     <w:rPr>
-                      <w:rFonts w:ascii="Times New Roman" w:eastAsia="Times New Roman" w:hAnsi="Times New Roman" w:cs="B Mitra"/>
-                      <w:sz w:val="26"/>
-                      <w:szCs w:val="26"/>
-                    </w:rPr>
-                  </w:pPr>
-                  <w:r>
-                    <w:rPr>
-                      <w:rFonts w:ascii="Times New Roman" w:eastAsia="Times New Roman" w:hAnsi="Times New Roman" w:cs="B Mitra"/>
+                      <w:rFonts w:eastAsia="Times New Roman" w:cs="B Zar"/>
+                      <w:sz w:val="26"/>
+                      <w:szCs w:val="26"/>
+                    </w:rPr>
+                  </w:pPr>
+                  <w:r>
+                    <w:rPr>
+                      <w:rFonts w:eastAsia="Times New Roman" w:cs="B Zar"/>
                       <w:sz w:val="26"/>
                       <w:szCs w:val="26"/>
                     </w:rPr>
@@ -1800,14 +1664,14 @@
                     <w:spacing w:after="0" w:line="240" w:lineRule="auto"/>
                     <w:jc w:val="center"/>
                     <w:rPr>
-                      <w:rFonts w:ascii="Times New Roman" w:eastAsia="Times New Roman" w:hAnsi="Times New Roman" w:cs="B Mitra"/>
-                      <w:sz w:val="26"/>
-                      <w:szCs w:val="26"/>
-                    </w:rPr>
-                  </w:pPr>
-                  <w:r>
-                    <w:rPr>
-                      <w:rFonts w:ascii="Times New Roman" w:eastAsia="Times New Roman" w:hAnsi="Times New Roman" w:cs="B Mitra"/>
+                      <w:rFonts w:eastAsia="Times New Roman" w:cs="B Zar"/>
+                      <w:sz w:val="26"/>
+                      <w:szCs w:val="26"/>
+                    </w:rPr>
+                  </w:pPr>
+                  <w:r>
+                    <w:rPr>
+                      <w:rFonts w:eastAsia="Times New Roman" w:cs="B Zar"/>
                       <w:sz w:val="26"/>
                       <w:szCs w:val="26"/>
                     </w:rPr>
@@ -1833,57 +1697,57 @@
                     <w:spacing w:after="0" w:line="240" w:lineRule="auto"/>
                     <w:jc w:val="center"/>
                     <w:rPr>
-                      <w:rFonts w:ascii="Times New Roman" w:eastAsia="Times New Roman" w:hAnsi="Times New Roman" w:cs="B Mitra"/>
-                      <w:sz w:val="26"/>
-                      <w:szCs w:val="26"/>
-                    </w:rPr>
-                  </w:pPr>
-                </w:p>
-              </w:tc>
-              <w:tc>
-                <w:tcPr>
-                  <w:tcW w:w="625" w:type="pct"/>
-                  <w:tcBorders>
-                    <w:top w:val="outset" w:sz="6" w:space="0" w:color="auto"/>
-                    <w:left w:val="outset" w:sz="6" w:space="0" w:color="auto"/>
-                    <w:bottom w:val="outset" w:sz="6" w:space="0" w:color="auto"/>
-                    <w:right w:val="outset" w:sz="6" w:space="0" w:color="auto"/>
-                  </w:tcBorders>
-                  <w:vAlign w:val="center"/>
-                  <w:hideMark/>
-                </w:tcPr>
-                <w:p>
-                  <w:pPr>
-                    <w:bidi/>
-                    <w:spacing w:after="0" w:line="240" w:lineRule="auto"/>
-                    <w:jc w:val="center"/>
-                    <w:rPr>
-                      <w:rFonts w:ascii="Times New Roman" w:eastAsia="Times New Roman" w:hAnsi="Times New Roman" w:cs="B Mitra"/>
-                      <w:sz w:val="26"/>
-                      <w:szCs w:val="26"/>
-                    </w:rPr>
-                  </w:pPr>
-                </w:p>
-              </w:tc>
-              <w:tc>
-                <w:tcPr>
-                  <w:tcW w:w="625" w:type="pct"/>
-                  <w:tcBorders>
-                    <w:top w:val="outset" w:sz="6" w:space="0" w:color="auto"/>
-                    <w:left w:val="outset" w:sz="6" w:space="0" w:color="auto"/>
-                    <w:bottom w:val="outset" w:sz="6" w:space="0" w:color="auto"/>
-                    <w:right w:val="outset" w:sz="6" w:space="0" w:color="auto"/>
-                  </w:tcBorders>
-                  <w:vAlign w:val="center"/>
-                  <w:hideMark/>
-                </w:tcPr>
-                <w:p>
-                  <w:pPr>
-                    <w:bidi/>
-                    <w:spacing w:after="0" w:line="240" w:lineRule="auto"/>
-                    <w:jc w:val="center"/>
-                    <w:rPr>
-                      <w:rFonts w:ascii="Times New Roman" w:eastAsia="Times New Roman" w:hAnsi="Times New Roman" w:cs="B Mitra"/>
+                      <w:rFonts w:eastAsia="Times New Roman" w:cs="B Zar"/>
+                      <w:sz w:val="26"/>
+                      <w:szCs w:val="26"/>
+                    </w:rPr>
+                  </w:pPr>
+                </w:p>
+              </w:tc>
+              <w:tc>
+                <w:tcPr>
+                  <w:tcW w:w="625" w:type="pct"/>
+                  <w:tcBorders>
+                    <w:top w:val="outset" w:sz="6" w:space="0" w:color="auto"/>
+                    <w:left w:val="outset" w:sz="6" w:space="0" w:color="auto"/>
+                    <w:bottom w:val="outset" w:sz="6" w:space="0" w:color="auto"/>
+                    <w:right w:val="outset" w:sz="6" w:space="0" w:color="auto"/>
+                  </w:tcBorders>
+                  <w:vAlign w:val="center"/>
+                  <w:hideMark/>
+                </w:tcPr>
+                <w:p>
+                  <w:pPr>
+                    <w:bidi/>
+                    <w:spacing w:after="0" w:line="240" w:lineRule="auto"/>
+                    <w:jc w:val="center"/>
+                    <w:rPr>
+                      <w:rFonts w:eastAsia="Times New Roman" w:cs="B Zar"/>
+                      <w:sz w:val="26"/>
+                      <w:szCs w:val="26"/>
+                    </w:rPr>
+                  </w:pPr>
+                </w:p>
+              </w:tc>
+              <w:tc>
+                <w:tcPr>
+                  <w:tcW w:w="625" w:type="pct"/>
+                  <w:tcBorders>
+                    <w:top w:val="outset" w:sz="6" w:space="0" w:color="auto"/>
+                    <w:left w:val="outset" w:sz="6" w:space="0" w:color="auto"/>
+                    <w:bottom w:val="outset" w:sz="6" w:space="0" w:color="auto"/>
+                    <w:right w:val="outset" w:sz="6" w:space="0" w:color="auto"/>
+                  </w:tcBorders>
+                  <w:vAlign w:val="center"/>
+                  <w:hideMark/>
+                </w:tcPr>
+                <w:p>
+                  <w:pPr>
+                    <w:bidi/>
+                    <w:spacing w:after="0" w:line="240" w:lineRule="auto"/>
+                    <w:jc w:val="center"/>
+                    <w:rPr>
+                      <w:rFonts w:eastAsia="Times New Roman" w:cs="B Zar"/>
                       <w:sz w:val="26"/>
                       <w:szCs w:val="26"/>
                     </w:rPr>
@@ -1913,14 +1777,14 @@
                     <w:spacing w:after="0" w:line="240" w:lineRule="auto"/>
                     <w:jc w:val="center"/>
                     <w:rPr>
-                      <w:rFonts w:ascii="Times New Roman" w:eastAsia="Times New Roman" w:hAnsi="Times New Roman" w:cs="B Mitra"/>
-                      <w:sz w:val="26"/>
-                      <w:szCs w:val="26"/>
-                    </w:rPr>
-                  </w:pPr>
-                  <w:r>
-                    <w:rPr>
-                      <w:rFonts w:ascii="Times New Roman" w:eastAsia="Times New Roman" w:hAnsi="Times New Roman" w:cs="B Mitra"/>
+                      <w:rFonts w:eastAsia="Times New Roman" w:cs="B Zar"/>
+                      <w:sz w:val="26"/>
+                      <w:szCs w:val="26"/>
+                    </w:rPr>
+                  </w:pPr>
+                  <w:r>
+                    <w:rPr>
+                      <w:rFonts w:eastAsia="Times New Roman" w:cs="B Zar"/>
                       <w:sz w:val="26"/>
                       <w:szCs w:val="26"/>
                     </w:rPr>
@@ -1946,14 +1810,14 @@
                     <w:spacing w:after="0" w:line="240" w:lineRule="auto"/>
                     <w:jc w:val="center"/>
                     <w:rPr>
-                      <w:rFonts w:ascii="Times New Roman" w:eastAsia="Times New Roman" w:hAnsi="Times New Roman" w:cs="B Mitra"/>
-                      <w:sz w:val="26"/>
-                      <w:szCs w:val="26"/>
-                    </w:rPr>
-                  </w:pPr>
-                  <w:r>
-                    <w:rPr>
-                      <w:rFonts w:ascii="Times New Roman" w:eastAsia="Times New Roman" w:hAnsi="Times New Roman" w:cs="B Mitra"/>
+                      <w:rFonts w:eastAsia="Times New Roman" w:cs="B Zar"/>
+                      <w:sz w:val="26"/>
+                      <w:szCs w:val="26"/>
+                    </w:rPr>
+                  </w:pPr>
+                  <w:r>
+                    <w:rPr>
+                      <w:rFonts w:eastAsia="Times New Roman" w:cs="B Zar"/>
                       <w:sz w:val="26"/>
                       <w:szCs w:val="26"/>
                     </w:rPr>
@@ -1979,14 +1843,14 @@
                     <w:spacing w:after="0" w:line="240" w:lineRule="auto"/>
                     <w:jc w:val="center"/>
                     <w:rPr>
-                      <w:rFonts w:ascii="Times New Roman" w:eastAsia="Times New Roman" w:hAnsi="Times New Roman" w:cs="B Mitra"/>
-                      <w:sz w:val="26"/>
-                      <w:szCs w:val="26"/>
-                    </w:rPr>
-                  </w:pPr>
-                  <w:r>
-                    <w:rPr>
-                      <w:rFonts w:ascii="Times New Roman" w:eastAsia="Times New Roman" w:hAnsi="Times New Roman" w:cs="B Mitra"/>
+                      <w:rFonts w:eastAsia="Times New Roman" w:cs="B Zar"/>
+                      <w:sz w:val="26"/>
+                      <w:szCs w:val="26"/>
+                    </w:rPr>
+                  </w:pPr>
+                  <w:r>
+                    <w:rPr>
+                      <w:rFonts w:eastAsia="Times New Roman" w:cs="B Zar"/>
                       <w:sz w:val="26"/>
                       <w:szCs w:val="26"/>
                     </w:rPr>
@@ -2012,39 +1876,39 @@
                     <w:spacing w:after="0" w:line="240" w:lineRule="auto"/>
                     <w:jc w:val="center"/>
                     <w:rPr>
-                      <w:rFonts w:ascii="Times New Roman" w:eastAsia="Times New Roman" w:hAnsi="Times New Roman" w:cs="B Mitra"/>
-                      <w:sz w:val="26"/>
-                      <w:szCs w:val="26"/>
-                    </w:rPr>
-                  </w:pPr>
-                </w:p>
-              </w:tc>
-              <w:tc>
-                <w:tcPr>
-                  <w:tcW w:w="625" w:type="pct"/>
-                  <w:tcBorders>
-                    <w:top w:val="outset" w:sz="6" w:space="0" w:color="auto"/>
-                    <w:left w:val="outset" w:sz="6" w:space="0" w:color="auto"/>
-                    <w:bottom w:val="outset" w:sz="6" w:space="0" w:color="auto"/>
-                    <w:right w:val="outset" w:sz="6" w:space="0" w:color="auto"/>
-                  </w:tcBorders>
-                  <w:vAlign w:val="center"/>
-                  <w:hideMark/>
-                </w:tcPr>
-                <w:p>
-                  <w:pPr>
-                    <w:bidi/>
-                    <w:spacing w:after="0" w:line="240" w:lineRule="auto"/>
-                    <w:jc w:val="center"/>
-                    <w:rPr>
-                      <w:rFonts w:ascii="Times New Roman" w:eastAsia="Times New Roman" w:hAnsi="Times New Roman" w:cs="B Mitra"/>
-                      <w:sz w:val="26"/>
-                      <w:szCs w:val="26"/>
-                    </w:rPr>
-                  </w:pPr>
-                  <w:r>
-                    <w:rPr>
-                      <w:rFonts w:ascii="Times New Roman" w:eastAsia="Times New Roman" w:hAnsi="Times New Roman" w:cs="B Mitra"/>
+                      <w:rFonts w:eastAsia="Times New Roman" w:cs="B Zar"/>
+                      <w:sz w:val="26"/>
+                      <w:szCs w:val="26"/>
+                    </w:rPr>
+                  </w:pPr>
+                </w:p>
+              </w:tc>
+              <w:tc>
+                <w:tcPr>
+                  <w:tcW w:w="625" w:type="pct"/>
+                  <w:tcBorders>
+                    <w:top w:val="outset" w:sz="6" w:space="0" w:color="auto"/>
+                    <w:left w:val="outset" w:sz="6" w:space="0" w:color="auto"/>
+                    <w:bottom w:val="outset" w:sz="6" w:space="0" w:color="auto"/>
+                    <w:right w:val="outset" w:sz="6" w:space="0" w:color="auto"/>
+                  </w:tcBorders>
+                  <w:vAlign w:val="center"/>
+                  <w:hideMark/>
+                </w:tcPr>
+                <w:p>
+                  <w:pPr>
+                    <w:bidi/>
+                    <w:spacing w:after="0" w:line="240" w:lineRule="auto"/>
+                    <w:jc w:val="center"/>
+                    <w:rPr>
+                      <w:rFonts w:eastAsia="Times New Roman" w:cs="B Zar"/>
+                      <w:sz w:val="26"/>
+                      <w:szCs w:val="26"/>
+                    </w:rPr>
+                  </w:pPr>
+                  <w:r>
+                    <w:rPr>
+                      <w:rFonts w:eastAsia="Times New Roman" w:cs="B Zar"/>
                       <w:sz w:val="26"/>
                       <w:szCs w:val="26"/>
                     </w:rPr>
@@ -2070,14 +1934,14 @@
                     <w:spacing w:after="0" w:line="240" w:lineRule="auto"/>
                     <w:jc w:val="center"/>
                     <w:rPr>
-                      <w:rFonts w:ascii="Times New Roman" w:eastAsia="Times New Roman" w:hAnsi="Times New Roman" w:cs="B Mitra"/>
-                      <w:sz w:val="26"/>
-                      <w:szCs w:val="26"/>
-                    </w:rPr>
-                  </w:pPr>
-                  <w:r>
-                    <w:rPr>
-                      <w:rFonts w:ascii="Times New Roman" w:eastAsia="Times New Roman" w:hAnsi="Times New Roman" w:cs="B Mitra"/>
+                      <w:rFonts w:eastAsia="Times New Roman" w:cs="B Zar"/>
+                      <w:sz w:val="26"/>
+                      <w:szCs w:val="26"/>
+                    </w:rPr>
+                  </w:pPr>
+                  <w:r>
+                    <w:rPr>
+                      <w:rFonts w:eastAsia="Times New Roman" w:cs="B Zar"/>
                       <w:sz w:val="26"/>
                       <w:szCs w:val="26"/>
                     </w:rPr>
@@ -2103,14 +1967,14 @@
                     <w:spacing w:after="0" w:line="240" w:lineRule="auto"/>
                     <w:jc w:val="center"/>
                     <w:rPr>
-                      <w:rFonts w:ascii="Times New Roman" w:eastAsia="Times New Roman" w:hAnsi="Times New Roman" w:cs="B Mitra"/>
-                      <w:sz w:val="26"/>
-                      <w:szCs w:val="26"/>
-                    </w:rPr>
-                  </w:pPr>
-                  <w:r>
-                    <w:rPr>
-                      <w:rFonts w:ascii="Times New Roman" w:eastAsia="Times New Roman" w:hAnsi="Times New Roman" w:cs="B Mitra"/>
+                      <w:rFonts w:eastAsia="Times New Roman" w:cs="B Zar"/>
+                      <w:sz w:val="26"/>
+                      <w:szCs w:val="26"/>
+                    </w:rPr>
+                  </w:pPr>
+                  <w:r>
+                    <w:rPr>
+                      <w:rFonts w:eastAsia="Times New Roman" w:cs="B Zar"/>
                       <w:sz w:val="26"/>
                       <w:szCs w:val="26"/>
                     </w:rPr>
@@ -2136,7 +2000,7 @@
                     <w:spacing w:after="0" w:line="240" w:lineRule="auto"/>
                     <w:jc w:val="center"/>
                     <w:rPr>
-                      <w:rFonts w:ascii="Times New Roman" w:eastAsia="Times New Roman" w:hAnsi="Times New Roman" w:cs="B Mitra"/>
+                      <w:rFonts w:eastAsia="Times New Roman" w:cs="B Zar"/>
                       <w:sz w:val="26"/>
                       <w:szCs w:val="26"/>
                     </w:rPr>
@@ -2166,14 +2030,14 @@
                     <w:spacing w:after="0" w:line="240" w:lineRule="auto"/>
                     <w:jc w:val="center"/>
                     <w:rPr>
-                      <w:rFonts w:ascii="Times New Roman" w:eastAsia="Times New Roman" w:hAnsi="Times New Roman" w:cs="B Mitra"/>
-                      <w:sz w:val="26"/>
-                      <w:szCs w:val="26"/>
-                    </w:rPr>
-                  </w:pPr>
-                  <w:r>
-                    <w:rPr>
-                      <w:rFonts w:ascii="Times New Roman" w:eastAsia="Times New Roman" w:hAnsi="Times New Roman" w:cs="B Mitra"/>
+                      <w:rFonts w:eastAsia="Times New Roman" w:cs="B Zar"/>
+                      <w:sz w:val="26"/>
+                      <w:szCs w:val="26"/>
+                    </w:rPr>
+                  </w:pPr>
+                  <w:r>
+                    <w:rPr>
+                      <w:rFonts w:eastAsia="Times New Roman" w:cs="B Zar"/>
                       <w:sz w:val="26"/>
                       <w:szCs w:val="26"/>
                     </w:rPr>
@@ -2199,14 +2063,14 @@
                     <w:spacing w:after="0" w:line="240" w:lineRule="auto"/>
                     <w:jc w:val="center"/>
                     <w:rPr>
-                      <w:rFonts w:ascii="Times New Roman" w:eastAsia="Times New Roman" w:hAnsi="Times New Roman" w:cs="B Mitra"/>
-                      <w:sz w:val="26"/>
-                      <w:szCs w:val="26"/>
-                    </w:rPr>
-                  </w:pPr>
-                  <w:r>
-                    <w:rPr>
-                      <w:rFonts w:ascii="Times New Roman" w:eastAsia="Times New Roman" w:hAnsi="Times New Roman" w:cs="B Mitra"/>
+                      <w:rFonts w:eastAsia="Times New Roman" w:cs="B Zar"/>
+                      <w:sz w:val="26"/>
+                      <w:szCs w:val="26"/>
+                    </w:rPr>
+                  </w:pPr>
+                  <w:r>
+                    <w:rPr>
+                      <w:rFonts w:eastAsia="Times New Roman" w:cs="B Zar"/>
                       <w:sz w:val="26"/>
                       <w:szCs w:val="26"/>
                     </w:rPr>
@@ -2232,39 +2096,39 @@
                     <w:spacing w:after="0" w:line="240" w:lineRule="auto"/>
                     <w:jc w:val="center"/>
                     <w:rPr>
-                      <w:rFonts w:ascii="Times New Roman" w:eastAsia="Times New Roman" w:hAnsi="Times New Roman" w:cs="B Mitra"/>
-                      <w:sz w:val="26"/>
-                      <w:szCs w:val="26"/>
-                    </w:rPr>
-                  </w:pPr>
-                </w:p>
-              </w:tc>
-              <w:tc>
-                <w:tcPr>
-                  <w:tcW w:w="625" w:type="pct"/>
-                  <w:tcBorders>
-                    <w:top w:val="outset" w:sz="6" w:space="0" w:color="auto"/>
-                    <w:left w:val="outset" w:sz="6" w:space="0" w:color="auto"/>
-                    <w:bottom w:val="outset" w:sz="6" w:space="0" w:color="auto"/>
-                    <w:right w:val="outset" w:sz="6" w:space="0" w:color="auto"/>
-                  </w:tcBorders>
-                  <w:vAlign w:val="center"/>
-                  <w:hideMark/>
-                </w:tcPr>
-                <w:p>
-                  <w:pPr>
-                    <w:bidi/>
-                    <w:spacing w:after="0" w:line="240" w:lineRule="auto"/>
-                    <w:jc w:val="center"/>
-                    <w:rPr>
-                      <w:rFonts w:ascii="Times New Roman" w:eastAsia="Times New Roman" w:hAnsi="Times New Roman" w:cs="B Mitra"/>
-                      <w:sz w:val="26"/>
-                      <w:szCs w:val="26"/>
-                    </w:rPr>
-                  </w:pPr>
-                  <w:r>
-                    <w:rPr>
-                      <w:rFonts w:ascii="Times New Roman" w:eastAsia="Times New Roman" w:hAnsi="Times New Roman" w:cs="B Mitra"/>
+                      <w:rFonts w:eastAsia="Times New Roman" w:cs="B Zar"/>
+                      <w:sz w:val="26"/>
+                      <w:szCs w:val="26"/>
+                    </w:rPr>
+                  </w:pPr>
+                </w:p>
+              </w:tc>
+              <w:tc>
+                <w:tcPr>
+                  <w:tcW w:w="625" w:type="pct"/>
+                  <w:tcBorders>
+                    <w:top w:val="outset" w:sz="6" w:space="0" w:color="auto"/>
+                    <w:left w:val="outset" w:sz="6" w:space="0" w:color="auto"/>
+                    <w:bottom w:val="outset" w:sz="6" w:space="0" w:color="auto"/>
+                    <w:right w:val="outset" w:sz="6" w:space="0" w:color="auto"/>
+                  </w:tcBorders>
+                  <w:vAlign w:val="center"/>
+                  <w:hideMark/>
+                </w:tcPr>
+                <w:p>
+                  <w:pPr>
+                    <w:bidi/>
+                    <w:spacing w:after="0" w:line="240" w:lineRule="auto"/>
+                    <w:jc w:val="center"/>
+                    <w:rPr>
+                      <w:rFonts w:eastAsia="Times New Roman" w:cs="B Zar"/>
+                      <w:sz w:val="26"/>
+                      <w:szCs w:val="26"/>
+                    </w:rPr>
+                  </w:pPr>
+                  <w:r>
+                    <w:rPr>
+                      <w:rFonts w:eastAsia="Times New Roman" w:cs="B Zar"/>
                       <w:sz w:val="26"/>
                       <w:szCs w:val="26"/>
                     </w:rPr>
@@ -2290,14 +2154,14 @@
                     <w:spacing w:after="0" w:line="240" w:lineRule="auto"/>
                     <w:jc w:val="center"/>
                     <w:rPr>
-                      <w:rFonts w:ascii="Times New Roman" w:eastAsia="Times New Roman" w:hAnsi="Times New Roman" w:cs="B Mitra"/>
-                      <w:sz w:val="26"/>
-                      <w:szCs w:val="26"/>
-                    </w:rPr>
-                  </w:pPr>
-                  <w:r>
-                    <w:rPr>
-                      <w:rFonts w:ascii="Times New Roman" w:eastAsia="Times New Roman" w:hAnsi="Times New Roman" w:cs="B Mitra"/>
+                      <w:rFonts w:eastAsia="Times New Roman" w:cs="B Zar"/>
+                      <w:sz w:val="26"/>
+                      <w:szCs w:val="26"/>
+                    </w:rPr>
+                  </w:pPr>
+                  <w:r>
+                    <w:rPr>
+                      <w:rFonts w:eastAsia="Times New Roman" w:cs="B Zar"/>
                       <w:sz w:val="26"/>
                       <w:szCs w:val="26"/>
                     </w:rPr>
@@ -2323,14 +2187,14 @@
                     <w:spacing w:after="0" w:line="240" w:lineRule="auto"/>
                     <w:jc w:val="center"/>
                     <w:rPr>
-                      <w:rFonts w:ascii="Times New Roman" w:eastAsia="Times New Roman" w:hAnsi="Times New Roman" w:cs="B Mitra"/>
-                      <w:sz w:val="26"/>
-                      <w:szCs w:val="26"/>
-                    </w:rPr>
-                  </w:pPr>
-                  <w:r>
-                    <w:rPr>
-                      <w:rFonts w:ascii="Times New Roman" w:eastAsia="Times New Roman" w:hAnsi="Times New Roman" w:cs="B Mitra"/>
+                      <w:rFonts w:eastAsia="Times New Roman" w:cs="B Zar"/>
+                      <w:sz w:val="26"/>
+                      <w:szCs w:val="26"/>
+                    </w:rPr>
+                  </w:pPr>
+                  <w:r>
+                    <w:rPr>
+                      <w:rFonts w:eastAsia="Times New Roman" w:cs="B Zar"/>
                       <w:sz w:val="26"/>
                       <w:szCs w:val="26"/>
                     </w:rPr>
@@ -2356,39 +2220,39 @@
                     <w:spacing w:after="0" w:line="240" w:lineRule="auto"/>
                     <w:jc w:val="center"/>
                     <w:rPr>
-                      <w:rFonts w:ascii="Times New Roman" w:eastAsia="Times New Roman" w:hAnsi="Times New Roman" w:cs="B Mitra"/>
-                      <w:sz w:val="26"/>
-                      <w:szCs w:val="26"/>
-                    </w:rPr>
-                  </w:pPr>
-                </w:p>
-              </w:tc>
-              <w:tc>
-                <w:tcPr>
-                  <w:tcW w:w="625" w:type="pct"/>
-                  <w:tcBorders>
-                    <w:top w:val="outset" w:sz="6" w:space="0" w:color="auto"/>
-                    <w:left w:val="outset" w:sz="6" w:space="0" w:color="auto"/>
-                    <w:bottom w:val="outset" w:sz="6" w:space="0" w:color="auto"/>
-                    <w:right w:val="outset" w:sz="6" w:space="0" w:color="auto"/>
-                  </w:tcBorders>
-                  <w:vAlign w:val="center"/>
-                  <w:hideMark/>
-                </w:tcPr>
-                <w:p>
-                  <w:pPr>
-                    <w:bidi/>
-                    <w:spacing w:after="0" w:line="240" w:lineRule="auto"/>
-                    <w:jc w:val="center"/>
-                    <w:rPr>
-                      <w:rFonts w:ascii="Times New Roman" w:eastAsia="Times New Roman" w:hAnsi="Times New Roman" w:cs="B Mitra"/>
-                      <w:sz w:val="26"/>
-                      <w:szCs w:val="26"/>
-                    </w:rPr>
-                  </w:pPr>
-                  <w:r>
-                    <w:rPr>
-                      <w:rFonts w:ascii="Times New Roman" w:eastAsia="Times New Roman" w:hAnsi="Times New Roman" w:cs="B Mitra"/>
+                      <w:rFonts w:eastAsia="Times New Roman" w:cs="B Zar"/>
+                      <w:sz w:val="26"/>
+                      <w:szCs w:val="26"/>
+                    </w:rPr>
+                  </w:pPr>
+                </w:p>
+              </w:tc>
+              <w:tc>
+                <w:tcPr>
+                  <w:tcW w:w="625" w:type="pct"/>
+                  <w:tcBorders>
+                    <w:top w:val="outset" w:sz="6" w:space="0" w:color="auto"/>
+                    <w:left w:val="outset" w:sz="6" w:space="0" w:color="auto"/>
+                    <w:bottom w:val="outset" w:sz="6" w:space="0" w:color="auto"/>
+                    <w:right w:val="outset" w:sz="6" w:space="0" w:color="auto"/>
+                  </w:tcBorders>
+                  <w:vAlign w:val="center"/>
+                  <w:hideMark/>
+                </w:tcPr>
+                <w:p>
+                  <w:pPr>
+                    <w:bidi/>
+                    <w:spacing w:after="0" w:line="240" w:lineRule="auto"/>
+                    <w:jc w:val="center"/>
+                    <w:rPr>
+                      <w:rFonts w:eastAsia="Times New Roman" w:cs="B Zar"/>
+                      <w:sz w:val="26"/>
+                      <w:szCs w:val="26"/>
+                    </w:rPr>
+                  </w:pPr>
+                  <w:r>
+                    <w:rPr>
+                      <w:rFonts w:eastAsia="Times New Roman" w:cs="B Zar"/>
                       <w:sz w:val="26"/>
                       <w:szCs w:val="26"/>
                     </w:rPr>
@@ -2419,14 +2283,14 @@
                     <w:spacing w:after="0" w:line="240" w:lineRule="auto"/>
                     <w:jc w:val="center"/>
                     <w:rPr>
-                      <w:rFonts w:ascii="Times New Roman" w:eastAsia="Times New Roman" w:hAnsi="Times New Roman" w:cs="B Mitra"/>
-                      <w:sz w:val="26"/>
-                      <w:szCs w:val="26"/>
-                    </w:rPr>
-                  </w:pPr>
-                  <w:r>
-                    <w:rPr>
-                      <w:rFonts w:ascii="Times New Roman" w:eastAsia="Times New Roman" w:hAnsi="Times New Roman" w:cs="B Mitra"/>
+                      <w:rFonts w:eastAsia="Times New Roman" w:cs="B Zar"/>
+                      <w:sz w:val="26"/>
+                      <w:szCs w:val="26"/>
+                    </w:rPr>
+                  </w:pPr>
+                  <w:r>
+                    <w:rPr>
+                      <w:rFonts w:eastAsia="Times New Roman" w:cs="B Zar"/>
                       <w:sz w:val="26"/>
                       <w:szCs w:val="26"/>
                     </w:rPr>
@@ -2452,14 +2316,14 @@
                     <w:spacing w:after="0" w:line="240" w:lineRule="auto"/>
                     <w:jc w:val="center"/>
                     <w:rPr>
-                      <w:rFonts w:ascii="Times New Roman" w:eastAsia="Times New Roman" w:hAnsi="Times New Roman" w:cs="B Mitra"/>
-                      <w:sz w:val="26"/>
-                      <w:szCs w:val="26"/>
-                    </w:rPr>
-                  </w:pPr>
-                  <w:r>
-                    <w:rPr>
-                      <w:rFonts w:ascii="Times New Roman" w:eastAsia="Times New Roman" w:hAnsi="Times New Roman" w:cs="B Mitra"/>
+                      <w:rFonts w:eastAsia="Times New Roman" w:cs="B Zar"/>
+                      <w:sz w:val="26"/>
+                      <w:szCs w:val="26"/>
+                    </w:rPr>
+                  </w:pPr>
+                  <w:r>
+                    <w:rPr>
+                      <w:rFonts w:eastAsia="Times New Roman" w:cs="B Zar"/>
                       <w:sz w:val="26"/>
                       <w:szCs w:val="26"/>
                     </w:rPr>
@@ -2485,114 +2349,114 @@
                     <w:spacing w:after="0" w:line="240" w:lineRule="auto"/>
                     <w:jc w:val="center"/>
                     <w:rPr>
-                      <w:rFonts w:ascii="Times New Roman" w:eastAsia="Times New Roman" w:hAnsi="Times New Roman" w:cs="B Mitra"/>
-                      <w:sz w:val="26"/>
-                      <w:szCs w:val="26"/>
-                    </w:rPr>
-                  </w:pPr>
-                </w:p>
-              </w:tc>
-              <w:tc>
-                <w:tcPr>
-                  <w:tcW w:w="625" w:type="pct"/>
-                  <w:tcBorders>
-                    <w:top w:val="outset" w:sz="6" w:space="0" w:color="auto"/>
-                    <w:left w:val="outset" w:sz="6" w:space="0" w:color="auto"/>
-                    <w:bottom w:val="outset" w:sz="6" w:space="0" w:color="auto"/>
-                    <w:right w:val="outset" w:sz="6" w:space="0" w:color="auto"/>
-                  </w:tcBorders>
-                  <w:vAlign w:val="center"/>
-                  <w:hideMark/>
-                </w:tcPr>
-                <w:p>
-                  <w:pPr>
-                    <w:bidi/>
-                    <w:spacing w:after="0" w:line="240" w:lineRule="auto"/>
-                    <w:jc w:val="center"/>
-                    <w:rPr>
-                      <w:rFonts w:ascii="Times New Roman" w:eastAsia="Times New Roman" w:hAnsi="Times New Roman" w:cs="B Mitra"/>
-                      <w:sz w:val="26"/>
-                      <w:szCs w:val="26"/>
-                    </w:rPr>
-                  </w:pPr>
-                </w:p>
-              </w:tc>
-              <w:tc>
-                <w:tcPr>
-                  <w:tcW w:w="625" w:type="pct"/>
-                  <w:tcBorders>
-                    <w:top w:val="outset" w:sz="6" w:space="0" w:color="auto"/>
-                    <w:left w:val="outset" w:sz="6" w:space="0" w:color="auto"/>
-                    <w:bottom w:val="outset" w:sz="6" w:space="0" w:color="auto"/>
-                    <w:right w:val="outset" w:sz="6" w:space="0" w:color="auto"/>
-                  </w:tcBorders>
-                  <w:vAlign w:val="center"/>
-                  <w:hideMark/>
-                </w:tcPr>
-                <w:p>
-                  <w:pPr>
-                    <w:bidi/>
-                    <w:spacing w:after="0" w:line="240" w:lineRule="auto"/>
-                    <w:jc w:val="center"/>
-                    <w:rPr>
-                      <w:rFonts w:ascii="Times New Roman" w:eastAsia="Times New Roman" w:hAnsi="Times New Roman" w:cs="B Mitra"/>
-                      <w:sz w:val="26"/>
-                      <w:szCs w:val="26"/>
-                    </w:rPr>
-                  </w:pPr>
-                </w:p>
-              </w:tc>
-              <w:tc>
-                <w:tcPr>
-                  <w:tcW w:w="625" w:type="pct"/>
-                  <w:tcBorders>
-                    <w:top w:val="outset" w:sz="6" w:space="0" w:color="auto"/>
-                    <w:left w:val="outset" w:sz="6" w:space="0" w:color="auto"/>
-                    <w:bottom w:val="outset" w:sz="6" w:space="0" w:color="auto"/>
-                    <w:right w:val="outset" w:sz="6" w:space="0" w:color="auto"/>
-                  </w:tcBorders>
-                  <w:vAlign w:val="center"/>
-                  <w:hideMark/>
-                </w:tcPr>
-                <w:p>
-                  <w:pPr>
-                    <w:bidi/>
-                    <w:spacing w:after="0" w:line="240" w:lineRule="auto"/>
-                    <w:jc w:val="center"/>
-                    <w:rPr>
-                      <w:rFonts w:ascii="Times New Roman" w:eastAsia="Times New Roman" w:hAnsi="Times New Roman" w:cs="B Mitra"/>
-                      <w:sz w:val="26"/>
-                      <w:szCs w:val="26"/>
-                    </w:rPr>
-                  </w:pPr>
-                </w:p>
-              </w:tc>
-              <w:tc>
-                <w:tcPr>
-                  <w:tcW w:w="625" w:type="pct"/>
-                  <w:tcBorders>
-                    <w:top w:val="outset" w:sz="6" w:space="0" w:color="auto"/>
-                    <w:left w:val="outset" w:sz="6" w:space="0" w:color="auto"/>
-                    <w:bottom w:val="outset" w:sz="6" w:space="0" w:color="auto"/>
-                    <w:right w:val="outset" w:sz="6" w:space="0" w:color="auto"/>
-                  </w:tcBorders>
-                  <w:vAlign w:val="center"/>
-                  <w:hideMark/>
-                </w:tcPr>
-                <w:p>
-                  <w:pPr>
-                    <w:bidi/>
-                    <w:spacing w:after="0" w:line="240" w:lineRule="auto"/>
-                    <w:jc w:val="center"/>
-                    <w:rPr>
-                      <w:rFonts w:ascii="Times New Roman" w:eastAsia="Times New Roman" w:hAnsi="Times New Roman" w:cs="B Mitra"/>
-                      <w:sz w:val="26"/>
-                      <w:szCs w:val="26"/>
-                    </w:rPr>
-                  </w:pPr>
-                  <w:r>
-                    <w:rPr>
-                      <w:rFonts w:ascii="Times New Roman" w:eastAsia="Times New Roman" w:hAnsi="Times New Roman" w:cs="B Mitra"/>
+                      <w:rFonts w:eastAsia="Times New Roman" w:cs="B Zar"/>
+                      <w:sz w:val="26"/>
+                      <w:szCs w:val="26"/>
+                    </w:rPr>
+                  </w:pPr>
+                </w:p>
+              </w:tc>
+              <w:tc>
+                <w:tcPr>
+                  <w:tcW w:w="625" w:type="pct"/>
+                  <w:tcBorders>
+                    <w:top w:val="outset" w:sz="6" w:space="0" w:color="auto"/>
+                    <w:left w:val="outset" w:sz="6" w:space="0" w:color="auto"/>
+                    <w:bottom w:val="outset" w:sz="6" w:space="0" w:color="auto"/>
+                    <w:right w:val="outset" w:sz="6" w:space="0" w:color="auto"/>
+                  </w:tcBorders>
+                  <w:vAlign w:val="center"/>
+                  <w:hideMark/>
+                </w:tcPr>
+                <w:p>
+                  <w:pPr>
+                    <w:bidi/>
+                    <w:spacing w:after="0" w:line="240" w:lineRule="auto"/>
+                    <w:jc w:val="center"/>
+                    <w:rPr>
+                      <w:rFonts w:eastAsia="Times New Roman" w:cs="B Zar"/>
+                      <w:sz w:val="26"/>
+                      <w:szCs w:val="26"/>
+                    </w:rPr>
+                  </w:pPr>
+                </w:p>
+              </w:tc>
+              <w:tc>
+                <w:tcPr>
+                  <w:tcW w:w="625" w:type="pct"/>
+                  <w:tcBorders>
+                    <w:top w:val="outset" w:sz="6" w:space="0" w:color="auto"/>
+                    <w:left w:val="outset" w:sz="6" w:space="0" w:color="auto"/>
+                    <w:bottom w:val="outset" w:sz="6" w:space="0" w:color="auto"/>
+                    <w:right w:val="outset" w:sz="6" w:space="0" w:color="auto"/>
+                  </w:tcBorders>
+                  <w:vAlign w:val="center"/>
+                  <w:hideMark/>
+                </w:tcPr>
+                <w:p>
+                  <w:pPr>
+                    <w:bidi/>
+                    <w:spacing w:after="0" w:line="240" w:lineRule="auto"/>
+                    <w:jc w:val="center"/>
+                    <w:rPr>
+                      <w:rFonts w:eastAsia="Times New Roman" w:cs="B Zar"/>
+                      <w:sz w:val="26"/>
+                      <w:szCs w:val="26"/>
+                    </w:rPr>
+                  </w:pPr>
+                </w:p>
+              </w:tc>
+              <w:tc>
+                <w:tcPr>
+                  <w:tcW w:w="625" w:type="pct"/>
+                  <w:tcBorders>
+                    <w:top w:val="outset" w:sz="6" w:space="0" w:color="auto"/>
+                    <w:left w:val="outset" w:sz="6" w:space="0" w:color="auto"/>
+                    <w:bottom w:val="outset" w:sz="6" w:space="0" w:color="auto"/>
+                    <w:right w:val="outset" w:sz="6" w:space="0" w:color="auto"/>
+                  </w:tcBorders>
+                  <w:vAlign w:val="center"/>
+                  <w:hideMark/>
+                </w:tcPr>
+                <w:p>
+                  <w:pPr>
+                    <w:bidi/>
+                    <w:spacing w:after="0" w:line="240" w:lineRule="auto"/>
+                    <w:jc w:val="center"/>
+                    <w:rPr>
+                      <w:rFonts w:eastAsia="Times New Roman" w:cs="B Zar"/>
+                      <w:sz w:val="26"/>
+                      <w:szCs w:val="26"/>
+                    </w:rPr>
+                  </w:pPr>
+                </w:p>
+              </w:tc>
+              <w:tc>
+                <w:tcPr>
+                  <w:tcW w:w="625" w:type="pct"/>
+                  <w:tcBorders>
+                    <w:top w:val="outset" w:sz="6" w:space="0" w:color="auto"/>
+                    <w:left w:val="outset" w:sz="6" w:space="0" w:color="auto"/>
+                    <w:bottom w:val="outset" w:sz="6" w:space="0" w:color="auto"/>
+                    <w:right w:val="outset" w:sz="6" w:space="0" w:color="auto"/>
+                  </w:tcBorders>
+                  <w:vAlign w:val="center"/>
+                  <w:hideMark/>
+                </w:tcPr>
+                <w:p>
+                  <w:pPr>
+                    <w:bidi/>
+                    <w:spacing w:after="0" w:line="240" w:lineRule="auto"/>
+                    <w:jc w:val="center"/>
+                    <w:rPr>
+                      <w:rFonts w:eastAsia="Times New Roman" w:cs="B Zar"/>
+                      <w:sz w:val="26"/>
+                      <w:szCs w:val="26"/>
+                    </w:rPr>
+                  </w:pPr>
+                  <w:r>
+                    <w:rPr>
+                      <w:rFonts w:eastAsia="Times New Roman" w:cs="B Zar"/>
                       <w:sz w:val="26"/>
                       <w:szCs w:val="26"/>
                     </w:rPr>
@@ -2618,14 +2482,14 @@
                     <w:spacing w:after="0" w:line="240" w:lineRule="auto"/>
                     <w:jc w:val="center"/>
                     <w:rPr>
-                      <w:rFonts w:ascii="Times New Roman" w:eastAsia="Times New Roman" w:hAnsi="Times New Roman" w:cs="B Mitra"/>
-                      <w:sz w:val="26"/>
-                      <w:szCs w:val="26"/>
-                    </w:rPr>
-                  </w:pPr>
-                  <w:r>
-                    <w:rPr>
-                      <w:rFonts w:ascii="Times New Roman" w:eastAsia="Times New Roman" w:hAnsi="Times New Roman" w:cs="B Mitra"/>
+                      <w:rFonts w:eastAsia="Times New Roman" w:cs="B Zar"/>
+                      <w:sz w:val="26"/>
+                      <w:szCs w:val="26"/>
+                    </w:rPr>
+                  </w:pPr>
+                  <w:r>
+                    <w:rPr>
+                      <w:rFonts w:eastAsia="Times New Roman" w:cs="B Zar"/>
                       <w:sz w:val="26"/>
                       <w:szCs w:val="26"/>
                     </w:rPr>
@@ -2656,14 +2520,14 @@
                     <w:spacing w:after="0" w:line="240" w:lineRule="auto"/>
                     <w:jc w:val="center"/>
                     <w:rPr>
-                      <w:rFonts w:ascii="Times New Roman" w:eastAsia="Times New Roman" w:hAnsi="Times New Roman" w:cs="B Mitra"/>
-                      <w:sz w:val="26"/>
-                      <w:szCs w:val="26"/>
-                    </w:rPr>
-                  </w:pPr>
-                  <w:r>
-                    <w:rPr>
-                      <w:rFonts w:ascii="Times New Roman" w:eastAsia="Times New Roman" w:hAnsi="Times New Roman" w:cs="B Mitra"/>
+                      <w:rFonts w:eastAsia="Times New Roman" w:cs="B Zar"/>
+                      <w:sz w:val="26"/>
+                      <w:szCs w:val="26"/>
+                    </w:rPr>
+                  </w:pPr>
+                  <w:r>
+                    <w:rPr>
+                      <w:rFonts w:eastAsia="Times New Roman" w:cs="B Zar"/>
                       <w:sz w:val="26"/>
                       <w:szCs w:val="26"/>
                     </w:rPr>
@@ -2689,39 +2553,39 @@
                     <w:spacing w:after="0" w:line="240" w:lineRule="auto"/>
                     <w:jc w:val="center"/>
                     <w:rPr>
-                      <w:rFonts w:ascii="Times New Roman" w:eastAsia="Times New Roman" w:hAnsi="Times New Roman" w:cs="B Mitra"/>
-                      <w:sz w:val="26"/>
-                      <w:szCs w:val="26"/>
-                    </w:rPr>
-                  </w:pPr>
-                </w:p>
-              </w:tc>
-              <w:tc>
-                <w:tcPr>
-                  <w:tcW w:w="625" w:type="pct"/>
-                  <w:tcBorders>
-                    <w:top w:val="outset" w:sz="6" w:space="0" w:color="auto"/>
-                    <w:left w:val="outset" w:sz="6" w:space="0" w:color="auto"/>
-                    <w:bottom w:val="outset" w:sz="6" w:space="0" w:color="auto"/>
-                    <w:right w:val="outset" w:sz="6" w:space="0" w:color="auto"/>
-                  </w:tcBorders>
-                  <w:vAlign w:val="center"/>
-                  <w:hideMark/>
-                </w:tcPr>
-                <w:p>
-                  <w:pPr>
-                    <w:bidi/>
-                    <w:spacing w:after="0" w:line="240" w:lineRule="auto"/>
-                    <w:jc w:val="center"/>
-                    <w:rPr>
-                      <w:rFonts w:ascii="Times New Roman" w:eastAsia="Times New Roman" w:hAnsi="Times New Roman" w:cs="B Mitra"/>
-                      <w:sz w:val="26"/>
-                      <w:szCs w:val="26"/>
-                    </w:rPr>
-                  </w:pPr>
-                  <w:r>
-                    <w:rPr>
-                      <w:rFonts w:ascii="Times New Roman" w:eastAsia="Times New Roman" w:hAnsi="Times New Roman" w:cs="B Mitra"/>
+                      <w:rFonts w:eastAsia="Times New Roman" w:cs="B Zar"/>
+                      <w:sz w:val="26"/>
+                      <w:szCs w:val="26"/>
+                    </w:rPr>
+                  </w:pPr>
+                </w:p>
+              </w:tc>
+              <w:tc>
+                <w:tcPr>
+                  <w:tcW w:w="625" w:type="pct"/>
+                  <w:tcBorders>
+                    <w:top w:val="outset" w:sz="6" w:space="0" w:color="auto"/>
+                    <w:left w:val="outset" w:sz="6" w:space="0" w:color="auto"/>
+                    <w:bottom w:val="outset" w:sz="6" w:space="0" w:color="auto"/>
+                    <w:right w:val="outset" w:sz="6" w:space="0" w:color="auto"/>
+                  </w:tcBorders>
+                  <w:vAlign w:val="center"/>
+                  <w:hideMark/>
+                </w:tcPr>
+                <w:p>
+                  <w:pPr>
+                    <w:bidi/>
+                    <w:spacing w:after="0" w:line="240" w:lineRule="auto"/>
+                    <w:jc w:val="center"/>
+                    <w:rPr>
+                      <w:rFonts w:eastAsia="Times New Roman" w:cs="B Zar"/>
+                      <w:sz w:val="26"/>
+                      <w:szCs w:val="26"/>
+                    </w:rPr>
+                  </w:pPr>
+                  <w:r>
+                    <w:rPr>
+                      <w:rFonts w:eastAsia="Times New Roman" w:cs="B Zar"/>
                       <w:sz w:val="26"/>
                       <w:szCs w:val="26"/>
                     </w:rPr>
@@ -2747,14 +2611,14 @@
                     <w:spacing w:after="0" w:line="240" w:lineRule="auto"/>
                     <w:jc w:val="center"/>
                     <w:rPr>
-                      <w:rFonts w:ascii="Times New Roman" w:eastAsia="Times New Roman" w:hAnsi="Times New Roman" w:cs="B Mitra"/>
-                      <w:sz w:val="26"/>
-                      <w:szCs w:val="26"/>
-                    </w:rPr>
-                  </w:pPr>
-                  <w:r>
-                    <w:rPr>
-                      <w:rFonts w:ascii="Times New Roman" w:eastAsia="Times New Roman" w:hAnsi="Times New Roman" w:cs="B Mitra"/>
+                      <w:rFonts w:eastAsia="Times New Roman" w:cs="B Zar"/>
+                      <w:sz w:val="26"/>
+                      <w:szCs w:val="26"/>
+                    </w:rPr>
+                  </w:pPr>
+                  <w:r>
+                    <w:rPr>
+                      <w:rFonts w:eastAsia="Times New Roman" w:cs="B Zar"/>
                       <w:sz w:val="26"/>
                       <w:szCs w:val="26"/>
                     </w:rPr>
@@ -2780,14 +2644,14 @@
                     <w:spacing w:after="0" w:line="240" w:lineRule="auto"/>
                     <w:jc w:val="center"/>
                     <w:rPr>
-                      <w:rFonts w:ascii="Times New Roman" w:eastAsia="Times New Roman" w:hAnsi="Times New Roman" w:cs="B Mitra"/>
-                      <w:sz w:val="26"/>
-                      <w:szCs w:val="26"/>
-                    </w:rPr>
-                  </w:pPr>
-                  <w:r>
-                    <w:rPr>
-                      <w:rFonts w:ascii="Times New Roman" w:eastAsia="Times New Roman" w:hAnsi="Times New Roman" w:cs="B Mitra"/>
+                      <w:rFonts w:eastAsia="Times New Roman" w:cs="B Zar"/>
+                      <w:sz w:val="26"/>
+                      <w:szCs w:val="26"/>
+                    </w:rPr>
+                  </w:pPr>
+                  <w:r>
+                    <w:rPr>
+                      <w:rFonts w:eastAsia="Times New Roman" w:cs="B Zar"/>
                       <w:sz w:val="26"/>
                       <w:szCs w:val="26"/>
                     </w:rPr>
@@ -2813,39 +2677,39 @@
                     <w:spacing w:after="0" w:line="240" w:lineRule="auto"/>
                     <w:jc w:val="center"/>
                     <w:rPr>
-                      <w:rFonts w:ascii="Times New Roman" w:eastAsia="Times New Roman" w:hAnsi="Times New Roman" w:cs="B Mitra"/>
-                      <w:sz w:val="26"/>
-                      <w:szCs w:val="26"/>
-                    </w:rPr>
-                  </w:pPr>
-                </w:p>
-              </w:tc>
-              <w:tc>
-                <w:tcPr>
-                  <w:tcW w:w="625" w:type="pct"/>
-                  <w:tcBorders>
-                    <w:top w:val="outset" w:sz="6" w:space="0" w:color="auto"/>
-                    <w:left w:val="outset" w:sz="6" w:space="0" w:color="auto"/>
-                    <w:bottom w:val="outset" w:sz="6" w:space="0" w:color="auto"/>
-                    <w:right w:val="outset" w:sz="6" w:space="0" w:color="auto"/>
-                  </w:tcBorders>
-                  <w:vAlign w:val="center"/>
-                  <w:hideMark/>
-                </w:tcPr>
-                <w:p>
-                  <w:pPr>
-                    <w:bidi/>
-                    <w:spacing w:after="0" w:line="240" w:lineRule="auto"/>
-                    <w:jc w:val="center"/>
-                    <w:rPr>
-                      <w:rFonts w:ascii="Times New Roman" w:eastAsia="Times New Roman" w:hAnsi="Times New Roman" w:cs="B Mitra"/>
-                      <w:sz w:val="26"/>
-                      <w:szCs w:val="26"/>
-                    </w:rPr>
-                  </w:pPr>
-                  <w:r>
-                    <w:rPr>
-                      <w:rFonts w:ascii="Times New Roman" w:eastAsia="Times New Roman" w:hAnsi="Times New Roman" w:cs="B Mitra"/>
+                      <w:rFonts w:eastAsia="Times New Roman" w:cs="B Zar"/>
+                      <w:sz w:val="26"/>
+                      <w:szCs w:val="26"/>
+                    </w:rPr>
+                  </w:pPr>
+                </w:p>
+              </w:tc>
+              <w:tc>
+                <w:tcPr>
+                  <w:tcW w:w="625" w:type="pct"/>
+                  <w:tcBorders>
+                    <w:top w:val="outset" w:sz="6" w:space="0" w:color="auto"/>
+                    <w:left w:val="outset" w:sz="6" w:space="0" w:color="auto"/>
+                    <w:bottom w:val="outset" w:sz="6" w:space="0" w:color="auto"/>
+                    <w:right w:val="outset" w:sz="6" w:space="0" w:color="auto"/>
+                  </w:tcBorders>
+                  <w:vAlign w:val="center"/>
+                  <w:hideMark/>
+                </w:tcPr>
+                <w:p>
+                  <w:pPr>
+                    <w:bidi/>
+                    <w:spacing w:after="0" w:line="240" w:lineRule="auto"/>
+                    <w:jc w:val="center"/>
+                    <w:rPr>
+                      <w:rFonts w:eastAsia="Times New Roman" w:cs="B Zar"/>
+                      <w:sz w:val="26"/>
+                      <w:szCs w:val="26"/>
+                    </w:rPr>
+                  </w:pPr>
+                  <w:r>
+                    <w:rPr>
+                      <w:rFonts w:eastAsia="Times New Roman" w:cs="B Zar"/>
                       <w:sz w:val="26"/>
                       <w:szCs w:val="26"/>
                     </w:rPr>
@@ -2871,14 +2735,14 @@
                     <w:spacing w:after="0" w:line="240" w:lineRule="auto"/>
                     <w:jc w:val="center"/>
                     <w:rPr>
-                      <w:rFonts w:ascii="Times New Roman" w:eastAsia="Times New Roman" w:hAnsi="Times New Roman" w:cs="B Mitra"/>
-                      <w:sz w:val="26"/>
-                      <w:szCs w:val="26"/>
-                    </w:rPr>
-                  </w:pPr>
-                  <w:r>
-                    <w:rPr>
-                      <w:rFonts w:ascii="Times New Roman" w:eastAsia="Times New Roman" w:hAnsi="Times New Roman" w:cs="B Mitra"/>
+                      <w:rFonts w:eastAsia="Times New Roman" w:cs="B Zar"/>
+                      <w:sz w:val="26"/>
+                      <w:szCs w:val="26"/>
+                    </w:rPr>
+                  </w:pPr>
+                  <w:r>
+                    <w:rPr>
+                      <w:rFonts w:eastAsia="Times New Roman" w:cs="B Zar"/>
                       <w:sz w:val="26"/>
                       <w:szCs w:val="26"/>
                     </w:rPr>
@@ -2909,14 +2773,14 @@
                     <w:spacing w:after="0" w:line="240" w:lineRule="auto"/>
                     <w:jc w:val="center"/>
                     <w:rPr>
-                      <w:rFonts w:ascii="Times New Roman" w:eastAsia="Times New Roman" w:hAnsi="Times New Roman" w:cs="B Mitra"/>
-                      <w:sz w:val="26"/>
-                      <w:szCs w:val="26"/>
-                    </w:rPr>
-                  </w:pPr>
-                  <w:r>
-                    <w:rPr>
-                      <w:rFonts w:ascii="Times New Roman" w:eastAsia="Times New Roman" w:hAnsi="Times New Roman" w:cs="B Mitra"/>
+                      <w:rFonts w:eastAsia="Times New Roman" w:cs="B Zar"/>
+                      <w:sz w:val="26"/>
+                      <w:szCs w:val="26"/>
+                    </w:rPr>
+                  </w:pPr>
+                  <w:r>
+                    <w:rPr>
+                      <w:rFonts w:eastAsia="Times New Roman" w:cs="B Zar"/>
                       <w:sz w:val="26"/>
                       <w:szCs w:val="26"/>
                     </w:rPr>
@@ -2942,39 +2806,39 @@
                     <w:spacing w:after="0" w:line="240" w:lineRule="auto"/>
                     <w:jc w:val="center"/>
                     <w:rPr>
-                      <w:rFonts w:ascii="Times New Roman" w:eastAsia="Times New Roman" w:hAnsi="Times New Roman" w:cs="B Mitra"/>
-                      <w:sz w:val="26"/>
-                      <w:szCs w:val="26"/>
-                    </w:rPr>
-                  </w:pPr>
-                </w:p>
-              </w:tc>
-              <w:tc>
-                <w:tcPr>
-                  <w:tcW w:w="625" w:type="pct"/>
-                  <w:tcBorders>
-                    <w:top w:val="outset" w:sz="6" w:space="0" w:color="auto"/>
-                    <w:left w:val="outset" w:sz="6" w:space="0" w:color="auto"/>
-                    <w:bottom w:val="outset" w:sz="6" w:space="0" w:color="auto"/>
-                    <w:right w:val="outset" w:sz="6" w:space="0" w:color="auto"/>
-                  </w:tcBorders>
-                  <w:vAlign w:val="center"/>
-                  <w:hideMark/>
-                </w:tcPr>
-                <w:p>
-                  <w:pPr>
-                    <w:bidi/>
-                    <w:spacing w:after="0" w:line="240" w:lineRule="auto"/>
-                    <w:jc w:val="center"/>
-                    <w:rPr>
-                      <w:rFonts w:ascii="Times New Roman" w:eastAsia="Times New Roman" w:hAnsi="Times New Roman" w:cs="B Mitra"/>
-                      <w:sz w:val="26"/>
-                      <w:szCs w:val="26"/>
-                    </w:rPr>
-                  </w:pPr>
-                  <w:r>
-                    <w:rPr>
-                      <w:rFonts w:ascii="Times New Roman" w:eastAsia="Times New Roman" w:hAnsi="Times New Roman" w:cs="B Mitra"/>
+                      <w:rFonts w:eastAsia="Times New Roman" w:cs="B Zar"/>
+                      <w:sz w:val="26"/>
+                      <w:szCs w:val="26"/>
+                    </w:rPr>
+                  </w:pPr>
+                </w:p>
+              </w:tc>
+              <w:tc>
+                <w:tcPr>
+                  <w:tcW w:w="625" w:type="pct"/>
+                  <w:tcBorders>
+                    <w:top w:val="outset" w:sz="6" w:space="0" w:color="auto"/>
+                    <w:left w:val="outset" w:sz="6" w:space="0" w:color="auto"/>
+                    <w:bottom w:val="outset" w:sz="6" w:space="0" w:color="auto"/>
+                    <w:right w:val="outset" w:sz="6" w:space="0" w:color="auto"/>
+                  </w:tcBorders>
+                  <w:vAlign w:val="center"/>
+                  <w:hideMark/>
+                </w:tcPr>
+                <w:p>
+                  <w:pPr>
+                    <w:bidi/>
+                    <w:spacing w:after="0" w:line="240" w:lineRule="auto"/>
+                    <w:jc w:val="center"/>
+                    <w:rPr>
+                      <w:rFonts w:eastAsia="Times New Roman" w:cs="B Zar"/>
+                      <w:sz w:val="26"/>
+                      <w:szCs w:val="26"/>
+                    </w:rPr>
+                  </w:pPr>
+                  <w:r>
+                    <w:rPr>
+                      <w:rFonts w:eastAsia="Times New Roman" w:cs="B Zar"/>
                       <w:sz w:val="26"/>
                       <w:szCs w:val="26"/>
                     </w:rPr>
@@ -3000,64 +2864,64 @@
                     <w:spacing w:after="0" w:line="240" w:lineRule="auto"/>
                     <w:jc w:val="center"/>
                     <w:rPr>
-                      <w:rFonts w:ascii="Times New Roman" w:eastAsia="Times New Roman" w:hAnsi="Times New Roman" w:cs="B Mitra"/>
-                      <w:sz w:val="26"/>
-                      <w:szCs w:val="26"/>
-                    </w:rPr>
-                  </w:pPr>
-                </w:p>
-              </w:tc>
-              <w:tc>
-                <w:tcPr>
-                  <w:tcW w:w="625" w:type="pct"/>
-                  <w:tcBorders>
-                    <w:top w:val="outset" w:sz="6" w:space="0" w:color="auto"/>
-                    <w:left w:val="outset" w:sz="6" w:space="0" w:color="auto"/>
-                    <w:bottom w:val="outset" w:sz="6" w:space="0" w:color="auto"/>
-                    <w:right w:val="outset" w:sz="6" w:space="0" w:color="auto"/>
-                  </w:tcBorders>
-                  <w:vAlign w:val="center"/>
-                  <w:hideMark/>
-                </w:tcPr>
-                <w:p>
-                  <w:pPr>
-                    <w:bidi/>
-                    <w:spacing w:after="0" w:line="240" w:lineRule="auto"/>
-                    <w:jc w:val="center"/>
-                    <w:rPr>
-                      <w:rFonts w:ascii="Times New Roman" w:eastAsia="Times New Roman" w:hAnsi="Times New Roman" w:cs="B Mitra"/>
-                      <w:sz w:val="26"/>
-                      <w:szCs w:val="26"/>
-                    </w:rPr>
-                  </w:pPr>
-                </w:p>
-              </w:tc>
-              <w:tc>
-                <w:tcPr>
-                  <w:tcW w:w="625" w:type="pct"/>
-                  <w:tcBorders>
-                    <w:top w:val="outset" w:sz="6" w:space="0" w:color="auto"/>
-                    <w:left w:val="outset" w:sz="6" w:space="0" w:color="auto"/>
-                    <w:bottom w:val="outset" w:sz="6" w:space="0" w:color="auto"/>
-                    <w:right w:val="outset" w:sz="6" w:space="0" w:color="auto"/>
-                  </w:tcBorders>
-                  <w:vAlign w:val="center"/>
-                  <w:hideMark/>
-                </w:tcPr>
-                <w:p>
-                  <w:pPr>
-                    <w:bidi/>
-                    <w:spacing w:after="0" w:line="240" w:lineRule="auto"/>
-                    <w:jc w:val="center"/>
-                    <w:rPr>
-                      <w:rFonts w:ascii="Times New Roman" w:eastAsia="Times New Roman" w:hAnsi="Times New Roman" w:cs="B Mitra"/>
-                      <w:sz w:val="26"/>
-                      <w:szCs w:val="26"/>
-                    </w:rPr>
-                  </w:pPr>
-                  <w:r>
-                    <w:rPr>
-                      <w:rFonts w:ascii="Times New Roman" w:eastAsia="Times New Roman" w:hAnsi="Times New Roman" w:cs="B Mitra"/>
+                      <w:rFonts w:eastAsia="Times New Roman" w:cs="B Zar"/>
+                      <w:sz w:val="26"/>
+                      <w:szCs w:val="26"/>
+                    </w:rPr>
+                  </w:pPr>
+                </w:p>
+              </w:tc>
+              <w:tc>
+                <w:tcPr>
+                  <w:tcW w:w="625" w:type="pct"/>
+                  <w:tcBorders>
+                    <w:top w:val="outset" w:sz="6" w:space="0" w:color="auto"/>
+                    <w:left w:val="outset" w:sz="6" w:space="0" w:color="auto"/>
+                    <w:bottom w:val="outset" w:sz="6" w:space="0" w:color="auto"/>
+                    <w:right w:val="outset" w:sz="6" w:space="0" w:color="auto"/>
+                  </w:tcBorders>
+                  <w:vAlign w:val="center"/>
+                  <w:hideMark/>
+                </w:tcPr>
+                <w:p>
+                  <w:pPr>
+                    <w:bidi/>
+                    <w:spacing w:after="0" w:line="240" w:lineRule="auto"/>
+                    <w:jc w:val="center"/>
+                    <w:rPr>
+                      <w:rFonts w:eastAsia="Times New Roman" w:cs="B Zar"/>
+                      <w:sz w:val="26"/>
+                      <w:szCs w:val="26"/>
+                    </w:rPr>
+                  </w:pPr>
+                </w:p>
+              </w:tc>
+              <w:tc>
+                <w:tcPr>
+                  <w:tcW w:w="625" w:type="pct"/>
+                  <w:tcBorders>
+                    <w:top w:val="outset" w:sz="6" w:space="0" w:color="auto"/>
+                    <w:left w:val="outset" w:sz="6" w:space="0" w:color="auto"/>
+                    <w:bottom w:val="outset" w:sz="6" w:space="0" w:color="auto"/>
+                    <w:right w:val="outset" w:sz="6" w:space="0" w:color="auto"/>
+                  </w:tcBorders>
+                  <w:vAlign w:val="center"/>
+                  <w:hideMark/>
+                </w:tcPr>
+                <w:p>
+                  <w:pPr>
+                    <w:bidi/>
+                    <w:spacing w:after="0" w:line="240" w:lineRule="auto"/>
+                    <w:jc w:val="center"/>
+                    <w:rPr>
+                      <w:rFonts w:eastAsia="Times New Roman" w:cs="B Zar"/>
+                      <w:sz w:val="26"/>
+                      <w:szCs w:val="26"/>
+                    </w:rPr>
+                  </w:pPr>
+                  <w:r>
+                    <w:rPr>
+                      <w:rFonts w:eastAsia="Times New Roman" w:cs="B Zar"/>
                       <w:sz w:val="26"/>
                       <w:szCs w:val="26"/>
                     </w:rPr>
@@ -3083,39 +2947,39 @@
                     <w:spacing w:after="0" w:line="240" w:lineRule="auto"/>
                     <w:jc w:val="center"/>
                     <w:rPr>
-                      <w:rFonts w:ascii="Times New Roman" w:eastAsia="Times New Roman" w:hAnsi="Times New Roman" w:cs="B Mitra"/>
-                      <w:sz w:val="26"/>
-                      <w:szCs w:val="26"/>
-                    </w:rPr>
-                  </w:pPr>
-                </w:p>
-              </w:tc>
-              <w:tc>
-                <w:tcPr>
-                  <w:tcW w:w="625" w:type="pct"/>
-                  <w:tcBorders>
-                    <w:top w:val="outset" w:sz="6" w:space="0" w:color="auto"/>
-                    <w:left w:val="outset" w:sz="6" w:space="0" w:color="auto"/>
-                    <w:bottom w:val="outset" w:sz="6" w:space="0" w:color="auto"/>
-                    <w:right w:val="outset" w:sz="6" w:space="0" w:color="auto"/>
-                  </w:tcBorders>
-                  <w:vAlign w:val="center"/>
-                  <w:hideMark/>
-                </w:tcPr>
-                <w:p>
-                  <w:pPr>
-                    <w:bidi/>
-                    <w:spacing w:after="0" w:line="240" w:lineRule="auto"/>
-                    <w:jc w:val="center"/>
-                    <w:rPr>
-                      <w:rFonts w:ascii="Times New Roman" w:eastAsia="Times New Roman" w:hAnsi="Times New Roman" w:cs="B Mitra"/>
-                      <w:sz w:val="26"/>
-                      <w:szCs w:val="26"/>
-                    </w:rPr>
-                  </w:pPr>
-                  <w:r>
-                    <w:rPr>
-                      <w:rFonts w:ascii="Times New Roman" w:eastAsia="Times New Roman" w:hAnsi="Times New Roman" w:cs="B Mitra"/>
+                      <w:rFonts w:eastAsia="Times New Roman" w:cs="B Zar"/>
+                      <w:sz w:val="26"/>
+                      <w:szCs w:val="26"/>
+                    </w:rPr>
+                  </w:pPr>
+                </w:p>
+              </w:tc>
+              <w:tc>
+                <w:tcPr>
+                  <w:tcW w:w="625" w:type="pct"/>
+                  <w:tcBorders>
+                    <w:top w:val="outset" w:sz="6" w:space="0" w:color="auto"/>
+                    <w:left w:val="outset" w:sz="6" w:space="0" w:color="auto"/>
+                    <w:bottom w:val="outset" w:sz="6" w:space="0" w:color="auto"/>
+                    <w:right w:val="outset" w:sz="6" w:space="0" w:color="auto"/>
+                  </w:tcBorders>
+                  <w:vAlign w:val="center"/>
+                  <w:hideMark/>
+                </w:tcPr>
+                <w:p>
+                  <w:pPr>
+                    <w:bidi/>
+                    <w:spacing w:after="0" w:line="240" w:lineRule="auto"/>
+                    <w:jc w:val="center"/>
+                    <w:rPr>
+                      <w:rFonts w:eastAsia="Times New Roman" w:cs="B Zar"/>
+                      <w:sz w:val="26"/>
+                      <w:szCs w:val="26"/>
+                    </w:rPr>
+                  </w:pPr>
+                  <w:r>
+                    <w:rPr>
+                      <w:rFonts w:eastAsia="Times New Roman" w:cs="B Zar"/>
                       <w:sz w:val="26"/>
                       <w:szCs w:val="26"/>
                     </w:rPr>
@@ -3146,14 +3010,14 @@
                     <w:spacing w:after="0" w:line="240" w:lineRule="auto"/>
                     <w:jc w:val="center"/>
                     <w:rPr>
-                      <w:rFonts w:ascii="Times New Roman" w:eastAsia="Times New Roman" w:hAnsi="Times New Roman" w:cs="B Mitra"/>
-                      <w:sz w:val="26"/>
-                      <w:szCs w:val="26"/>
-                    </w:rPr>
-                  </w:pPr>
-                  <w:r>
-                    <w:rPr>
-                      <w:rFonts w:ascii="Times New Roman" w:eastAsia="Times New Roman" w:hAnsi="Times New Roman" w:cs="B Mitra"/>
+                      <w:rFonts w:eastAsia="Times New Roman" w:cs="B Zar"/>
+                      <w:sz w:val="26"/>
+                      <w:szCs w:val="26"/>
+                    </w:rPr>
+                  </w:pPr>
+                  <w:r>
+                    <w:rPr>
+                      <w:rFonts w:eastAsia="Times New Roman" w:cs="B Zar"/>
                       <w:sz w:val="26"/>
                       <w:szCs w:val="26"/>
                     </w:rPr>
@@ -3179,64 +3043,64 @@
                     <w:spacing w:after="0" w:line="240" w:lineRule="auto"/>
                     <w:jc w:val="center"/>
                     <w:rPr>
-                      <w:rFonts w:ascii="Times New Roman" w:eastAsia="Times New Roman" w:hAnsi="Times New Roman" w:cs="B Mitra"/>
-                      <w:sz w:val="26"/>
-                      <w:szCs w:val="26"/>
-                    </w:rPr>
-                  </w:pPr>
-                </w:p>
-              </w:tc>
-              <w:tc>
-                <w:tcPr>
-                  <w:tcW w:w="625" w:type="pct"/>
-                  <w:tcBorders>
-                    <w:top w:val="outset" w:sz="6" w:space="0" w:color="auto"/>
-                    <w:left w:val="outset" w:sz="6" w:space="0" w:color="auto"/>
-                    <w:bottom w:val="outset" w:sz="6" w:space="0" w:color="auto"/>
-                    <w:right w:val="outset" w:sz="6" w:space="0" w:color="auto"/>
-                  </w:tcBorders>
-                  <w:vAlign w:val="center"/>
-                  <w:hideMark/>
-                </w:tcPr>
-                <w:p>
-                  <w:pPr>
-                    <w:bidi/>
-                    <w:spacing w:after="0" w:line="240" w:lineRule="auto"/>
-                    <w:jc w:val="center"/>
-                    <w:rPr>
-                      <w:rFonts w:ascii="Times New Roman" w:eastAsia="Times New Roman" w:hAnsi="Times New Roman" w:cs="B Mitra"/>
-                      <w:sz w:val="26"/>
-                      <w:szCs w:val="26"/>
-                    </w:rPr>
-                  </w:pPr>
-                </w:p>
-              </w:tc>
-              <w:tc>
-                <w:tcPr>
-                  <w:tcW w:w="625" w:type="pct"/>
-                  <w:tcBorders>
-                    <w:top w:val="outset" w:sz="6" w:space="0" w:color="auto"/>
-                    <w:left w:val="outset" w:sz="6" w:space="0" w:color="auto"/>
-                    <w:bottom w:val="outset" w:sz="6" w:space="0" w:color="auto"/>
-                    <w:right w:val="outset" w:sz="6" w:space="0" w:color="auto"/>
-                  </w:tcBorders>
-                  <w:vAlign w:val="center"/>
-                  <w:hideMark/>
-                </w:tcPr>
-                <w:p>
-                  <w:pPr>
-                    <w:bidi/>
-                    <w:spacing w:after="0" w:line="240" w:lineRule="auto"/>
-                    <w:jc w:val="center"/>
-                    <w:rPr>
-                      <w:rFonts w:ascii="Times New Roman" w:eastAsia="Times New Roman" w:hAnsi="Times New Roman" w:cs="B Mitra"/>
-                      <w:sz w:val="26"/>
-                      <w:szCs w:val="26"/>
-                    </w:rPr>
-                  </w:pPr>
-                  <w:r>
-                    <w:rPr>
-                      <w:rFonts w:ascii="Times New Roman" w:eastAsia="Times New Roman" w:hAnsi="Times New Roman" w:cs="B Mitra"/>
+                      <w:rFonts w:eastAsia="Times New Roman" w:cs="B Zar"/>
+                      <w:sz w:val="26"/>
+                      <w:szCs w:val="26"/>
+                    </w:rPr>
+                  </w:pPr>
+                </w:p>
+              </w:tc>
+              <w:tc>
+                <w:tcPr>
+                  <w:tcW w:w="625" w:type="pct"/>
+                  <w:tcBorders>
+                    <w:top w:val="outset" w:sz="6" w:space="0" w:color="auto"/>
+                    <w:left w:val="outset" w:sz="6" w:space="0" w:color="auto"/>
+                    <w:bottom w:val="outset" w:sz="6" w:space="0" w:color="auto"/>
+                    <w:right w:val="outset" w:sz="6" w:space="0" w:color="auto"/>
+                  </w:tcBorders>
+                  <w:vAlign w:val="center"/>
+                  <w:hideMark/>
+                </w:tcPr>
+                <w:p>
+                  <w:pPr>
+                    <w:bidi/>
+                    <w:spacing w:after="0" w:line="240" w:lineRule="auto"/>
+                    <w:jc w:val="center"/>
+                    <w:rPr>
+                      <w:rFonts w:eastAsia="Times New Roman" w:cs="B Zar"/>
+                      <w:sz w:val="26"/>
+                      <w:szCs w:val="26"/>
+                    </w:rPr>
+                  </w:pPr>
+                </w:p>
+              </w:tc>
+              <w:tc>
+                <w:tcPr>
+                  <w:tcW w:w="625" w:type="pct"/>
+                  <w:tcBorders>
+                    <w:top w:val="outset" w:sz="6" w:space="0" w:color="auto"/>
+                    <w:left w:val="outset" w:sz="6" w:space="0" w:color="auto"/>
+                    <w:bottom w:val="outset" w:sz="6" w:space="0" w:color="auto"/>
+                    <w:right w:val="outset" w:sz="6" w:space="0" w:color="auto"/>
+                  </w:tcBorders>
+                  <w:vAlign w:val="center"/>
+                  <w:hideMark/>
+                </w:tcPr>
+                <w:p>
+                  <w:pPr>
+                    <w:bidi/>
+                    <w:spacing w:after="0" w:line="240" w:lineRule="auto"/>
+                    <w:jc w:val="center"/>
+                    <w:rPr>
+                      <w:rFonts w:eastAsia="Times New Roman" w:cs="B Zar"/>
+                      <w:sz w:val="26"/>
+                      <w:szCs w:val="26"/>
+                    </w:rPr>
+                  </w:pPr>
+                  <w:r>
+                    <w:rPr>
+                      <w:rFonts w:eastAsia="Times New Roman" w:cs="B Zar"/>
                       <w:sz w:val="26"/>
                       <w:szCs w:val="26"/>
                     </w:rPr>
@@ -3262,39 +3126,39 @@
                     <w:spacing w:after="0" w:line="240" w:lineRule="auto"/>
                     <w:jc w:val="center"/>
                     <w:rPr>
-                      <w:rFonts w:ascii="Times New Roman" w:eastAsia="Times New Roman" w:hAnsi="Times New Roman" w:cs="B Mitra"/>
-                      <w:sz w:val="26"/>
-                      <w:szCs w:val="26"/>
-                    </w:rPr>
-                  </w:pPr>
-                </w:p>
-              </w:tc>
-              <w:tc>
-                <w:tcPr>
-                  <w:tcW w:w="625" w:type="pct"/>
-                  <w:tcBorders>
-                    <w:top w:val="outset" w:sz="6" w:space="0" w:color="auto"/>
-                    <w:left w:val="outset" w:sz="6" w:space="0" w:color="auto"/>
-                    <w:bottom w:val="outset" w:sz="6" w:space="0" w:color="auto"/>
-                    <w:right w:val="outset" w:sz="6" w:space="0" w:color="auto"/>
-                  </w:tcBorders>
-                  <w:vAlign w:val="center"/>
-                  <w:hideMark/>
-                </w:tcPr>
-                <w:p>
-                  <w:pPr>
-                    <w:bidi/>
-                    <w:spacing w:after="0" w:line="240" w:lineRule="auto"/>
-                    <w:jc w:val="center"/>
-                    <w:rPr>
-                      <w:rFonts w:ascii="Times New Roman" w:eastAsia="Times New Roman" w:hAnsi="Times New Roman" w:cs="B Mitra"/>
-                      <w:sz w:val="26"/>
-                      <w:szCs w:val="26"/>
-                    </w:rPr>
-                  </w:pPr>
-                  <w:r>
-                    <w:rPr>
-                      <w:rFonts w:ascii="Times New Roman" w:eastAsia="Times New Roman" w:hAnsi="Times New Roman" w:cs="B Mitra"/>
+                      <w:rFonts w:eastAsia="Times New Roman" w:cs="B Zar"/>
+                      <w:sz w:val="26"/>
+                      <w:szCs w:val="26"/>
+                    </w:rPr>
+                  </w:pPr>
+                </w:p>
+              </w:tc>
+              <w:tc>
+                <w:tcPr>
+                  <w:tcW w:w="625" w:type="pct"/>
+                  <w:tcBorders>
+                    <w:top w:val="outset" w:sz="6" w:space="0" w:color="auto"/>
+                    <w:left w:val="outset" w:sz="6" w:space="0" w:color="auto"/>
+                    <w:bottom w:val="outset" w:sz="6" w:space="0" w:color="auto"/>
+                    <w:right w:val="outset" w:sz="6" w:space="0" w:color="auto"/>
+                  </w:tcBorders>
+                  <w:vAlign w:val="center"/>
+                  <w:hideMark/>
+                </w:tcPr>
+                <w:p>
+                  <w:pPr>
+                    <w:bidi/>
+                    <w:spacing w:after="0" w:line="240" w:lineRule="auto"/>
+                    <w:jc w:val="center"/>
+                    <w:rPr>
+                      <w:rFonts w:eastAsia="Times New Roman" w:cs="B Zar"/>
+                      <w:sz w:val="26"/>
+                      <w:szCs w:val="26"/>
+                    </w:rPr>
+                  </w:pPr>
+                  <w:r>
+                    <w:rPr>
+                      <w:rFonts w:eastAsia="Times New Roman" w:cs="B Zar"/>
                       <w:sz w:val="26"/>
                       <w:szCs w:val="26"/>
                     </w:rPr>
@@ -3320,14 +3184,14 @@
                     <w:spacing w:after="0" w:line="240" w:lineRule="auto"/>
                     <w:jc w:val="center"/>
                     <w:rPr>
-                      <w:rFonts w:ascii="Times New Roman" w:eastAsia="Times New Roman" w:hAnsi="Times New Roman" w:cs="B Mitra"/>
-                      <w:sz w:val="26"/>
-                      <w:szCs w:val="26"/>
-                    </w:rPr>
-                  </w:pPr>
-                  <w:r>
-                    <w:rPr>
-                      <w:rFonts w:ascii="Times New Roman" w:eastAsia="Times New Roman" w:hAnsi="Times New Roman" w:cs="B Mitra"/>
+                      <w:rFonts w:eastAsia="Times New Roman" w:cs="B Zar"/>
+                      <w:sz w:val="26"/>
+                      <w:szCs w:val="26"/>
+                    </w:rPr>
+                  </w:pPr>
+                  <w:r>
+                    <w:rPr>
+                      <w:rFonts w:eastAsia="Times New Roman" w:cs="B Zar"/>
                       <w:sz w:val="26"/>
                       <w:szCs w:val="26"/>
                     </w:rPr>
@@ -3353,7 +3217,7 @@
                     <w:spacing w:after="0" w:line="240" w:lineRule="auto"/>
                     <w:jc w:val="center"/>
                     <w:rPr>
-                      <w:rFonts w:ascii="Times New Roman" w:eastAsia="Times New Roman" w:hAnsi="Times New Roman" w:cs="B Mitra"/>
+                      <w:rFonts w:eastAsia="Times New Roman" w:cs="B Zar"/>
                       <w:sz w:val="26"/>
                       <w:szCs w:val="26"/>
                     </w:rPr>
@@ -3383,14 +3247,14 @@
                     <w:spacing w:after="0" w:line="240" w:lineRule="auto"/>
                     <w:jc w:val="center"/>
                     <w:rPr>
-                      <w:rFonts w:ascii="Times New Roman" w:eastAsia="Times New Roman" w:hAnsi="Times New Roman" w:cs="B Mitra"/>
-                      <w:sz w:val="26"/>
-                      <w:szCs w:val="26"/>
-                    </w:rPr>
-                  </w:pPr>
-                  <w:r>
-                    <w:rPr>
-                      <w:rFonts w:ascii="Times New Roman" w:eastAsia="Times New Roman" w:hAnsi="Times New Roman" w:cs="B Mitra"/>
+                      <w:rFonts w:eastAsia="Times New Roman" w:cs="B Zar"/>
+                      <w:sz w:val="26"/>
+                      <w:szCs w:val="26"/>
+                    </w:rPr>
+                  </w:pPr>
+                  <w:r>
+                    <w:rPr>
+                      <w:rFonts w:eastAsia="Times New Roman" w:cs="B Zar"/>
                       <w:sz w:val="26"/>
                       <w:szCs w:val="26"/>
                     </w:rPr>
@@ -3416,157 +3280,157 @@
                     <w:spacing w:after="0" w:line="240" w:lineRule="auto"/>
                     <w:jc w:val="center"/>
                     <w:rPr>
-                      <w:rFonts w:ascii="Times New Roman" w:eastAsia="Times New Roman" w:hAnsi="Times New Roman" w:cs="B Mitra"/>
-                      <w:sz w:val="26"/>
-                      <w:szCs w:val="26"/>
-                    </w:rPr>
-                  </w:pPr>
-                </w:p>
-              </w:tc>
-              <w:tc>
-                <w:tcPr>
-                  <w:tcW w:w="625" w:type="pct"/>
-                  <w:tcBorders>
-                    <w:top w:val="outset" w:sz="6" w:space="0" w:color="auto"/>
-                    <w:left w:val="outset" w:sz="6" w:space="0" w:color="auto"/>
-                    <w:bottom w:val="outset" w:sz="6" w:space="0" w:color="auto"/>
-                    <w:right w:val="outset" w:sz="6" w:space="0" w:color="auto"/>
-                  </w:tcBorders>
-                  <w:vAlign w:val="center"/>
-                  <w:hideMark/>
-                </w:tcPr>
-                <w:p>
-                  <w:pPr>
-                    <w:bidi/>
-                    <w:spacing w:after="0" w:line="240" w:lineRule="auto"/>
-                    <w:jc w:val="center"/>
-                    <w:rPr>
-                      <w:rFonts w:ascii="Times New Roman" w:eastAsia="Times New Roman" w:hAnsi="Times New Roman" w:cs="B Mitra"/>
-                      <w:sz w:val="26"/>
-                      <w:szCs w:val="26"/>
-                    </w:rPr>
-                  </w:pPr>
-                </w:p>
-              </w:tc>
-              <w:tc>
-                <w:tcPr>
-                  <w:tcW w:w="625" w:type="pct"/>
-                  <w:tcBorders>
-                    <w:top w:val="outset" w:sz="6" w:space="0" w:color="auto"/>
-                    <w:left w:val="outset" w:sz="6" w:space="0" w:color="auto"/>
-                    <w:bottom w:val="outset" w:sz="6" w:space="0" w:color="auto"/>
-                    <w:right w:val="outset" w:sz="6" w:space="0" w:color="auto"/>
-                  </w:tcBorders>
-                  <w:vAlign w:val="center"/>
-                  <w:hideMark/>
-                </w:tcPr>
-                <w:p>
-                  <w:pPr>
-                    <w:bidi/>
-                    <w:spacing w:after="0" w:line="240" w:lineRule="auto"/>
-                    <w:jc w:val="center"/>
-                    <w:rPr>
-                      <w:rFonts w:ascii="Times New Roman" w:eastAsia="Times New Roman" w:hAnsi="Times New Roman" w:cs="B Mitra"/>
-                      <w:sz w:val="26"/>
-                      <w:szCs w:val="26"/>
-                    </w:rPr>
-                  </w:pPr>
-                </w:p>
-              </w:tc>
-              <w:tc>
-                <w:tcPr>
-                  <w:tcW w:w="625" w:type="pct"/>
-                  <w:tcBorders>
-                    <w:top w:val="outset" w:sz="6" w:space="0" w:color="auto"/>
-                    <w:left w:val="outset" w:sz="6" w:space="0" w:color="auto"/>
-                    <w:bottom w:val="outset" w:sz="6" w:space="0" w:color="auto"/>
-                    <w:right w:val="outset" w:sz="6" w:space="0" w:color="auto"/>
-                  </w:tcBorders>
-                  <w:vAlign w:val="center"/>
-                  <w:hideMark/>
-                </w:tcPr>
-                <w:p>
-                  <w:pPr>
-                    <w:bidi/>
-                    <w:spacing w:after="0" w:line="240" w:lineRule="auto"/>
-                    <w:jc w:val="center"/>
-                    <w:rPr>
-                      <w:rFonts w:ascii="Times New Roman" w:eastAsia="Times New Roman" w:hAnsi="Times New Roman" w:cs="B Mitra"/>
-                      <w:sz w:val="26"/>
-                      <w:szCs w:val="26"/>
-                    </w:rPr>
-                  </w:pPr>
-                </w:p>
-              </w:tc>
-              <w:tc>
-                <w:tcPr>
-                  <w:tcW w:w="625" w:type="pct"/>
-                  <w:tcBorders>
-                    <w:top w:val="outset" w:sz="6" w:space="0" w:color="auto"/>
-                    <w:left w:val="outset" w:sz="6" w:space="0" w:color="auto"/>
-                    <w:bottom w:val="outset" w:sz="6" w:space="0" w:color="auto"/>
-                    <w:right w:val="outset" w:sz="6" w:space="0" w:color="auto"/>
-                  </w:tcBorders>
-                  <w:vAlign w:val="center"/>
-                  <w:hideMark/>
-                </w:tcPr>
-                <w:p>
-                  <w:pPr>
-                    <w:bidi/>
-                    <w:spacing w:after="0" w:line="240" w:lineRule="auto"/>
-                    <w:jc w:val="center"/>
-                    <w:rPr>
-                      <w:rFonts w:ascii="Times New Roman" w:eastAsia="Times New Roman" w:hAnsi="Times New Roman" w:cs="B Mitra"/>
-                      <w:sz w:val="26"/>
-                      <w:szCs w:val="26"/>
-                    </w:rPr>
-                  </w:pPr>
-                </w:p>
-              </w:tc>
-              <w:tc>
-                <w:tcPr>
-                  <w:tcW w:w="625" w:type="pct"/>
-                  <w:tcBorders>
-                    <w:top w:val="outset" w:sz="6" w:space="0" w:color="auto"/>
-                    <w:left w:val="outset" w:sz="6" w:space="0" w:color="auto"/>
-                    <w:bottom w:val="outset" w:sz="6" w:space="0" w:color="auto"/>
-                    <w:right w:val="outset" w:sz="6" w:space="0" w:color="auto"/>
-                  </w:tcBorders>
-                  <w:vAlign w:val="center"/>
-                  <w:hideMark/>
-                </w:tcPr>
-                <w:p>
-                  <w:pPr>
-                    <w:bidi/>
-                    <w:spacing w:after="0" w:line="240" w:lineRule="auto"/>
-                    <w:jc w:val="center"/>
-                    <w:rPr>
-                      <w:rFonts w:ascii="Times New Roman" w:eastAsia="Times New Roman" w:hAnsi="Times New Roman" w:cs="B Mitra"/>
-                      <w:sz w:val="26"/>
-                      <w:szCs w:val="26"/>
-                    </w:rPr>
-                  </w:pPr>
-                </w:p>
-              </w:tc>
-              <w:tc>
-                <w:tcPr>
-                  <w:tcW w:w="625" w:type="pct"/>
-                  <w:tcBorders>
-                    <w:top w:val="outset" w:sz="6" w:space="0" w:color="auto"/>
-                    <w:left w:val="outset" w:sz="6" w:space="0" w:color="auto"/>
-                    <w:bottom w:val="outset" w:sz="6" w:space="0" w:color="auto"/>
-                    <w:right w:val="outset" w:sz="6" w:space="0" w:color="auto"/>
-                  </w:tcBorders>
-                  <w:vAlign w:val="center"/>
-                  <w:hideMark/>
-                </w:tcPr>
-                <w:p>
-                  <w:pPr>
-                    <w:bidi/>
-                    <w:spacing w:after="0" w:line="240" w:lineRule="auto"/>
-                    <w:jc w:val="center"/>
-                    <w:rPr>
-                      <w:rFonts w:ascii="Times New Roman" w:eastAsia="Times New Roman" w:hAnsi="Times New Roman" w:cs="B Mitra"/>
+                      <w:rFonts w:eastAsia="Times New Roman" w:cs="B Zar"/>
+                      <w:sz w:val="26"/>
+                      <w:szCs w:val="26"/>
+                    </w:rPr>
+                  </w:pPr>
+                </w:p>
+              </w:tc>
+              <w:tc>
+                <w:tcPr>
+                  <w:tcW w:w="625" w:type="pct"/>
+                  <w:tcBorders>
+                    <w:top w:val="outset" w:sz="6" w:space="0" w:color="auto"/>
+                    <w:left w:val="outset" w:sz="6" w:space="0" w:color="auto"/>
+                    <w:bottom w:val="outset" w:sz="6" w:space="0" w:color="auto"/>
+                    <w:right w:val="outset" w:sz="6" w:space="0" w:color="auto"/>
+                  </w:tcBorders>
+                  <w:vAlign w:val="center"/>
+                  <w:hideMark/>
+                </w:tcPr>
+                <w:p>
+                  <w:pPr>
+                    <w:bidi/>
+                    <w:spacing w:after="0" w:line="240" w:lineRule="auto"/>
+                    <w:jc w:val="center"/>
+                    <w:rPr>
+                      <w:rFonts w:eastAsia="Times New Roman" w:cs="B Zar"/>
+                      <w:sz w:val="26"/>
+                      <w:szCs w:val="26"/>
+                    </w:rPr>
+                  </w:pPr>
+                </w:p>
+              </w:tc>
+              <w:tc>
+                <w:tcPr>
+                  <w:tcW w:w="625" w:type="pct"/>
+                  <w:tcBorders>
+                    <w:top w:val="outset" w:sz="6" w:space="0" w:color="auto"/>
+                    <w:left w:val="outset" w:sz="6" w:space="0" w:color="auto"/>
+                    <w:bottom w:val="outset" w:sz="6" w:space="0" w:color="auto"/>
+                    <w:right w:val="outset" w:sz="6" w:space="0" w:color="auto"/>
+                  </w:tcBorders>
+                  <w:vAlign w:val="center"/>
+                  <w:hideMark/>
+                </w:tcPr>
+                <w:p>
+                  <w:pPr>
+                    <w:bidi/>
+                    <w:spacing w:after="0" w:line="240" w:lineRule="auto"/>
+                    <w:jc w:val="center"/>
+                    <w:rPr>
+                      <w:rFonts w:eastAsia="Times New Roman" w:cs="B Zar"/>
+                      <w:sz w:val="26"/>
+                      <w:szCs w:val="26"/>
+                    </w:rPr>
+                  </w:pPr>
+                </w:p>
+              </w:tc>
+              <w:tc>
+                <w:tcPr>
+                  <w:tcW w:w="625" w:type="pct"/>
+                  <w:tcBorders>
+                    <w:top w:val="outset" w:sz="6" w:space="0" w:color="auto"/>
+                    <w:left w:val="outset" w:sz="6" w:space="0" w:color="auto"/>
+                    <w:bottom w:val="outset" w:sz="6" w:space="0" w:color="auto"/>
+                    <w:right w:val="outset" w:sz="6" w:space="0" w:color="auto"/>
+                  </w:tcBorders>
+                  <w:vAlign w:val="center"/>
+                  <w:hideMark/>
+                </w:tcPr>
+                <w:p>
+                  <w:pPr>
+                    <w:bidi/>
+                    <w:spacing w:after="0" w:line="240" w:lineRule="auto"/>
+                    <w:jc w:val="center"/>
+                    <w:rPr>
+                      <w:rFonts w:eastAsia="Times New Roman" w:cs="B Zar"/>
+                      <w:sz w:val="26"/>
+                      <w:szCs w:val="26"/>
+                    </w:rPr>
+                  </w:pPr>
+                </w:p>
+              </w:tc>
+              <w:tc>
+                <w:tcPr>
+                  <w:tcW w:w="625" w:type="pct"/>
+                  <w:tcBorders>
+                    <w:top w:val="outset" w:sz="6" w:space="0" w:color="auto"/>
+                    <w:left w:val="outset" w:sz="6" w:space="0" w:color="auto"/>
+                    <w:bottom w:val="outset" w:sz="6" w:space="0" w:color="auto"/>
+                    <w:right w:val="outset" w:sz="6" w:space="0" w:color="auto"/>
+                  </w:tcBorders>
+                  <w:vAlign w:val="center"/>
+                  <w:hideMark/>
+                </w:tcPr>
+                <w:p>
+                  <w:pPr>
+                    <w:bidi/>
+                    <w:spacing w:after="0" w:line="240" w:lineRule="auto"/>
+                    <w:jc w:val="center"/>
+                    <w:rPr>
+                      <w:rFonts w:eastAsia="Times New Roman" w:cs="B Zar"/>
+                      <w:sz w:val="26"/>
+                      <w:szCs w:val="26"/>
+                    </w:rPr>
+                  </w:pPr>
+                </w:p>
+              </w:tc>
+              <w:tc>
+                <w:tcPr>
+                  <w:tcW w:w="625" w:type="pct"/>
+                  <w:tcBorders>
+                    <w:top w:val="outset" w:sz="6" w:space="0" w:color="auto"/>
+                    <w:left w:val="outset" w:sz="6" w:space="0" w:color="auto"/>
+                    <w:bottom w:val="outset" w:sz="6" w:space="0" w:color="auto"/>
+                    <w:right w:val="outset" w:sz="6" w:space="0" w:color="auto"/>
+                  </w:tcBorders>
+                  <w:vAlign w:val="center"/>
+                  <w:hideMark/>
+                </w:tcPr>
+                <w:p>
+                  <w:pPr>
+                    <w:bidi/>
+                    <w:spacing w:after="0" w:line="240" w:lineRule="auto"/>
+                    <w:jc w:val="center"/>
+                    <w:rPr>
+                      <w:rFonts w:eastAsia="Times New Roman" w:cs="B Zar"/>
+                      <w:sz w:val="26"/>
+                      <w:szCs w:val="26"/>
+                    </w:rPr>
+                  </w:pPr>
+                </w:p>
+              </w:tc>
+              <w:tc>
+                <w:tcPr>
+                  <w:tcW w:w="625" w:type="pct"/>
+                  <w:tcBorders>
+                    <w:top w:val="outset" w:sz="6" w:space="0" w:color="auto"/>
+                    <w:left w:val="outset" w:sz="6" w:space="0" w:color="auto"/>
+                    <w:bottom w:val="outset" w:sz="6" w:space="0" w:color="auto"/>
+                    <w:right w:val="outset" w:sz="6" w:space="0" w:color="auto"/>
+                  </w:tcBorders>
+                  <w:vAlign w:val="center"/>
+                  <w:hideMark/>
+                </w:tcPr>
+                <w:p>
+                  <w:pPr>
+                    <w:bidi/>
+                    <w:spacing w:after="0" w:line="240" w:lineRule="auto"/>
+                    <w:jc w:val="center"/>
+                    <w:rPr>
+                      <w:rFonts w:eastAsia="Times New Roman" w:cs="B Zar"/>
                       <w:sz w:val="26"/>
                       <w:szCs w:val="26"/>
                     </w:rPr>
@@ -3580,7 +3444,7 @@
               <w:bidi/>
               <w:spacing w:after="0" w:line="240" w:lineRule="auto"/>
               <w:rPr>
-                <w:rFonts w:ascii="Times New Roman" w:eastAsia="Times New Roman" w:hAnsi="Times New Roman" w:cs="B Mitra"/>
+                <w:rFonts w:eastAsia="Times New Roman" w:cs="B Zar"/>
                 <w:sz w:val="26"/>
                 <w:szCs w:val="26"/>
               </w:rPr>
@@ -3593,7 +3457,7 @@
       <w:pPr>
         <w:bidi/>
         <w:rPr>
-          <w:rFonts w:cs="B Mitra"/>
+          <w:rFonts w:cs="B Zar"/>
           <w:sz w:val="26"/>
           <w:szCs w:val="26"/>
           <w:rtl/>
@@ -3604,29 +3468,7 @@
       <w:pPr>
         <w:bidi/>
         <w:rPr>
-          <w:rFonts w:cs="B Mitra"/>
-          <w:sz w:val="26"/>
-          <w:szCs w:val="26"/>
-          <w:rtl/>
-        </w:rPr>
-      </w:pPr>
-    </w:p>
-    <w:p>
-      <w:pPr>
-        <w:bidi/>
-        <w:rPr>
-          <w:rFonts w:cs="B Mitra"/>
-          <w:sz w:val="26"/>
-          <w:szCs w:val="26"/>
-          <w:rtl/>
-        </w:rPr>
-      </w:pPr>
-    </w:p>
-    <w:p>
-      <w:pPr>
-        <w:bidi/>
-        <w:rPr>
-          <w:rFonts w:cs="B Mitra"/>
+          <w:rFonts w:cs="B Zar"/>
           <w:sz w:val="26"/>
           <w:szCs w:val="26"/>
           <w:lang w:bidi="fa-IR"/>
@@ -3634,7 +3476,7 @@
       </w:pPr>
       <w:r>
         <w:rPr>
-          <w:rFonts w:cs="B Mitra" w:hint="cs"/>
+          <w:rFonts w:cs="B Zar"/>
           <w:sz w:val="26"/>
           <w:szCs w:val="26"/>
           <w:rtl/>
@@ -3644,7 +3486,7 @@
       </w:r>
       <w:r>
         <w:rPr>
-          <w:rFonts w:cs="B Mitra" w:hint="cs"/>
+          <w:rFonts w:cs="B Zar"/>
           <w:sz w:val="26"/>
           <w:szCs w:val="26"/>
           <w:rtl/>
@@ -3654,7 +3496,7 @@
       </w:r>
       <w:r>
         <w:rPr>
-          <w:rFonts w:cs="B Mitra" w:hint="cs"/>
+          <w:rFonts w:cs="B Zar"/>
           <w:sz w:val="26"/>
           <w:szCs w:val="26"/>
           <w:rtl/>
@@ -3663,7 +3505,7 @@
       </w:r>
       <w:r>
         <w:rPr>
-          <w:rFonts w:cs="B Mitra"/>
+          <w:rFonts w:cs="B Zar"/>
           <w:sz w:val="26"/>
           <w:szCs w:val="26"/>
         </w:rPr>
@@ -3671,7 +3513,7 @@
       </w:r>
       <w:r>
         <w:rPr>
-          <w:rFonts w:cs="B Mitra" w:hint="cs"/>
+          <w:rFonts w:cs="B Zar"/>
           <w:sz w:val="26"/>
           <w:szCs w:val="26"/>
           <w:rtl/>
@@ -3697,8 +3539,8 @@
         <w:tblLook w:val="04A0" w:firstRow="1" w:lastRow="0" w:firstColumn="1" w:lastColumn="0" w:noHBand="0" w:noVBand="1"/>
       </w:tblPr>
       <w:tblGrid>
-        <w:gridCol w:w="2550"/>
-        <w:gridCol w:w="6794"/>
+        <w:gridCol w:w="2693"/>
+        <w:gridCol w:w="6651"/>
       </w:tblGrid>
       <w:tr>
         <w:trPr>
@@ -3721,32 +3563,32 @@
               <w:spacing w:after="0" w:line="240" w:lineRule="auto"/>
               <w:jc w:val="center"/>
               <w:rPr>
-                <w:rFonts w:ascii="Times New Roman" w:eastAsia="Times New Roman" w:hAnsi="Times New Roman" w:cs="Times New Roman"/>
+                <w:rFonts w:eastAsia="Times New Roman" w:cs="B Zar"/>
                 <w:b/>
                 <w:bCs/>
-                <w:sz w:val="24"/>
-                <w:szCs w:val="24"/>
+                <w:sz w:val="26"/>
+                <w:szCs w:val="26"/>
                 <w:lang w:bidi="fa-IR"/>
               </w:rPr>
             </w:pPr>
             <w:r>
               <w:rPr>
-                <w:rFonts w:ascii="Times New Roman" w:eastAsia="Times New Roman" w:hAnsi="Times New Roman" w:cs="Times New Roman" w:hint="cs"/>
+                <w:rFonts w:eastAsia="Times New Roman" w:cs="B Zar"/>
                 <w:b/>
                 <w:bCs/>
-                <w:sz w:val="24"/>
-                <w:szCs w:val="24"/>
+                <w:sz w:val="26"/>
+                <w:szCs w:val="26"/>
                 <w:rtl/>
               </w:rPr>
               <w:t>کلاز</w:t>
             </w:r>
             <w:r>
               <w:rPr>
-                <w:rFonts w:ascii="Times New Roman" w:eastAsia="Times New Roman" w:hAnsi="Times New Roman" w:cs="Times New Roman" w:hint="cs"/>
+                <w:rFonts w:eastAsia="Times New Roman" w:cs="B Zar"/>
                 <w:b/>
                 <w:bCs/>
-                <w:sz w:val="24"/>
-                <w:szCs w:val="24"/>
+                <w:sz w:val="26"/>
+                <w:szCs w:val="26"/>
                 <w:rtl/>
                 <w:lang w:bidi="fa-IR"/>
               </w:rPr>
@@ -3771,20 +3613,20 @@
               <w:spacing w:after="0" w:line="240" w:lineRule="auto"/>
               <w:jc w:val="center"/>
               <w:rPr>
-                <w:rFonts w:ascii="Times New Roman" w:eastAsia="Times New Roman" w:hAnsi="Times New Roman" w:cs="Times New Roman"/>
+                <w:rFonts w:eastAsia="Times New Roman" w:cs="B Zar"/>
                 <w:b/>
                 <w:bCs/>
-                <w:sz w:val="24"/>
-                <w:szCs w:val="24"/>
+                <w:sz w:val="26"/>
+                <w:szCs w:val="26"/>
               </w:rPr>
             </w:pPr>
             <w:r>
               <w:rPr>
-                <w:rFonts w:ascii="Times New Roman" w:eastAsia="Times New Roman" w:hAnsi="Times New Roman" w:cs="Times New Roman" w:hint="cs"/>
+                <w:rFonts w:eastAsia="Times New Roman" w:cs="B Zar"/>
                 <w:b/>
                 <w:bCs/>
-                <w:sz w:val="24"/>
-                <w:szCs w:val="24"/>
+                <w:sz w:val="26"/>
+                <w:szCs w:val="26"/>
                 <w:rtl/>
               </w:rPr>
               <w:t>مجموعه آزمون‌های ممکن</w:t>
@@ -3813,20 +3655,20 @@
               <w:spacing w:after="0" w:line="240" w:lineRule="auto"/>
               <w:jc w:val="center"/>
               <w:rPr>
-                <w:rFonts w:ascii="Times New Roman" w:eastAsia="Times New Roman" w:hAnsi="Times New Roman" w:cs="Times New Roman"/>
+                <w:rFonts w:eastAsia="Times New Roman" w:cs="B Zar"/>
                 <w:b/>
                 <w:bCs/>
-                <w:sz w:val="24"/>
-                <w:szCs w:val="24"/>
+                <w:sz w:val="26"/>
+                <w:szCs w:val="26"/>
               </w:rPr>
             </w:pPr>
             <w:r>
               <w:rPr>
-                <w:rFonts w:ascii="Times New Roman" w:eastAsia="Times New Roman" w:hAnsi="Times New Roman" w:cs="Times New Roman"/>
+                <w:rFonts w:eastAsia="Times New Roman" w:cs="B Zar"/>
                 <w:b/>
                 <w:bCs/>
-                <w:sz w:val="27"/>
-                <w:szCs w:val="27"/>
+                <w:sz w:val="26"/>
+                <w:szCs w:val="26"/>
               </w:rPr>
               <w:t>a</w:t>
             </w:r>
@@ -3848,16 +3690,16 @@
             <w:pPr>
               <w:spacing w:after="0" w:line="240" w:lineRule="auto"/>
               <w:rPr>
-                <w:rFonts w:ascii="Times New Roman" w:eastAsia="Times New Roman" w:hAnsi="Times New Roman" w:cs="Times New Roman"/>
-                <w:sz w:val="24"/>
-                <w:szCs w:val="24"/>
+                <w:rFonts w:eastAsia="Times New Roman" w:cs="B Zar"/>
+                <w:sz w:val="26"/>
+                <w:szCs w:val="26"/>
               </w:rPr>
             </w:pPr>
             <w:r>
               <w:rPr>
-                <w:rFonts w:ascii="Times New Roman" w:eastAsia="Times New Roman" w:hAnsi="Times New Roman" w:cs="Times New Roman"/>
-                <w:sz w:val="24"/>
-                <w:szCs w:val="24"/>
+                <w:rFonts w:eastAsia="Times New Roman" w:cs="B Zar"/>
+                <w:sz w:val="26"/>
+                <w:szCs w:val="26"/>
               </w:rPr>
               <w:t>(2,6), (2,7), (3,6), (3,7)</w:t>
             </w:r>
@@ -3885,20 +3727,20 @@
               <w:spacing w:after="0" w:line="240" w:lineRule="auto"/>
               <w:jc w:val="center"/>
               <w:rPr>
-                <w:rFonts w:ascii="Times New Roman" w:eastAsia="Times New Roman" w:hAnsi="Times New Roman" w:cs="Times New Roman"/>
+                <w:rFonts w:eastAsia="Times New Roman" w:cs="B Zar"/>
                 <w:b/>
                 <w:bCs/>
-                <w:sz w:val="24"/>
-                <w:szCs w:val="24"/>
+                <w:sz w:val="26"/>
+                <w:szCs w:val="26"/>
               </w:rPr>
             </w:pPr>
             <w:r>
               <w:rPr>
-                <w:rFonts w:ascii="Times New Roman" w:eastAsia="Times New Roman" w:hAnsi="Times New Roman" w:cs="Times New Roman"/>
+                <w:rFonts w:eastAsia="Times New Roman" w:cs="B Zar"/>
                 <w:b/>
                 <w:bCs/>
-                <w:sz w:val="27"/>
-                <w:szCs w:val="27"/>
+                <w:sz w:val="26"/>
+                <w:szCs w:val="26"/>
               </w:rPr>
               <w:t>b</w:t>
             </w:r>
@@ -3920,16 +3762,16 @@
             <w:pPr>
               <w:spacing w:after="0" w:line="240" w:lineRule="auto"/>
               <w:rPr>
-                <w:rFonts w:ascii="Times New Roman" w:eastAsia="Times New Roman" w:hAnsi="Times New Roman" w:cs="Times New Roman"/>
-                <w:sz w:val="24"/>
-                <w:szCs w:val="24"/>
+                <w:rFonts w:eastAsia="Times New Roman" w:cs="B Zar"/>
+                <w:sz w:val="26"/>
+                <w:szCs w:val="26"/>
               </w:rPr>
             </w:pPr>
             <w:r>
               <w:rPr>
-                <w:rFonts w:ascii="Times New Roman" w:eastAsia="Times New Roman" w:hAnsi="Times New Roman" w:cs="Times New Roman"/>
-                <w:sz w:val="24"/>
-                <w:szCs w:val="24"/>
+                <w:rFonts w:eastAsia="Times New Roman" w:cs="B Zar"/>
+                <w:sz w:val="26"/>
+                <w:szCs w:val="26"/>
               </w:rPr>
               <w:t>(2,4), (2,7), (5,4), (5,7)</w:t>
             </w:r>
@@ -3957,20 +3799,20 @@
               <w:spacing w:after="0" w:line="240" w:lineRule="auto"/>
               <w:jc w:val="center"/>
               <w:rPr>
-                <w:rFonts w:ascii="Times New Roman" w:eastAsia="Times New Roman" w:hAnsi="Times New Roman" w:cs="Times New Roman"/>
+                <w:rFonts w:eastAsia="Times New Roman" w:cs="B Zar"/>
                 <w:b/>
                 <w:bCs/>
-                <w:sz w:val="24"/>
-                <w:szCs w:val="24"/>
+                <w:sz w:val="26"/>
+                <w:szCs w:val="26"/>
               </w:rPr>
             </w:pPr>
             <w:r>
               <w:rPr>
-                <w:rFonts w:ascii="Times New Roman" w:eastAsia="Times New Roman" w:hAnsi="Times New Roman" w:cs="Times New Roman"/>
+                <w:rFonts w:eastAsia="Times New Roman" w:cs="B Zar"/>
                 <w:b/>
                 <w:bCs/>
-                <w:sz w:val="27"/>
-                <w:szCs w:val="27"/>
+                <w:sz w:val="26"/>
+                <w:szCs w:val="26"/>
               </w:rPr>
               <w:t>c</w:t>
             </w:r>
@@ -3992,16 +3834,16 @@
             <w:pPr>
               <w:spacing w:after="0" w:line="240" w:lineRule="auto"/>
               <w:rPr>
-                <w:rFonts w:ascii="Times New Roman" w:eastAsia="Times New Roman" w:hAnsi="Times New Roman" w:cs="Times New Roman"/>
-                <w:sz w:val="24"/>
-                <w:szCs w:val="24"/>
+                <w:rFonts w:eastAsia="Times New Roman" w:cs="B Zar"/>
+                <w:sz w:val="26"/>
+                <w:szCs w:val="26"/>
               </w:rPr>
             </w:pPr>
             <w:r>
               <w:rPr>
-                <w:rFonts w:ascii="Times New Roman" w:eastAsia="Times New Roman" w:hAnsi="Times New Roman" w:cs="Times New Roman"/>
-                <w:sz w:val="24"/>
-                <w:szCs w:val="24"/>
+                <w:rFonts w:eastAsia="Times New Roman" w:cs="B Zar"/>
+                <w:sz w:val="26"/>
+                <w:szCs w:val="26"/>
               </w:rPr>
               <w:t>(3,4), (3,6), (5,4), (5,6)</w:t>
             </w:r>
@@ -4013,17 +3855,17 @@
       <w:pPr>
         <w:bidi/>
         <w:rPr>
-          <w:rFonts w:cs="B Mitra"/>
+          <w:rFonts w:cs="B Zar"/>
           <w:sz w:val="26"/>
           <w:szCs w:val="26"/>
         </w:rPr>
       </w:pPr>
       <w:r>
         <w:rPr>
-          <w:rFonts w:ascii="Times New Roman" w:eastAsia="Times New Roman" w:hAnsi="Times New Roman" w:cs="Times New Roman"/>
+          <w:rFonts w:eastAsia="Times New Roman" w:cs="B Zar"/>
           <w:color w:val="000000"/>
-          <w:sz w:val="27"/>
-          <w:szCs w:val="27"/>
+          <w:sz w:val="26"/>
+          <w:szCs w:val="26"/>
         </w:rPr>
         <w:t> </w:t>
       </w:r>
@@ -4032,7 +3874,7 @@
       <w:pPr>
         <w:bidi/>
         <w:rPr>
-          <w:rFonts w:cs="B Mitra"/>
+          <w:rFonts w:cs="B Zar"/>
           <w:sz w:val="26"/>
           <w:szCs w:val="26"/>
           <w:lang w:bidi="fa-IR"/>
@@ -4040,7 +3882,7 @@
       </w:pPr>
       <w:r>
         <w:rPr>
-          <w:rFonts w:eastAsiaTheme="minorEastAsia" w:cs="B Mitra" w:hint="cs"/>
+          <w:rFonts w:eastAsiaTheme="minorEastAsia" w:cs="B Zar"/>
           <w:sz w:val="26"/>
           <w:szCs w:val="26"/>
           <w:rtl/>
@@ -4049,25 +3891,16 @@
       </w:r>
       <w:r>
         <w:rPr>
-          <w:rFonts w:cs="B Mitra" w:hint="cs"/>
+          <w:rFonts w:cs="B Zar"/>
           <w:sz w:val="26"/>
           <w:szCs w:val="26"/>
           <w:rtl/>
         </w:rPr>
-        <w:t xml:space="preserve"> </w:t>
+        <w:t xml:space="preserve"> زوج سطرهای زیر</w:t>
       </w:r>
       <w:r>
         <w:rPr>
-          <w:rFonts w:cs="B Mitra" w:hint="cs"/>
-          <w:sz w:val="26"/>
-          <w:szCs w:val="26"/>
-          <w:rtl/>
-        </w:rPr>
-        <w:t>زوج سطرهای زیر</w:t>
-      </w:r>
-      <w:r>
-        <w:rPr>
-          <w:rFonts w:cs="B Mitra" w:hint="cs"/>
+          <w:rFonts w:cs="B Zar"/>
           <w:sz w:val="26"/>
           <w:szCs w:val="26"/>
           <w:rtl/>
@@ -4076,7 +3909,7 @@
       </w:r>
       <w:r>
         <w:rPr>
-          <w:rFonts w:cs="B Mitra" w:hint="cs"/>
+          <w:rFonts w:cs="B Zar"/>
           <w:sz w:val="26"/>
           <w:szCs w:val="26"/>
           <w:rtl/>
@@ -4085,7 +3918,7 @@
       </w:r>
       <w:r>
         <w:rPr>
-          <w:rFonts w:cs="B Mitra"/>
+          <w:rFonts w:cs="B Zar"/>
           <w:sz w:val="26"/>
           <w:szCs w:val="26"/>
         </w:rPr>
@@ -4093,7 +3926,7 @@
       </w:r>
       <w:r>
         <w:rPr>
-          <w:rFonts w:cs="B Mitra" w:hint="cs"/>
+          <w:rFonts w:cs="B Zar"/>
           <w:sz w:val="26"/>
           <w:szCs w:val="26"/>
           <w:rtl/>
@@ -4130,9 +3963,9 @@
             <w:pPr>
               <w:spacing w:after="0" w:line="240" w:lineRule="auto"/>
               <w:rPr>
-                <w:rFonts w:ascii="Times New Roman" w:eastAsia="Times New Roman" w:hAnsi="Times New Roman" w:cs="Times New Roman"/>
-                <w:sz w:val="24"/>
-                <w:szCs w:val="24"/>
+                <w:rFonts w:eastAsia="Times New Roman" w:cs="B Zar"/>
+                <w:sz w:val="26"/>
+                <w:szCs w:val="26"/>
               </w:rPr>
             </w:pPr>
           </w:p>
@@ -4153,8 +3986,8 @@
               <w:tblLook w:val="04A0" w:firstRow="1" w:lastRow="0" w:firstColumn="1" w:lastColumn="0" w:noHBand="0" w:noVBand="1"/>
             </w:tblPr>
             <w:tblGrid>
-              <w:gridCol w:w="2643"/>
-              <w:gridCol w:w="6611"/>
+              <w:gridCol w:w="2667"/>
+              <w:gridCol w:w="6587"/>
             </w:tblGrid>
             <w:tr>
               <w:trPr>
@@ -4177,32 +4010,32 @@
                     <w:spacing w:after="0" w:line="240" w:lineRule="auto"/>
                     <w:jc w:val="center"/>
                     <w:rPr>
-                      <w:rFonts w:ascii="Times New Roman" w:eastAsia="Times New Roman" w:hAnsi="Times New Roman" w:cs="Times New Roman"/>
+                      <w:rFonts w:eastAsia="Times New Roman" w:cs="B Zar"/>
                       <w:b/>
                       <w:bCs/>
-                      <w:sz w:val="24"/>
-                      <w:szCs w:val="24"/>
+                      <w:sz w:val="26"/>
+                      <w:szCs w:val="26"/>
                       <w:lang w:bidi="fa-IR"/>
                     </w:rPr>
                   </w:pPr>
                   <w:r>
                     <w:rPr>
-                      <w:rFonts w:ascii="Times New Roman" w:eastAsia="Times New Roman" w:hAnsi="Times New Roman" w:cs="Times New Roman" w:hint="cs"/>
+                      <w:rFonts w:eastAsia="Times New Roman" w:cs="B Zar"/>
                       <w:b/>
                       <w:bCs/>
-                      <w:sz w:val="24"/>
-                      <w:szCs w:val="24"/>
+                      <w:sz w:val="26"/>
+                      <w:szCs w:val="26"/>
                       <w:rtl/>
                     </w:rPr>
                     <w:t>کلاز</w:t>
                   </w:r>
                   <w:r>
                     <w:rPr>
-                      <w:rFonts w:ascii="Times New Roman" w:eastAsia="Times New Roman" w:hAnsi="Times New Roman" w:cs="Times New Roman" w:hint="cs"/>
+                      <w:rFonts w:eastAsia="Times New Roman" w:cs="B Zar"/>
                       <w:b/>
                       <w:bCs/>
-                      <w:sz w:val="24"/>
-                      <w:szCs w:val="24"/>
+                      <w:sz w:val="26"/>
+                      <w:szCs w:val="26"/>
                       <w:rtl/>
                       <w:lang w:bidi="fa-IR"/>
                     </w:rPr>
@@ -4227,20 +4060,20 @@
                     <w:spacing w:after="0" w:line="240" w:lineRule="auto"/>
                     <w:jc w:val="center"/>
                     <w:rPr>
-                      <w:rFonts w:ascii="Times New Roman" w:eastAsia="Times New Roman" w:hAnsi="Times New Roman" w:cs="Times New Roman"/>
+                      <w:rFonts w:eastAsia="Times New Roman" w:cs="B Zar"/>
                       <w:b/>
                       <w:bCs/>
-                      <w:sz w:val="24"/>
-                      <w:szCs w:val="24"/>
-                    </w:rPr>
-                  </w:pPr>
-                  <w:r>
-                    <w:rPr>
-                      <w:rFonts w:ascii="Times New Roman" w:eastAsia="Times New Roman" w:hAnsi="Times New Roman" w:cs="Times New Roman" w:hint="cs"/>
+                      <w:sz w:val="26"/>
+                      <w:szCs w:val="26"/>
+                    </w:rPr>
+                  </w:pPr>
+                  <w:r>
+                    <w:rPr>
+                      <w:rFonts w:eastAsia="Times New Roman" w:cs="B Zar"/>
                       <w:b/>
                       <w:bCs/>
-                      <w:sz w:val="24"/>
-                      <w:szCs w:val="24"/>
+                      <w:sz w:val="26"/>
+                      <w:szCs w:val="26"/>
                       <w:rtl/>
                     </w:rPr>
                     <w:t>مجموعه آزمون‌های ممکن</w:t>
@@ -4269,20 +4102,20 @@
                     <w:spacing w:after="0" w:line="240" w:lineRule="auto"/>
                     <w:jc w:val="center"/>
                     <w:rPr>
-                      <w:rFonts w:ascii="Times New Roman" w:eastAsia="Times New Roman" w:hAnsi="Times New Roman" w:cs="Times New Roman"/>
+                      <w:rFonts w:eastAsia="Times New Roman" w:cs="B Zar"/>
                       <w:b/>
                       <w:bCs/>
-                      <w:sz w:val="24"/>
-                      <w:szCs w:val="24"/>
-                    </w:rPr>
-                  </w:pPr>
-                  <w:r>
-                    <w:rPr>
-                      <w:rFonts w:ascii="Times New Roman" w:eastAsia="Times New Roman" w:hAnsi="Times New Roman" w:cs="Times New Roman"/>
+                      <w:sz w:val="26"/>
+                      <w:szCs w:val="26"/>
+                    </w:rPr>
+                  </w:pPr>
+                  <w:r>
+                    <w:rPr>
+                      <w:rFonts w:eastAsia="Times New Roman" w:cs="B Zar"/>
                       <w:b/>
                       <w:bCs/>
-                      <w:sz w:val="27"/>
-                      <w:szCs w:val="27"/>
+                      <w:sz w:val="26"/>
+                      <w:szCs w:val="26"/>
                     </w:rPr>
                     <w:t>a</w:t>
                   </w:r>
@@ -4304,16 +4137,16 @@
                   <w:pPr>
                     <w:spacing w:after="0" w:line="240" w:lineRule="auto"/>
                     <w:rPr>
-                      <w:rFonts w:ascii="Times New Roman" w:eastAsia="Times New Roman" w:hAnsi="Times New Roman" w:cs="Times New Roman"/>
-                      <w:sz w:val="24"/>
-                      <w:szCs w:val="24"/>
-                    </w:rPr>
-                  </w:pPr>
-                  <w:r>
-                    <w:rPr>
-                      <w:rFonts w:ascii="Times New Roman" w:eastAsia="Times New Roman" w:hAnsi="Times New Roman" w:cs="Times New Roman"/>
-                      <w:sz w:val="24"/>
-                      <w:szCs w:val="24"/>
+                      <w:rFonts w:eastAsia="Times New Roman" w:cs="B Zar"/>
+                      <w:sz w:val="26"/>
+                      <w:szCs w:val="26"/>
+                    </w:rPr>
+                  </w:pPr>
+                  <w:r>
+                    <w:rPr>
+                      <w:rFonts w:eastAsia="Times New Roman" w:cs="B Zar"/>
+                      <w:sz w:val="26"/>
+                      <w:szCs w:val="26"/>
                     </w:rPr>
                     <w:t>(2,6), (3,7)</w:t>
                   </w:r>
@@ -4341,20 +4174,20 @@
                     <w:spacing w:after="0" w:line="240" w:lineRule="auto"/>
                     <w:jc w:val="center"/>
                     <w:rPr>
-                      <w:rFonts w:ascii="Times New Roman" w:eastAsia="Times New Roman" w:hAnsi="Times New Roman" w:cs="Times New Roman"/>
+                      <w:rFonts w:eastAsia="Times New Roman" w:cs="B Zar"/>
                       <w:b/>
                       <w:bCs/>
-                      <w:sz w:val="24"/>
-                      <w:szCs w:val="24"/>
-                    </w:rPr>
-                  </w:pPr>
-                  <w:r>
-                    <w:rPr>
-                      <w:rFonts w:ascii="Times New Roman" w:eastAsia="Times New Roman" w:hAnsi="Times New Roman" w:cs="Times New Roman"/>
+                      <w:sz w:val="26"/>
+                      <w:szCs w:val="26"/>
+                    </w:rPr>
+                  </w:pPr>
+                  <w:r>
+                    <w:rPr>
+                      <w:rFonts w:eastAsia="Times New Roman" w:cs="B Zar"/>
                       <w:b/>
                       <w:bCs/>
-                      <w:sz w:val="27"/>
-                      <w:szCs w:val="27"/>
+                      <w:sz w:val="26"/>
+                      <w:szCs w:val="26"/>
                     </w:rPr>
                     <w:t>b</w:t>
                   </w:r>
@@ -4376,16 +4209,16 @@
                   <w:pPr>
                     <w:spacing w:after="0" w:line="240" w:lineRule="auto"/>
                     <w:rPr>
-                      <w:rFonts w:ascii="Times New Roman" w:eastAsia="Times New Roman" w:hAnsi="Times New Roman" w:cs="Times New Roman"/>
-                      <w:sz w:val="24"/>
-                      <w:szCs w:val="24"/>
-                    </w:rPr>
-                  </w:pPr>
-                  <w:r>
-                    <w:rPr>
-                      <w:rFonts w:ascii="Times New Roman" w:eastAsia="Times New Roman" w:hAnsi="Times New Roman" w:cs="Times New Roman"/>
-                      <w:sz w:val="24"/>
-                      <w:szCs w:val="24"/>
+                      <w:rFonts w:eastAsia="Times New Roman" w:cs="B Zar"/>
+                      <w:sz w:val="26"/>
+                      <w:szCs w:val="26"/>
+                    </w:rPr>
+                  </w:pPr>
+                  <w:r>
+                    <w:rPr>
+                      <w:rFonts w:eastAsia="Times New Roman" w:cs="B Zar"/>
+                      <w:sz w:val="26"/>
+                      <w:szCs w:val="26"/>
                     </w:rPr>
                     <w:t>(2,4), (5,7)</w:t>
                   </w:r>
@@ -4413,20 +4246,20 @@
                     <w:spacing w:after="0" w:line="240" w:lineRule="auto"/>
                     <w:jc w:val="center"/>
                     <w:rPr>
-                      <w:rFonts w:ascii="Times New Roman" w:eastAsia="Times New Roman" w:hAnsi="Times New Roman" w:cs="Times New Roman"/>
+                      <w:rFonts w:eastAsia="Times New Roman" w:cs="B Zar"/>
                       <w:b/>
                       <w:bCs/>
-                      <w:sz w:val="24"/>
-                      <w:szCs w:val="24"/>
-                    </w:rPr>
-                  </w:pPr>
-                  <w:r>
-                    <w:rPr>
-                      <w:rFonts w:ascii="Times New Roman" w:eastAsia="Times New Roman" w:hAnsi="Times New Roman" w:cs="Times New Roman"/>
+                      <w:sz w:val="26"/>
+                      <w:szCs w:val="26"/>
+                    </w:rPr>
+                  </w:pPr>
+                  <w:r>
+                    <w:rPr>
+                      <w:rFonts w:eastAsia="Times New Roman" w:cs="B Zar"/>
                       <w:b/>
                       <w:bCs/>
-                      <w:sz w:val="27"/>
-                      <w:szCs w:val="27"/>
+                      <w:sz w:val="26"/>
+                      <w:szCs w:val="26"/>
                     </w:rPr>
                     <w:t>c</w:t>
                   </w:r>
@@ -4448,16 +4281,16 @@
                   <w:pPr>
                     <w:spacing w:after="0" w:line="240" w:lineRule="auto"/>
                     <w:rPr>
-                      <w:rFonts w:ascii="Times New Roman" w:eastAsia="Times New Roman" w:hAnsi="Times New Roman" w:cs="Times New Roman"/>
-                      <w:sz w:val="24"/>
-                      <w:szCs w:val="24"/>
-                    </w:rPr>
-                  </w:pPr>
-                  <w:r>
-                    <w:rPr>
-                      <w:rFonts w:ascii="Times New Roman" w:eastAsia="Times New Roman" w:hAnsi="Times New Roman" w:cs="Times New Roman"/>
-                      <w:sz w:val="24"/>
-                      <w:szCs w:val="24"/>
+                      <w:rFonts w:eastAsia="Times New Roman" w:cs="B Zar"/>
+                      <w:sz w:val="26"/>
+                      <w:szCs w:val="26"/>
+                    </w:rPr>
+                  </w:pPr>
+                  <w:r>
+                    <w:rPr>
+                      <w:rFonts w:eastAsia="Times New Roman" w:cs="B Zar"/>
+                      <w:sz w:val="26"/>
+                      <w:szCs w:val="26"/>
                     </w:rPr>
                     <w:t>(3,4), (5,6)</w:t>
                   </w:r>
@@ -4469,16 +4302,16 @@
             <w:pPr>
               <w:spacing w:after="0" w:line="240" w:lineRule="auto"/>
               <w:rPr>
-                <w:rFonts w:ascii="Times New Roman" w:eastAsia="Times New Roman" w:hAnsi="Times New Roman" w:cs="Times New Roman"/>
-                <w:sz w:val="24"/>
-                <w:szCs w:val="24"/>
+                <w:rFonts w:eastAsia="Times New Roman" w:cs="B Zar"/>
+                <w:sz w:val="26"/>
+                <w:szCs w:val="26"/>
               </w:rPr>
             </w:pPr>
             <w:r>
               <w:rPr>
-                <w:rFonts w:ascii="Times New Roman" w:eastAsia="Times New Roman" w:hAnsi="Times New Roman" w:cs="Times New Roman"/>
-                <w:sz w:val="24"/>
-                <w:szCs w:val="24"/>
+                <w:rFonts w:eastAsia="Times New Roman" w:cs="B Zar"/>
+                <w:sz w:val="26"/>
+                <w:szCs w:val="26"/>
               </w:rPr>
               <w:t> </w:t>
             </w:r>
@@ -4490,15 +4323,16 @@
       <w:pPr>
         <w:bidi/>
         <w:rPr>
-          <w:rFonts w:cs="B Mitra"/>
+          <w:rFonts w:cs="B Zar" w:hint="cs"/>
           <w:sz w:val="26"/>
           <w:szCs w:val="26"/>
+          <w:rtl/>
           <w:lang w:bidi="fa-IR"/>
         </w:rPr>
       </w:pPr>
       <w:r>
         <w:rPr>
-          <w:rFonts w:eastAsiaTheme="minorEastAsia" w:cs="B Mitra" w:hint="cs"/>
+          <w:rFonts w:eastAsiaTheme="minorEastAsia" w:cs="B Zar"/>
           <w:sz w:val="26"/>
           <w:szCs w:val="26"/>
           <w:rtl/>
@@ -4507,7 +4341,7 @@
       </w:r>
       <w:r>
         <w:rPr>
-          <w:rFonts w:eastAsiaTheme="minorEastAsia" w:cs="B Mitra" w:hint="cs"/>
+          <w:rFonts w:eastAsiaTheme="minorEastAsia" w:cs="B Zar"/>
           <w:sz w:val="26"/>
           <w:szCs w:val="26"/>
           <w:rtl/>
@@ -4516,7 +4350,7 @@
       </w:r>
       <w:r>
         <w:rPr>
-          <w:rFonts w:cs="B Mitra" w:hint="cs"/>
+          <w:rFonts w:cs="B Zar"/>
           <w:sz w:val="26"/>
           <w:szCs w:val="26"/>
           <w:rtl/>
@@ -4525,7 +4359,7 @@
       </w:r>
       <w:r>
         <w:rPr>
-          <w:rFonts w:cs="B Mitra" w:hint="cs"/>
+          <w:rFonts w:cs="B Zar"/>
           <w:sz w:val="26"/>
           <w:szCs w:val="26"/>
           <w:rtl/>
@@ -4535,7 +4369,7 @@
       </w:r>
       <w:r>
         <w:rPr>
-          <w:rFonts w:cs="B Mitra" w:hint="cs"/>
+          <w:rFonts w:cs="B Zar"/>
           <w:sz w:val="26"/>
           <w:szCs w:val="26"/>
           <w:rtl/>
@@ -4544,7 +4378,7 @@
       </w:r>
       <w:r>
         <w:rPr>
-          <w:rFonts w:cs="B Mitra"/>
+          <w:rFonts w:cs="B Zar"/>
           <w:sz w:val="26"/>
           <w:szCs w:val="26"/>
         </w:rPr>
@@ -4552,7 +4386,7 @@
       </w:r>
       <w:r>
         <w:rPr>
-          <w:rFonts w:cs="B Mitra" w:hint="cs"/>
+          <w:rFonts w:cs="B Zar"/>
           <w:sz w:val="26"/>
           <w:szCs w:val="26"/>
           <w:rtl/>
@@ -4562,7 +4396,7 @@
       </w:r>
       <w:r>
         <w:rPr>
-          <w:rFonts w:cs="B Mitra"/>
+          <w:rFonts w:cs="B Zar"/>
           <w:sz w:val="26"/>
           <w:szCs w:val="26"/>
           <w:lang w:bidi="fa-IR"/>
@@ -4571,7 +4405,7 @@
       </w:r>
       <w:r>
         <w:rPr>
-          <w:rFonts w:cs="B Mitra" w:hint="cs"/>
+          <w:rFonts w:cs="B Zar"/>
           <w:sz w:val="26"/>
           <w:szCs w:val="26"/>
           <w:rtl/>
@@ -4581,7 +4415,7 @@
       </w:r>
       <w:r>
         <w:rPr>
-          <w:rFonts w:cs="B Mitra" w:hint="cs"/>
+          <w:rFonts w:cs="B Zar"/>
           <w:sz w:val="26"/>
           <w:szCs w:val="26"/>
           <w:rtl/>
@@ -4590,7 +4424,7 @@
       </w:r>
       <w:r>
         <w:rPr>
-          <w:rFonts w:cs="B Mitra" w:hint="cs"/>
+          <w:rFonts w:cs="B Zar"/>
           <w:sz w:val="26"/>
           <w:szCs w:val="26"/>
           <w:rtl/>
@@ -4599,7 +4433,7 @@
       </w:r>
       <w:r>
         <w:rPr>
-          <w:rFonts w:cs="B Mitra"/>
+          <w:rFonts w:cs="B Zar"/>
           <w:sz w:val="26"/>
           <w:szCs w:val="26"/>
         </w:rPr>
@@ -4607,14 +4441,55 @@
       </w:r>
       <w:r>
         <w:rPr>
-          <w:rFonts w:cs="B Mitra" w:hint="cs"/>
+          <w:rFonts w:cs="B Zar"/>
           <w:sz w:val="26"/>
           <w:szCs w:val="26"/>
           <w:rtl/>
           <w:lang w:bidi="fa-IR"/>
         </w:rPr>
-        <w:t xml:space="preserve"> را بر اساس جدول درستی ارضا می‌کند:</w:t>
+        <w:t xml:space="preserve"> را</w:t>
       </w:r>
+      <w:r>
+        <w:rPr>
+          <w:rFonts w:cs="B Zar"/>
+          <w:sz w:val="26"/>
+          <w:szCs w:val="26"/>
+          <w:rtl/>
+          <w:lang w:bidi="fa-IR"/>
+        </w:rPr>
+        <w:t xml:space="preserve"> بر اساس جدول درستی ارضا می‌کند</w:t>
+      </w:r>
+      <w:r>
+        <w:rPr>
+          <w:rFonts w:cs="B Zar" w:hint="cs"/>
+          <w:sz w:val="26"/>
+          <w:szCs w:val="26"/>
+          <w:rtl/>
+          <w:lang w:bidi="fa-IR"/>
+        </w:rPr>
+        <w:t xml:space="preserve"> و هیچ کدام </w:t>
+      </w:r>
+      <w:r>
+        <w:rPr>
+          <w:rFonts w:cs="B Zar"/>
+          <w:sz w:val="26"/>
+          <w:szCs w:val="26"/>
+          <w:lang w:bidi="fa-IR"/>
+        </w:rPr>
+        <w:t>infeasible</w:t>
+      </w:r>
+      <w:r>
+        <w:rPr>
+          <w:rFonts w:cs="B Zar" w:hint="cs"/>
+          <w:sz w:val="26"/>
+          <w:szCs w:val="26"/>
+          <w:rtl/>
+          <w:lang w:bidi="fa-IR"/>
+        </w:rPr>
+        <w:t xml:space="preserve"> نیست.</w:t>
+      </w:r>
+      <w:bookmarkStart w:id="0" w:name="_GoBack"/>
+      <w:bookmarkEnd w:id="0"/>
     </w:p>
     <w:tbl>
       <w:tblPr>
@@ -4657,9 +4532,9 @@
               <w:tblLook w:val="04A0" w:firstRow="1" w:lastRow="0" w:firstColumn="1" w:lastColumn="0" w:noHBand="0" w:noVBand="1"/>
             </w:tblPr>
             <w:tblGrid>
-              <w:gridCol w:w="2476"/>
-              <w:gridCol w:w="3408"/>
-              <w:gridCol w:w="3370"/>
+              <w:gridCol w:w="2667"/>
+              <w:gridCol w:w="3304"/>
+              <w:gridCol w:w="3283"/>
             </w:tblGrid>
             <w:tr>
               <w:trPr>
@@ -4682,32 +4557,32 @@
                     <w:spacing w:after="0" w:line="240" w:lineRule="auto"/>
                     <w:jc w:val="center"/>
                     <w:rPr>
-                      <w:rFonts w:ascii="Times New Roman" w:eastAsia="Times New Roman" w:hAnsi="Times New Roman" w:cs="Times New Roman"/>
+                      <w:rFonts w:eastAsia="Times New Roman" w:cs="B Zar"/>
                       <w:b/>
                       <w:bCs/>
-                      <w:sz w:val="24"/>
-                      <w:szCs w:val="24"/>
+                      <w:sz w:val="26"/>
+                      <w:szCs w:val="26"/>
                       <w:lang w:bidi="fa-IR"/>
                     </w:rPr>
                   </w:pPr>
                   <w:r>
                     <w:rPr>
-                      <w:rFonts w:ascii="Times New Roman" w:eastAsia="Times New Roman" w:hAnsi="Times New Roman" w:cs="Times New Roman" w:hint="cs"/>
+                      <w:rFonts w:eastAsia="Times New Roman" w:cs="B Zar"/>
                       <w:b/>
                       <w:bCs/>
-                      <w:sz w:val="24"/>
-                      <w:szCs w:val="24"/>
+                      <w:sz w:val="26"/>
+                      <w:szCs w:val="26"/>
                       <w:rtl/>
                     </w:rPr>
                     <w:t>کلاز</w:t>
                   </w:r>
                   <w:r>
                     <w:rPr>
-                      <w:rFonts w:ascii="Times New Roman" w:eastAsia="Times New Roman" w:hAnsi="Times New Roman" w:cs="Times New Roman" w:hint="cs"/>
+                      <w:rFonts w:eastAsia="Times New Roman" w:cs="B Zar"/>
                       <w:b/>
                       <w:bCs/>
-                      <w:sz w:val="24"/>
-                      <w:szCs w:val="24"/>
+                      <w:sz w:val="26"/>
+                      <w:szCs w:val="26"/>
                       <w:rtl/>
                       <w:lang w:bidi="fa-IR"/>
                     </w:rPr>
@@ -4733,20 +4608,20 @@
                     <w:spacing w:after="0" w:line="240" w:lineRule="auto"/>
                     <w:jc w:val="center"/>
                     <w:rPr>
-                      <w:rFonts w:ascii="Times New Roman" w:eastAsia="Times New Roman" w:hAnsi="Times New Roman" w:cs="Times New Roman"/>
+                      <w:rFonts w:eastAsia="Times New Roman" w:cs="B Zar"/>
                       <w:b/>
                       <w:bCs/>
-                      <w:sz w:val="24"/>
-                      <w:szCs w:val="24"/>
-                    </w:rPr>
-                  </w:pPr>
-                  <w:r>
-                    <w:rPr>
-                      <w:rFonts w:ascii="Times New Roman" w:eastAsia="Times New Roman" w:hAnsi="Times New Roman" w:cs="Times New Roman" w:hint="cs"/>
+                      <w:sz w:val="26"/>
+                      <w:szCs w:val="26"/>
+                    </w:rPr>
+                  </w:pPr>
+                  <w:r>
+                    <w:rPr>
+                      <w:rFonts w:eastAsia="Times New Roman" w:cs="B Zar"/>
                       <w:b/>
                       <w:bCs/>
-                      <w:sz w:val="24"/>
-                      <w:szCs w:val="24"/>
+                      <w:sz w:val="26"/>
+                      <w:szCs w:val="26"/>
                       <w:rtl/>
                     </w:rPr>
                     <w:t>مجموعه آزمون‌های ممکن</w:t>
@@ -4775,20 +4650,20 @@
                     <w:spacing w:after="0" w:line="240" w:lineRule="auto"/>
                     <w:jc w:val="center"/>
                     <w:rPr>
-                      <w:rFonts w:ascii="Times New Roman" w:eastAsia="Times New Roman" w:hAnsi="Times New Roman" w:cs="Times New Roman"/>
+                      <w:rFonts w:eastAsia="Times New Roman" w:cs="B Zar"/>
                       <w:b/>
                       <w:bCs/>
-                      <w:sz w:val="24"/>
-                      <w:szCs w:val="24"/>
-                    </w:rPr>
-                  </w:pPr>
-                  <w:r>
-                    <w:rPr>
-                      <w:rFonts w:ascii="Times New Roman" w:eastAsia="Times New Roman" w:hAnsi="Times New Roman" w:cs="Times New Roman"/>
+                      <w:sz w:val="26"/>
+                      <w:szCs w:val="26"/>
+                    </w:rPr>
+                  </w:pPr>
+                  <w:r>
+                    <w:rPr>
+                      <w:rFonts w:eastAsia="Times New Roman" w:cs="B Zar"/>
                       <w:b/>
                       <w:bCs/>
-                      <w:sz w:val="27"/>
-                      <w:szCs w:val="27"/>
+                      <w:sz w:val="26"/>
+                      <w:szCs w:val="26"/>
                     </w:rPr>
                     <w:t>a</w:t>
                   </w:r>
@@ -4810,16 +4685,16 @@
                   <w:pPr>
                     <w:spacing w:after="0" w:line="240" w:lineRule="auto"/>
                     <w:rPr>
-                      <w:rFonts w:ascii="Times New Roman" w:eastAsia="Times New Roman" w:hAnsi="Times New Roman" w:cs="Times New Roman"/>
-                      <w:sz w:val="24"/>
-                      <w:szCs w:val="24"/>
-                    </w:rPr>
-                  </w:pPr>
-                  <w:r>
-                    <w:rPr>
-                      <w:rFonts w:ascii="Times New Roman" w:eastAsia="Times New Roman" w:hAnsi="Times New Roman" w:cs="Times New Roman"/>
-                      <w:sz w:val="24"/>
-                      <w:szCs w:val="24"/>
+                      <w:rFonts w:eastAsia="Times New Roman" w:cs="B Zar"/>
+                      <w:sz w:val="26"/>
+                      <w:szCs w:val="26"/>
+                    </w:rPr>
+                  </w:pPr>
+                  <w:r>
+                    <w:rPr>
+                      <w:rFonts w:eastAsia="Times New Roman" w:cs="B Zar"/>
+                      <w:sz w:val="26"/>
+                      <w:szCs w:val="26"/>
                     </w:rPr>
                     <w:t>P = T: (1,5)</w:t>
                   </w:r>
@@ -4841,16 +4716,16 @@
                   <w:pPr>
                     <w:spacing w:after="0" w:line="240" w:lineRule="auto"/>
                     <w:rPr>
-                      <w:rFonts w:ascii="Times New Roman" w:eastAsia="Times New Roman" w:hAnsi="Times New Roman" w:cs="Times New Roman"/>
-                      <w:sz w:val="24"/>
-                      <w:szCs w:val="24"/>
-                    </w:rPr>
-                  </w:pPr>
-                  <w:r>
-                    <w:rPr>
-                      <w:rFonts w:ascii="Times New Roman" w:eastAsia="Times New Roman" w:hAnsi="Times New Roman" w:cs="Times New Roman"/>
-                      <w:sz w:val="24"/>
-                      <w:szCs w:val="24"/>
+                      <w:rFonts w:eastAsia="Times New Roman" w:cs="B Zar"/>
+                      <w:sz w:val="26"/>
+                      <w:szCs w:val="26"/>
+                    </w:rPr>
+                  </w:pPr>
+                  <w:r>
+                    <w:rPr>
+                      <w:rFonts w:eastAsia="Times New Roman" w:cs="B Zar"/>
+                      <w:sz w:val="26"/>
+                      <w:szCs w:val="26"/>
                     </w:rPr>
                     <w:t>P = F: (4,8)</w:t>
                   </w:r>
@@ -4878,20 +4753,20 @@
                     <w:spacing w:after="0" w:line="240" w:lineRule="auto"/>
                     <w:jc w:val="center"/>
                     <w:rPr>
-                      <w:rFonts w:ascii="Times New Roman" w:eastAsia="Times New Roman" w:hAnsi="Times New Roman" w:cs="Times New Roman"/>
+                      <w:rFonts w:eastAsia="Times New Roman" w:cs="B Zar"/>
                       <w:b/>
                       <w:bCs/>
-                      <w:sz w:val="24"/>
-                      <w:szCs w:val="24"/>
-                    </w:rPr>
-                  </w:pPr>
-                  <w:r>
-                    <w:rPr>
-                      <w:rFonts w:ascii="Times New Roman" w:eastAsia="Times New Roman" w:hAnsi="Times New Roman" w:cs="Times New Roman"/>
+                      <w:sz w:val="26"/>
+                      <w:szCs w:val="26"/>
+                    </w:rPr>
+                  </w:pPr>
+                  <w:r>
+                    <w:rPr>
+                      <w:rFonts w:eastAsia="Times New Roman" w:cs="B Zar"/>
                       <w:b/>
                       <w:bCs/>
-                      <w:sz w:val="27"/>
-                      <w:szCs w:val="27"/>
+                      <w:sz w:val="26"/>
+                      <w:szCs w:val="26"/>
                     </w:rPr>
                     <w:t>b</w:t>
                   </w:r>
@@ -4913,16 +4788,16 @@
                   <w:pPr>
                     <w:spacing w:after="0" w:line="240" w:lineRule="auto"/>
                     <w:rPr>
-                      <w:rFonts w:ascii="Times New Roman" w:eastAsia="Times New Roman" w:hAnsi="Times New Roman" w:cs="Times New Roman"/>
-                      <w:sz w:val="24"/>
-                      <w:szCs w:val="24"/>
-                    </w:rPr>
-                  </w:pPr>
-                  <w:r>
-                    <w:rPr>
-                      <w:rFonts w:ascii="Times New Roman" w:eastAsia="Times New Roman" w:hAnsi="Times New Roman" w:cs="Times New Roman"/>
-                      <w:sz w:val="24"/>
-                      <w:szCs w:val="24"/>
+                      <w:rFonts w:eastAsia="Times New Roman" w:cs="B Zar"/>
+                      <w:sz w:val="26"/>
+                      <w:szCs w:val="26"/>
+                    </w:rPr>
+                  </w:pPr>
+                  <w:r>
+                    <w:rPr>
+                      <w:rFonts w:eastAsia="Times New Roman" w:cs="B Zar"/>
+                      <w:sz w:val="26"/>
+                      <w:szCs w:val="26"/>
                     </w:rPr>
                     <w:t>P = T: (1,3)</w:t>
                   </w:r>
@@ -4944,16 +4819,16 @@
                   <w:pPr>
                     <w:spacing w:after="0" w:line="240" w:lineRule="auto"/>
                     <w:rPr>
-                      <w:rFonts w:ascii="Times New Roman" w:eastAsia="Times New Roman" w:hAnsi="Times New Roman" w:cs="Times New Roman"/>
-                      <w:sz w:val="24"/>
-                      <w:szCs w:val="24"/>
-                    </w:rPr>
-                  </w:pPr>
-                  <w:r>
-                    <w:rPr>
-                      <w:rFonts w:ascii="Times New Roman" w:eastAsia="Times New Roman" w:hAnsi="Times New Roman" w:cs="Times New Roman"/>
-                      <w:sz w:val="24"/>
-                      <w:szCs w:val="24"/>
+                      <w:rFonts w:eastAsia="Times New Roman" w:cs="B Zar"/>
+                      <w:sz w:val="26"/>
+                      <w:szCs w:val="26"/>
+                    </w:rPr>
+                  </w:pPr>
+                  <w:r>
+                    <w:rPr>
+                      <w:rFonts w:eastAsia="Times New Roman" w:cs="B Zar"/>
+                      <w:sz w:val="26"/>
+                      <w:szCs w:val="26"/>
                     </w:rPr>
                     <w:t>P = F: (6,8)</w:t>
                   </w:r>
@@ -4981,20 +4856,20 @@
                     <w:spacing w:after="0" w:line="240" w:lineRule="auto"/>
                     <w:jc w:val="center"/>
                     <w:rPr>
-                      <w:rFonts w:ascii="Times New Roman" w:eastAsia="Times New Roman" w:hAnsi="Times New Roman" w:cs="Times New Roman"/>
+                      <w:rFonts w:eastAsia="Times New Roman" w:cs="B Zar"/>
                       <w:b/>
                       <w:bCs/>
-                      <w:sz w:val="24"/>
-                      <w:szCs w:val="24"/>
-                    </w:rPr>
-                  </w:pPr>
-                  <w:r>
-                    <w:rPr>
-                      <w:rFonts w:ascii="Times New Roman" w:eastAsia="Times New Roman" w:hAnsi="Times New Roman" w:cs="Times New Roman"/>
+                      <w:sz w:val="26"/>
+                      <w:szCs w:val="26"/>
+                    </w:rPr>
+                  </w:pPr>
+                  <w:r>
+                    <w:rPr>
+                      <w:rFonts w:eastAsia="Times New Roman" w:cs="B Zar"/>
                       <w:b/>
                       <w:bCs/>
-                      <w:sz w:val="27"/>
-                      <w:szCs w:val="27"/>
+                      <w:sz w:val="26"/>
+                      <w:szCs w:val="26"/>
                     </w:rPr>
                     <w:t>c</w:t>
                   </w:r>
@@ -5016,16 +4891,16 @@
                   <w:pPr>
                     <w:spacing w:after="0" w:line="240" w:lineRule="auto"/>
                     <w:rPr>
-                      <w:rFonts w:ascii="Times New Roman" w:eastAsia="Times New Roman" w:hAnsi="Times New Roman" w:cs="Times New Roman"/>
-                      <w:sz w:val="24"/>
-                      <w:szCs w:val="24"/>
-                    </w:rPr>
-                  </w:pPr>
-                  <w:r>
-                    <w:rPr>
-                      <w:rFonts w:ascii="Times New Roman" w:eastAsia="Times New Roman" w:hAnsi="Times New Roman" w:cs="Times New Roman"/>
-                      <w:sz w:val="24"/>
-                      <w:szCs w:val="24"/>
+                      <w:rFonts w:eastAsia="Times New Roman" w:cs="B Zar"/>
+                      <w:sz w:val="26"/>
+                      <w:szCs w:val="26"/>
+                    </w:rPr>
+                  </w:pPr>
+                  <w:r>
+                    <w:rPr>
+                      <w:rFonts w:eastAsia="Times New Roman" w:cs="B Zar"/>
+                      <w:sz w:val="26"/>
+                      <w:szCs w:val="26"/>
                     </w:rPr>
                     <w:t>P = T: (1,2)</w:t>
                   </w:r>
@@ -5047,16 +4922,16 @@
                   <w:pPr>
                     <w:spacing w:after="0" w:line="240" w:lineRule="auto"/>
                     <w:rPr>
-                      <w:rFonts w:ascii="Times New Roman" w:eastAsia="Times New Roman" w:hAnsi="Times New Roman" w:cs="Times New Roman"/>
-                      <w:sz w:val="24"/>
-                      <w:szCs w:val="24"/>
-                    </w:rPr>
-                  </w:pPr>
-                  <w:r>
-                    <w:rPr>
-                      <w:rFonts w:ascii="Times New Roman" w:eastAsia="Times New Roman" w:hAnsi="Times New Roman" w:cs="Times New Roman"/>
-                      <w:sz w:val="24"/>
-                      <w:szCs w:val="24"/>
+                      <w:rFonts w:eastAsia="Times New Roman" w:cs="B Zar"/>
+                      <w:sz w:val="26"/>
+                      <w:szCs w:val="26"/>
+                    </w:rPr>
+                  </w:pPr>
+                  <w:r>
+                    <w:rPr>
+                      <w:rFonts w:eastAsia="Times New Roman" w:cs="B Zar"/>
+                      <w:sz w:val="26"/>
+                      <w:szCs w:val="26"/>
                     </w:rPr>
                     <w:t>P = F: (7,8)</w:t>
                   </w:r>
@@ -5068,16 +4943,16 @@
             <w:pPr>
               <w:spacing w:after="0" w:line="240" w:lineRule="auto"/>
               <w:rPr>
-                <w:rFonts w:ascii="Times New Roman" w:eastAsia="Times New Roman" w:hAnsi="Times New Roman" w:cs="Times New Roman"/>
-                <w:sz w:val="24"/>
-                <w:szCs w:val="24"/>
+                <w:rFonts w:eastAsia="Times New Roman" w:cs="B Zar"/>
+                <w:sz w:val="26"/>
+                <w:szCs w:val="26"/>
               </w:rPr>
             </w:pPr>
             <w:r>
               <w:rPr>
-                <w:rFonts w:ascii="Times New Roman" w:eastAsia="Times New Roman" w:hAnsi="Times New Roman" w:cs="Times New Roman"/>
-                <w:sz w:val="24"/>
-                <w:szCs w:val="24"/>
+                <w:rFonts w:eastAsia="Times New Roman" w:cs="B Zar"/>
+                <w:sz w:val="26"/>
+                <w:szCs w:val="26"/>
               </w:rPr>
               <w:t> </w:t>
             </w:r>
@@ -5089,15 +4964,16 @@
       <w:pPr>
         <w:bidi/>
         <w:rPr>
-          <w:rFonts w:cs="B Mitra"/>
+          <w:rFonts w:cs="B Zar" w:hint="cs"/>
           <w:sz w:val="26"/>
           <w:szCs w:val="26"/>
+          <w:rtl/>
           <w:lang w:bidi="fa-IR"/>
         </w:rPr>
       </w:pPr>
       <w:r>
         <w:rPr>
-          <w:rFonts w:eastAsiaTheme="minorEastAsia" w:cs="B Mitra" w:hint="cs"/>
+          <w:rFonts w:eastAsiaTheme="minorEastAsia" w:cs="B Zar"/>
           <w:sz w:val="26"/>
           <w:szCs w:val="26"/>
           <w:rtl/>
@@ -5106,7 +4982,7 @@
       </w:r>
       <w:r>
         <w:rPr>
-          <w:rFonts w:cs="B Mitra" w:hint="cs"/>
+          <w:rFonts w:cs="B Zar"/>
           <w:sz w:val="26"/>
           <w:szCs w:val="26"/>
           <w:rtl/>
@@ -5115,7 +4991,7 @@
       </w:r>
       <w:r>
         <w:rPr>
-          <w:rFonts w:cs="B Mitra" w:hint="cs"/>
+          <w:rFonts w:cs="B Zar"/>
           <w:sz w:val="26"/>
           <w:szCs w:val="26"/>
           <w:rtl/>
@@ -5125,7 +5001,7 @@
       </w:r>
       <w:r>
         <w:rPr>
-          <w:rFonts w:cs="B Mitra" w:hint="cs"/>
+          <w:rFonts w:cs="B Zar"/>
           <w:sz w:val="26"/>
           <w:szCs w:val="26"/>
           <w:rtl/>
@@ -5134,7 +5010,7 @@
       </w:r>
       <w:r>
         <w:rPr>
-          <w:rFonts w:cs="B Mitra"/>
+          <w:rFonts w:cs="B Zar"/>
           <w:sz w:val="26"/>
           <w:szCs w:val="26"/>
         </w:rPr>
@@ -5142,7 +5018,7 @@
       </w:r>
       <w:r>
         <w:rPr>
-          <w:rFonts w:cs="B Mitra" w:hint="cs"/>
+          <w:rFonts w:cs="B Zar"/>
           <w:sz w:val="26"/>
           <w:szCs w:val="26"/>
           <w:rtl/>
@@ -5152,7 +5028,7 @@
       </w:r>
       <w:r>
         <w:rPr>
-          <w:rFonts w:cs="B Mitra"/>
+          <w:rFonts w:cs="B Zar"/>
           <w:sz w:val="26"/>
           <w:szCs w:val="26"/>
           <w:lang w:bidi="fa-IR"/>
@@ -5161,7 +5037,7 @@
       </w:r>
       <w:r>
         <w:rPr>
-          <w:rFonts w:cs="B Mitra" w:hint="cs"/>
+          <w:rFonts w:cs="B Zar"/>
           <w:sz w:val="26"/>
           <w:szCs w:val="26"/>
           <w:rtl/>
@@ -5171,7 +5047,7 @@
       </w:r>
       <w:r>
         <w:rPr>
-          <w:rFonts w:cs="B Mitra" w:hint="cs"/>
+          <w:rFonts w:cs="B Zar"/>
           <w:sz w:val="26"/>
           <w:szCs w:val="26"/>
           <w:rtl/>
@@ -5181,7 +5057,7 @@
       </w:r>
       <w:r>
         <w:rPr>
-          <w:rFonts w:cs="B Mitra" w:hint="cs"/>
+          <w:rFonts w:cs="B Zar"/>
           <w:sz w:val="26"/>
           <w:szCs w:val="26"/>
           <w:rtl/>
@@ -5190,7 +5066,7 @@
       </w:r>
       <w:r>
         <w:rPr>
-          <w:rFonts w:cs="B Mitra"/>
+          <w:rFonts w:cs="B Zar"/>
           <w:sz w:val="26"/>
           <w:szCs w:val="26"/>
         </w:rPr>
@@ -5198,13 +5074,52 @@
       </w:r>
       <w:r>
         <w:rPr>
-          <w:rFonts w:cs="B Mitra" w:hint="cs"/>
+          <w:rFonts w:cs="B Zar"/>
           <w:sz w:val="26"/>
           <w:szCs w:val="26"/>
           <w:rtl/>
           <w:lang w:bidi="fa-IR"/>
         </w:rPr>
-        <w:t xml:space="preserve"> را بر اساس جدول درستی ارضا می‌کند:</w:t>
+        <w:t xml:space="preserve"> را</w:t>
+      </w:r>
+      <w:r>
+        <w:rPr>
+          <w:rFonts w:cs="B Zar"/>
+          <w:sz w:val="26"/>
+          <w:szCs w:val="26"/>
+          <w:rtl/>
+          <w:lang w:bidi="fa-IR"/>
+        </w:rPr>
+        <w:t xml:space="preserve"> بر اساس جدول درستی ارضا می‌کند</w:t>
+      </w:r>
+      <w:r>
+        <w:rPr>
+          <w:rFonts w:cs="B Zar" w:hint="cs"/>
+          <w:sz w:val="26"/>
+          <w:szCs w:val="26"/>
+          <w:rtl/>
+          <w:lang w:bidi="fa-IR"/>
+        </w:rPr>
+        <w:t xml:space="preserve"> و هیچ کدام </w:t>
+      </w:r>
+      <w:r>
+        <w:rPr>
+          <w:rFonts w:cs="B Zar"/>
+          <w:sz w:val="26"/>
+          <w:szCs w:val="26"/>
+          <w:lang w:bidi="fa-IR"/>
+        </w:rPr>
+        <w:t>infeasible</w:t>
+      </w:r>
+      <w:r>
+        <w:rPr>
+          <w:rFonts w:cs="B Zar" w:hint="cs"/>
+          <w:sz w:val="26"/>
+          <w:szCs w:val="26"/>
+          <w:rtl/>
+          <w:lang w:bidi="fa-IR"/>
+        </w:rPr>
+        <w:t xml:space="preserve"> نیست.</w:t>
       </w:r>
     </w:p>
     <w:tbl>
@@ -5224,9 +5139,9 @@
         <w:tblLook w:val="04A0" w:firstRow="1" w:lastRow="0" w:firstColumn="1" w:lastColumn="0" w:noHBand="0" w:noVBand="1"/>
       </w:tblPr>
       <w:tblGrid>
-        <w:gridCol w:w="2501"/>
-        <w:gridCol w:w="3441"/>
-        <w:gridCol w:w="3402"/>
+        <w:gridCol w:w="2693"/>
+        <w:gridCol w:w="3336"/>
+        <w:gridCol w:w="3315"/>
       </w:tblGrid>
       <w:tr>
         <w:trPr>
@@ -5249,32 +5164,32 @@
               <w:spacing w:after="0" w:line="240" w:lineRule="auto"/>
               <w:jc w:val="center"/>
               <w:rPr>
-                <w:rFonts w:ascii="Times New Roman" w:eastAsia="Times New Roman" w:hAnsi="Times New Roman" w:cs="Times New Roman"/>
+                <w:rFonts w:eastAsia="Times New Roman" w:cs="B Zar"/>
                 <w:b/>
                 <w:bCs/>
-                <w:sz w:val="24"/>
-                <w:szCs w:val="24"/>
+                <w:sz w:val="26"/>
+                <w:szCs w:val="26"/>
                 <w:lang w:bidi="fa-IR"/>
               </w:rPr>
             </w:pPr>
             <w:r>
               <w:rPr>
-                <w:rFonts w:ascii="Times New Roman" w:eastAsia="Times New Roman" w:hAnsi="Times New Roman" w:cs="Times New Roman" w:hint="cs"/>
+                <w:rFonts w:eastAsia="Times New Roman" w:cs="B Zar"/>
                 <w:b/>
                 <w:bCs/>
-                <w:sz w:val="24"/>
-                <w:szCs w:val="24"/>
+                <w:sz w:val="26"/>
+                <w:szCs w:val="26"/>
                 <w:rtl/>
               </w:rPr>
               <w:t>کلاز</w:t>
             </w:r>
             <w:r>
               <w:rPr>
-                <w:rFonts w:ascii="Times New Roman" w:eastAsia="Times New Roman" w:hAnsi="Times New Roman" w:cs="Times New Roman" w:hint="cs"/>
+                <w:rFonts w:eastAsia="Times New Roman" w:cs="B Zar"/>
                 <w:b/>
                 <w:bCs/>
-                <w:sz w:val="24"/>
-                <w:szCs w:val="24"/>
+                <w:sz w:val="26"/>
+                <w:szCs w:val="26"/>
                 <w:rtl/>
                 <w:lang w:bidi="fa-IR"/>
               </w:rPr>
@@ -5300,20 +5215,20 @@
               <w:spacing w:after="0" w:line="240" w:lineRule="auto"/>
               <w:jc w:val="center"/>
               <w:rPr>
-                <w:rFonts w:ascii="Times New Roman" w:eastAsia="Times New Roman" w:hAnsi="Times New Roman" w:cs="Times New Roman"/>
+                <w:rFonts w:eastAsia="Times New Roman" w:cs="B Zar"/>
                 <w:b/>
                 <w:bCs/>
-                <w:sz w:val="24"/>
-                <w:szCs w:val="24"/>
+                <w:sz w:val="26"/>
+                <w:szCs w:val="26"/>
               </w:rPr>
             </w:pPr>
             <w:r>
               <w:rPr>
-                <w:rFonts w:ascii="Times New Roman" w:eastAsia="Times New Roman" w:hAnsi="Times New Roman" w:cs="Times New Roman" w:hint="cs"/>
+                <w:rFonts w:eastAsia="Times New Roman" w:cs="B Zar"/>
                 <w:b/>
                 <w:bCs/>
-                <w:sz w:val="24"/>
-                <w:szCs w:val="24"/>
+                <w:sz w:val="26"/>
+                <w:szCs w:val="26"/>
                 <w:rtl/>
               </w:rPr>
               <w:t>مجموعه آزمون‌های ممکن</w:t>
@@ -5342,20 +5257,20 @@
               <w:spacing w:after="0" w:line="240" w:lineRule="auto"/>
               <w:jc w:val="center"/>
               <w:rPr>
-                <w:rFonts w:ascii="Times New Roman" w:eastAsia="Times New Roman" w:hAnsi="Times New Roman" w:cs="Times New Roman"/>
+                <w:rFonts w:eastAsia="Times New Roman" w:cs="B Zar"/>
                 <w:b/>
                 <w:bCs/>
-                <w:sz w:val="24"/>
-                <w:szCs w:val="24"/>
+                <w:sz w:val="26"/>
+                <w:szCs w:val="26"/>
               </w:rPr>
             </w:pPr>
             <w:r>
               <w:rPr>
-                <w:rFonts w:ascii="Times New Roman" w:eastAsia="Times New Roman" w:hAnsi="Times New Roman" w:cs="Times New Roman"/>
+                <w:rFonts w:eastAsia="Times New Roman" w:cs="B Zar"/>
                 <w:b/>
                 <w:bCs/>
-                <w:sz w:val="27"/>
-                <w:szCs w:val="27"/>
+                <w:sz w:val="26"/>
+                <w:szCs w:val="26"/>
               </w:rPr>
               <w:t>a</w:t>
             </w:r>
@@ -5377,16 +5292,16 @@
             <w:pPr>
               <w:spacing w:after="0" w:line="240" w:lineRule="auto"/>
               <w:rPr>
-                <w:rFonts w:ascii="Times New Roman" w:eastAsia="Times New Roman" w:hAnsi="Times New Roman" w:cs="Times New Roman"/>
-                <w:sz w:val="24"/>
-                <w:szCs w:val="24"/>
+                <w:rFonts w:eastAsia="Times New Roman" w:cs="B Zar"/>
+                <w:sz w:val="26"/>
+                <w:szCs w:val="26"/>
               </w:rPr>
             </w:pPr>
             <w:r>
               <w:rPr>
-                <w:rFonts w:ascii="Times New Roman" w:eastAsia="Times New Roman" w:hAnsi="Times New Roman" w:cs="Times New Roman"/>
-                <w:sz w:val="24"/>
-                <w:szCs w:val="24"/>
+                <w:rFonts w:eastAsia="Times New Roman" w:cs="B Zar"/>
+                <w:sz w:val="26"/>
+                <w:szCs w:val="26"/>
               </w:rPr>
               <w:t>P = T: (1,5)</w:t>
             </w:r>
@@ -5408,16 +5323,16 @@
             <w:pPr>
               <w:spacing w:after="0" w:line="240" w:lineRule="auto"/>
               <w:rPr>
-                <w:rFonts w:ascii="Times New Roman" w:eastAsia="Times New Roman" w:hAnsi="Times New Roman" w:cs="Times New Roman"/>
-                <w:sz w:val="24"/>
-                <w:szCs w:val="24"/>
+                <w:rFonts w:eastAsia="Times New Roman" w:cs="B Zar"/>
+                <w:sz w:val="26"/>
+                <w:szCs w:val="26"/>
               </w:rPr>
             </w:pPr>
             <w:r>
               <w:rPr>
-                <w:rFonts w:ascii="Times New Roman" w:eastAsia="Times New Roman" w:hAnsi="Times New Roman" w:cs="Times New Roman"/>
-                <w:sz w:val="24"/>
-                <w:szCs w:val="24"/>
+                <w:rFonts w:eastAsia="Times New Roman" w:cs="B Zar"/>
+                <w:sz w:val="26"/>
+                <w:szCs w:val="26"/>
               </w:rPr>
               <w:t>P = F: (4,8)</w:t>
             </w:r>
@@ -5445,20 +5360,20 @@
               <w:spacing w:after="0" w:line="240" w:lineRule="auto"/>
               <w:jc w:val="center"/>
               <w:rPr>
-                <w:rFonts w:ascii="Times New Roman" w:eastAsia="Times New Roman" w:hAnsi="Times New Roman" w:cs="Times New Roman"/>
+                <w:rFonts w:eastAsia="Times New Roman" w:cs="B Zar"/>
                 <w:b/>
                 <w:bCs/>
-                <w:sz w:val="24"/>
-                <w:szCs w:val="24"/>
+                <w:sz w:val="26"/>
+                <w:szCs w:val="26"/>
               </w:rPr>
             </w:pPr>
             <w:r>
               <w:rPr>
-                <w:rFonts w:ascii="Times New Roman" w:eastAsia="Times New Roman" w:hAnsi="Times New Roman" w:cs="Times New Roman"/>
+                <w:rFonts w:eastAsia="Times New Roman" w:cs="B Zar"/>
                 <w:b/>
                 <w:bCs/>
-                <w:sz w:val="27"/>
-                <w:szCs w:val="27"/>
+                <w:sz w:val="26"/>
+                <w:szCs w:val="26"/>
               </w:rPr>
               <w:t>b</w:t>
             </w:r>
@@ -5480,16 +5395,16 @@
             <w:pPr>
               <w:spacing w:after="0" w:line="240" w:lineRule="auto"/>
               <w:rPr>
-                <w:rFonts w:ascii="Times New Roman" w:eastAsia="Times New Roman" w:hAnsi="Times New Roman" w:cs="Times New Roman"/>
-                <w:sz w:val="24"/>
-                <w:szCs w:val="24"/>
+                <w:rFonts w:eastAsia="Times New Roman" w:cs="B Zar"/>
+                <w:sz w:val="26"/>
+                <w:szCs w:val="26"/>
               </w:rPr>
             </w:pPr>
             <w:r>
               <w:rPr>
-                <w:rFonts w:ascii="Times New Roman" w:eastAsia="Times New Roman" w:hAnsi="Times New Roman" w:cs="Times New Roman"/>
-                <w:sz w:val="24"/>
-                <w:szCs w:val="24"/>
+                <w:rFonts w:eastAsia="Times New Roman" w:cs="B Zar"/>
+                <w:sz w:val="26"/>
+                <w:szCs w:val="26"/>
               </w:rPr>
               <w:t>P = T: (1,3)</w:t>
             </w:r>
@@ -5511,16 +5426,16 @@
             <w:pPr>
               <w:spacing w:after="0" w:line="240" w:lineRule="auto"/>
               <w:rPr>
-                <w:rFonts w:ascii="Times New Roman" w:eastAsia="Times New Roman" w:hAnsi="Times New Roman" w:cs="Times New Roman"/>
-                <w:sz w:val="24"/>
-                <w:szCs w:val="24"/>
+                <w:rFonts w:eastAsia="Times New Roman" w:cs="B Zar"/>
+                <w:sz w:val="26"/>
+                <w:szCs w:val="26"/>
               </w:rPr>
             </w:pPr>
             <w:r>
               <w:rPr>
-                <w:rFonts w:ascii="Times New Roman" w:eastAsia="Times New Roman" w:hAnsi="Times New Roman" w:cs="Times New Roman"/>
-                <w:sz w:val="24"/>
-                <w:szCs w:val="24"/>
+                <w:rFonts w:eastAsia="Times New Roman" w:cs="B Zar"/>
+                <w:sz w:val="26"/>
+                <w:szCs w:val="26"/>
               </w:rPr>
               <w:t>P = F: (6,8)</w:t>
             </w:r>
@@ -5548,20 +5463,20 @@
               <w:spacing w:after="0" w:line="240" w:lineRule="auto"/>
               <w:jc w:val="center"/>
               <w:rPr>
-                <w:rFonts w:ascii="Times New Roman" w:eastAsia="Times New Roman" w:hAnsi="Times New Roman" w:cs="Times New Roman"/>
+                <w:rFonts w:eastAsia="Times New Roman" w:cs="B Zar"/>
                 <w:b/>
                 <w:bCs/>
-                <w:sz w:val="24"/>
-                <w:szCs w:val="24"/>
+                <w:sz w:val="26"/>
+                <w:szCs w:val="26"/>
               </w:rPr>
             </w:pPr>
             <w:r>
               <w:rPr>
-                <w:rFonts w:ascii="Times New Roman" w:eastAsia="Times New Roman" w:hAnsi="Times New Roman" w:cs="Times New Roman"/>
+                <w:rFonts w:eastAsia="Times New Roman" w:cs="B Zar"/>
                 <w:b/>
                 <w:bCs/>
-                <w:sz w:val="27"/>
-                <w:szCs w:val="27"/>
+                <w:sz w:val="26"/>
+                <w:szCs w:val="26"/>
               </w:rPr>
               <w:t>c</w:t>
             </w:r>
@@ -5583,16 +5498,16 @@
             <w:pPr>
               <w:spacing w:after="0" w:line="240" w:lineRule="auto"/>
               <w:rPr>
-                <w:rFonts w:ascii="Times New Roman" w:eastAsia="Times New Roman" w:hAnsi="Times New Roman" w:cs="Times New Roman"/>
-                <w:sz w:val="24"/>
-                <w:szCs w:val="24"/>
+                <w:rFonts w:eastAsia="Times New Roman" w:cs="B Zar"/>
+                <w:sz w:val="26"/>
+                <w:szCs w:val="26"/>
               </w:rPr>
             </w:pPr>
             <w:r>
               <w:rPr>
-                <w:rFonts w:ascii="Times New Roman" w:eastAsia="Times New Roman" w:hAnsi="Times New Roman" w:cs="Times New Roman"/>
-                <w:sz w:val="24"/>
-                <w:szCs w:val="24"/>
+                <w:rFonts w:eastAsia="Times New Roman" w:cs="B Zar"/>
+                <w:sz w:val="26"/>
+                <w:szCs w:val="26"/>
               </w:rPr>
               <w:t>P = T: (1,2)</w:t>
             </w:r>
@@ -5614,16 +5529,16 @@
             <w:pPr>
               <w:spacing w:after="0" w:line="240" w:lineRule="auto"/>
               <w:rPr>
-                <w:rFonts w:ascii="Times New Roman" w:eastAsia="Times New Roman" w:hAnsi="Times New Roman" w:cs="Times New Roman"/>
-                <w:sz w:val="24"/>
-                <w:szCs w:val="24"/>
+                <w:rFonts w:eastAsia="Times New Roman" w:cs="B Zar"/>
+                <w:sz w:val="26"/>
+                <w:szCs w:val="26"/>
               </w:rPr>
             </w:pPr>
             <w:r>
               <w:rPr>
-                <w:rFonts w:ascii="Times New Roman" w:eastAsia="Times New Roman" w:hAnsi="Times New Roman" w:cs="Times New Roman"/>
-                <w:sz w:val="24"/>
-                <w:szCs w:val="24"/>
+                <w:rFonts w:eastAsia="Times New Roman" w:cs="B Zar"/>
+                <w:sz w:val="26"/>
+                <w:szCs w:val="26"/>
               </w:rPr>
               <w:t>P = F: (7,8)</w:t>
             </w:r>
@@ -5635,34 +5550,21 @@
       <w:pPr>
         <w:bidi/>
         <w:rPr>
-          <w:rFonts w:ascii="Times New Roman" w:eastAsia="Times New Roman" w:hAnsi="Times New Roman" w:cs="Times New Roman"/>
+          <w:rFonts w:eastAsia="Times New Roman" w:cs="B Zar"/>
           <w:color w:val="000000"/>
-          <w:sz w:val="27"/>
-          <w:szCs w:val="27"/>
-          <w:rtl/>
+          <w:sz w:val="26"/>
+          <w:szCs w:val="26"/>
         </w:rPr>
       </w:pPr>
       <w:r>
         <w:rPr>
-          <w:rFonts w:ascii="Times New Roman" w:eastAsia="Times New Roman" w:hAnsi="Times New Roman" w:cs="Times New Roman"/>
+          <w:rFonts w:eastAsia="Times New Roman" w:cs="B Zar"/>
           <w:color w:val="000000"/>
-          <w:sz w:val="27"/>
-          <w:szCs w:val="27"/>
+          <w:sz w:val="26"/>
+          <w:szCs w:val="26"/>
         </w:rPr>
         <w:t> </w:t>
       </w:r>
-    </w:p>
-    <w:p>
-      <w:pPr>
-        <w:bidi/>
-        <w:rPr>
-          <w:rFonts w:eastAsiaTheme="minorEastAsia" w:cs="B Mitra"/>
-          <w:sz w:val="26"/>
-          <w:szCs w:val="26"/>
-        </w:rPr>
-      </w:pPr>
-      <w:bookmarkStart w:id="0" w:name="_GoBack"/>
-      <w:bookmarkEnd w:id="0"/>
     </w:p>
     <w:sectPr>
       <w:pgSz w:w="12240" w:h="15840"/>
@@ -6584,7 +6486,7 @@
 </file>
 
 <file path=customXml/itemProps1.xml><?xml version="1.0" encoding="utf-8"?>
-<ds:datastoreItem xmlns:ds="http://schemas.openxmlformats.org/officeDocument/2006/customXml" ds:itemID="{F8D0DF3E-36EE-48C4-8603-73F32FFFEF68}">
+<ds:datastoreItem xmlns:ds="http://schemas.openxmlformats.org/officeDocument/2006/customXml" ds:itemID="{C282FAD8-13EC-411A-A5E3-7D5BA04D7673}">
   <ds:schemaRefs>
     <ds:schemaRef ds:uri="http://schemas.openxmlformats.org/officeDocument/2006/bibliography"/>
   </ds:schemaRefs>
